--- a/Документация/Техническое задание.docx
+++ b/Документация/Техническое задание.docx
@@ -1654,20 +1654,28 @@
           <w:szCs w:val="24"/>
           <w:lang w:eastAsia="ru-RU"/>
         </w:rPr>
-        <w:t xml:space="preserve">происходит через класс </w:t>
-      </w:r>
-      <w:proofErr w:type="spellStart"/>
-      <w:r>
-        <w:rPr>
-          <w:rFonts w:ascii="Times New Roman" w:eastAsia="Times New Roman" w:hAnsi="Times New Roman" w:cs="Times New Roman"/>
-          <w:color w:val="3B3B3B"/>
-          <w:sz w:val="24"/>
-          <w:szCs w:val="24"/>
-          <w:lang w:eastAsia="ru-RU"/>
-        </w:rPr>
-        <w:t>SQLiteOpenHelper</w:t>
-      </w:r>
-      <w:proofErr w:type="spellEnd"/>
+        <w:t>происходит</w:t>
+      </w:r>
+      <w:r>
+        <w:rPr>
+          <w:rFonts w:ascii="Times New Roman" w:eastAsia="Times New Roman" w:hAnsi="Times New Roman" w:cs="Times New Roman"/>
+          <w:color w:val="3B3B3B"/>
+          <w:sz w:val="24"/>
+          <w:szCs w:val="24"/>
+          <w:lang w:eastAsia="ru-RU"/>
+        </w:rPr>
+        <w:t xml:space="preserve"> с помощью библиотеки </w:t>
+      </w:r>
+      <w:r>
+        <w:rPr>
+          <w:rFonts w:ascii="Times New Roman" w:eastAsia="Times New Roman" w:hAnsi="Times New Roman" w:cs="Times New Roman"/>
+          <w:color w:val="3B3B3B"/>
+          <w:sz w:val="24"/>
+          <w:szCs w:val="24"/>
+          <w:lang w:val="en-US" w:eastAsia="ru-RU"/>
+        </w:rPr>
+        <w:t>Room</w:t>
+      </w:r>
       <w:r>
         <w:rPr>
           <w:rFonts w:ascii="Times New Roman" w:eastAsia="Times New Roman" w:hAnsi="Times New Roman" w:cs="Times New Roman"/>
@@ -1677,6 +1685,16 @@
           <w:lang w:eastAsia="ru-RU"/>
         </w:rPr>
         <w:t>.</w:t>
+      </w:r>
+      <w:r>
+        <w:rPr>
+          <w:rFonts w:ascii="Times New Roman" w:eastAsia="Times New Roman" w:hAnsi="Times New Roman" w:cs="Times New Roman"/>
+          <w:color w:val="3B3B3B"/>
+          <w:sz w:val="24"/>
+          <w:szCs w:val="24"/>
+          <w:lang w:eastAsia="ru-RU"/>
+        </w:rPr>
+        <w:t xml:space="preserve"> </w:t>
       </w:r>
     </w:p>
     <w:p>
@@ -3962,9 +3980,8 @@
                 <w:szCs w:val="24"/>
                 <w:lang w:eastAsia="ru-RU"/>
               </w:rPr>
-              <w:t xml:space="preserve">Запуск должен </w:t>
+              <w:t>Запуск должен производит</w:t>
             </w:r>
-            <w:proofErr w:type="gramStart"/>
             <w:r>
               <w:rPr>
                 <w:rFonts w:ascii="Times New Roman" w:eastAsia="Times New Roman" w:hAnsi="Times New Roman" w:cs="Times New Roman"/>
@@ -3972,9 +3989,8 @@
                 <w:szCs w:val="24"/>
                 <w:lang w:eastAsia="ru-RU"/>
               </w:rPr>
-              <w:t>производится</w:t>
+              <w:t>ь</w:t>
             </w:r>
-            <w:proofErr w:type="gramEnd"/>
             <w:r>
               <w:rPr>
                 <w:rFonts w:ascii="Times New Roman" w:eastAsia="Times New Roman" w:hAnsi="Times New Roman" w:cs="Times New Roman"/>
@@ -3982,7 +3998,7 @@
                 <w:szCs w:val="24"/>
                 <w:lang w:eastAsia="ru-RU"/>
               </w:rPr>
-              <w:t xml:space="preserve"> точно по установленному расписанию</w:t>
+              <w:t>ся точно по установленному расписанию</w:t>
             </w:r>
           </w:p>
         </w:tc>
@@ -7381,9 +7397,8 @@
                 <w:szCs w:val="24"/>
                 <w:lang w:eastAsia="ru-RU"/>
               </w:rPr>
-              <w:t xml:space="preserve">Запуск должен </w:t>
+              <w:t>Запуск должен производит</w:t>
             </w:r>
-            <w:proofErr w:type="gramStart"/>
             <w:r>
               <w:rPr>
                 <w:rFonts w:ascii="Times New Roman" w:eastAsia="Times New Roman" w:hAnsi="Times New Roman" w:cs="Times New Roman"/>
@@ -7391,9 +7406,8 @@
                 <w:szCs w:val="24"/>
                 <w:lang w:eastAsia="ru-RU"/>
               </w:rPr>
-              <w:t>производится</w:t>
+              <w:t>ь</w:t>
             </w:r>
-            <w:proofErr w:type="gramEnd"/>
             <w:r>
               <w:rPr>
                 <w:rFonts w:ascii="Times New Roman" w:eastAsia="Times New Roman" w:hAnsi="Times New Roman" w:cs="Times New Roman"/>
@@ -7401,8 +7415,10 @@
                 <w:szCs w:val="24"/>
                 <w:lang w:eastAsia="ru-RU"/>
               </w:rPr>
-              <w:t xml:space="preserve"> точно по требованию пользователя</w:t>
+              <w:t>ся точно по требованию пользователя</w:t>
             </w:r>
+            <w:bookmarkStart w:id="0" w:name="_GoBack"/>
+            <w:bookmarkEnd w:id="0"/>
           </w:p>
         </w:tc>
       </w:tr>
@@ -8173,19 +8189,7 @@
           <w:szCs w:val="24"/>
           <w:lang w:eastAsia="ru-RU"/>
         </w:rPr>
-        <w:t>окупка полноценного доступа к сторонним ресурсам, указанным в договоре, пре</w:t>
-      </w:r>
-      <w:bookmarkStart w:id="0" w:name="_GoBack"/>
-      <w:bookmarkEnd w:id="0"/>
-      <w:r>
-        <w:rPr>
-          <w:rFonts w:ascii="Times New Roman" w:eastAsia="Times New Roman" w:hAnsi="Times New Roman" w:cs="Times New Roman"/>
-          <w:color w:val="3B3B3B"/>
-          <w:sz w:val="24"/>
-          <w:szCs w:val="24"/>
-          <w:lang w:eastAsia="ru-RU"/>
-        </w:rPr>
-        <w:t>доставляющим доступ к информации о доступных авиабилетах;</w:t>
+        <w:t>окупка полноценного доступа к сторонним ресурсам, указанным в договоре, предоставляющим доступ к информации о доступных авиабилетах;</w:t>
       </w:r>
     </w:p>
     <w:p>
@@ -11377,7 +11381,7 @@
 </file>
 
 <file path=customXml/itemProps1.xml><?xml version="1.0" encoding="utf-8"?>
-<ds:datastoreItem xmlns:ds="http://schemas.openxmlformats.org/officeDocument/2006/customXml" ds:itemID="{D4FFA78D-70AE-4A2C-BEE4-BB0136EBD570}">
+<ds:datastoreItem xmlns:ds="http://schemas.openxmlformats.org/officeDocument/2006/customXml" ds:itemID="{D705409D-11A1-4B57-A917-69F7A15387C1}">
   <ds:schemaRefs>
     <ds:schemaRef ds:uri="http://schemas.openxmlformats.org/officeDocument/2006/bibliography"/>
   </ds:schemaRefs>

--- a/Документация/Техническое задание.docx
+++ b/Документация/Техническое задание.docx
@@ -995,113 +995,98 @@
     </w:p>
     <w:p>
       <w:pPr>
+        <w:shd w:val="clear" w:color="auto" w:fill="FFFFFF"/>
+        <w:spacing w:before="120" w:after="30" w:line="240" w:lineRule="auto"/>
+        <w:outlineLvl w:val="1"/>
+        <w:rPr>
+          <w:rFonts w:ascii="Times New Roman" w:eastAsia="Times New Roman" w:hAnsi="Times New Roman" w:cs="Times New Roman"/>
+          <w:b/>
+          <w:bCs/>
+          <w:color w:val="FF0000"/>
+          <w:sz w:val="24"/>
+          <w:szCs w:val="24"/>
+          <w:lang w:eastAsia="ru-RU"/>
+        </w:rPr>
+      </w:pPr>
+      <w:r>
+        <w:rPr>
+          <w:rFonts w:ascii="Times New Roman" w:eastAsia="Times New Roman" w:hAnsi="Times New Roman" w:cs="Times New Roman"/>
+          <w:b/>
+          <w:bCs/>
+          <w:color w:val="3B3B3B"/>
+          <w:sz w:val="24"/>
+          <w:szCs w:val="24"/>
+          <w:lang w:eastAsia="ru-RU"/>
+        </w:rPr>
+        <w:t>3. Характеристика объектов автоматизации</w:t>
+      </w:r>
+    </w:p>
+    <w:p>
+      <w:pPr>
+        <w:shd w:val="clear" w:color="auto" w:fill="FFFFFF"/>
+        <w:spacing w:before="120" w:after="30" w:line="240" w:lineRule="auto"/>
+        <w:outlineLvl w:val="1"/>
+        <w:rPr>
+          <w:rFonts w:ascii="Times New Roman" w:eastAsia="Times New Roman" w:hAnsi="Times New Roman" w:cs="Times New Roman"/>
+          <w:bCs/>
+          <w:color w:val="000000" w:themeColor="text1"/>
+          <w:sz w:val="24"/>
+          <w:szCs w:val="24"/>
+          <w:lang w:eastAsia="ru-RU"/>
+        </w:rPr>
+      </w:pPr>
+      <w:r>
+        <w:rPr>
+          <w:rFonts w:ascii="Times New Roman" w:eastAsia="Times New Roman" w:hAnsi="Times New Roman" w:cs="Times New Roman"/>
+          <w:bCs/>
+          <w:color w:val="000000" w:themeColor="text1"/>
+          <w:sz w:val="24"/>
+          <w:szCs w:val="24"/>
+          <w:lang w:eastAsia="ru-RU"/>
+        </w:rPr>
+        <w:t>При поиске билетов онлайн следует учитывать следующие возможности:</w:t>
+      </w:r>
+    </w:p>
+    <w:p>
+      <w:pPr>
         <w:pStyle w:val="a3"/>
         <w:numPr>
           <w:ilvl w:val="0"/>
-          <w:numId w:val="6"/>
+          <w:numId w:val="20"/>
         </w:numPr>
-        <w:shd w:val="clear" w:color="auto" w:fill="FFFFFF"/>
-        <w:spacing w:after="288" w:line="240" w:lineRule="atLeast"/>
-        <w:rPr>
-          <w:rFonts w:ascii="Times New Roman" w:eastAsia="Times New Roman" w:hAnsi="Times New Roman" w:cs="Times New Roman"/>
-          <w:color w:val="3B3B3B"/>
-          <w:sz w:val="24"/>
-          <w:szCs w:val="24"/>
-          <w:lang w:eastAsia="ru-RU"/>
-        </w:rPr>
-      </w:pPr>
-      <w:r>
-        <w:rPr>
-          <w:rFonts w:ascii="Times New Roman" w:eastAsia="Times New Roman" w:hAnsi="Times New Roman" w:cs="Times New Roman"/>
-          <w:color w:val="3B3B3B"/>
-          <w:sz w:val="24"/>
-          <w:szCs w:val="24"/>
-          <w:lang w:eastAsia="ru-RU"/>
-        </w:rPr>
-        <w:t>предоставление пользователю информации о снижении цены на интересующие его перелеты;</w:t>
-      </w:r>
-    </w:p>
-    <w:p>
-      <w:pPr>
         <w:shd w:val="clear" w:color="auto" w:fill="FFFFFF"/>
         <w:spacing w:before="120" w:after="30" w:line="240" w:lineRule="auto"/>
         <w:outlineLvl w:val="1"/>
         <w:rPr>
           <w:rFonts w:ascii="Times New Roman" w:eastAsia="Times New Roman" w:hAnsi="Times New Roman" w:cs="Times New Roman"/>
-          <w:b/>
           <w:bCs/>
-          <w:color w:val="3B3B3B"/>
-          <w:sz w:val="24"/>
-          <w:szCs w:val="24"/>
-          <w:lang w:eastAsia="ru-RU"/>
-        </w:rPr>
-      </w:pPr>
-      <w:r>
-        <w:rPr>
-          <w:rFonts w:ascii="Times New Roman" w:eastAsia="Times New Roman" w:hAnsi="Times New Roman" w:cs="Times New Roman"/>
-          <w:b/>
+          <w:color w:val="000000" w:themeColor="text1"/>
+          <w:sz w:val="24"/>
+          <w:szCs w:val="24"/>
+          <w:lang w:eastAsia="ru-RU"/>
+        </w:rPr>
+      </w:pPr>
+      <w:r>
+        <w:rPr>
+          <w:rFonts w:ascii="Times New Roman" w:eastAsia="Times New Roman" w:hAnsi="Times New Roman" w:cs="Times New Roman"/>
           <w:bCs/>
-          <w:color w:val="3B3B3B"/>
-          <w:sz w:val="24"/>
-          <w:szCs w:val="24"/>
-          <w:lang w:eastAsia="ru-RU"/>
-        </w:rPr>
-        <w:t>3. Характеристика объектов автоматизации</w:t>
-      </w:r>
-    </w:p>
-    <w:p>
-      <w:pPr>
-        <w:shd w:val="clear" w:color="auto" w:fill="FFFFFF"/>
-        <w:spacing w:after="288" w:line="240" w:lineRule="atLeast"/>
-        <w:rPr>
-          <w:rFonts w:ascii="Times New Roman" w:eastAsia="Times New Roman" w:hAnsi="Times New Roman" w:cs="Times New Roman"/>
-          <w:color w:val="3B3B3B"/>
-          <w:sz w:val="24"/>
-          <w:szCs w:val="24"/>
-          <w:lang w:eastAsia="ru-RU"/>
-        </w:rPr>
-      </w:pPr>
-      <w:r>
-        <w:rPr>
-          <w:rFonts w:ascii="Times New Roman" w:eastAsia="Times New Roman" w:hAnsi="Times New Roman" w:cs="Times New Roman"/>
-          <w:color w:val="3B3B3B"/>
-          <w:sz w:val="24"/>
-          <w:szCs w:val="24"/>
-          <w:lang w:eastAsia="ru-RU"/>
-        </w:rPr>
-        <w:t xml:space="preserve">При поиске авиабилетов удаленно (не в кассе аэропортов и </w:t>
-      </w:r>
-      <w:proofErr w:type="spellStart"/>
-      <w:r>
-        <w:rPr>
-          <w:rFonts w:ascii="Times New Roman" w:eastAsia="Times New Roman" w:hAnsi="Times New Roman" w:cs="Times New Roman"/>
-          <w:color w:val="3B3B3B"/>
-          <w:sz w:val="24"/>
-          <w:szCs w:val="24"/>
-          <w:lang w:eastAsia="ru-RU"/>
-        </w:rPr>
-        <w:t>ретейлеров</w:t>
-      </w:r>
-      <w:proofErr w:type="spellEnd"/>
-      <w:r>
-        <w:rPr>
-          <w:rFonts w:ascii="Times New Roman" w:eastAsia="Times New Roman" w:hAnsi="Times New Roman" w:cs="Times New Roman"/>
-          <w:color w:val="3B3B3B"/>
-          <w:sz w:val="24"/>
-          <w:szCs w:val="24"/>
-          <w:lang w:eastAsia="ru-RU"/>
-        </w:rPr>
-        <w:t xml:space="preserve">) следует учесть возможности, предоставляемые пользователям данным видом </w:t>
-      </w:r>
-      <w:r>
-        <w:rPr>
-          <w:rFonts w:ascii="Times New Roman" w:eastAsia="Times New Roman" w:hAnsi="Times New Roman" w:cs="Times New Roman"/>
-          <w:color w:val="3B3B3B"/>
-          <w:sz w:val="24"/>
-          <w:szCs w:val="24"/>
-          <w:lang w:eastAsia="ru-RU"/>
-        </w:rPr>
-        <w:t>поиска, а именно:</w:t>
+          <w:color w:val="000000" w:themeColor="text1"/>
+          <w:sz w:val="24"/>
+          <w:szCs w:val="24"/>
+          <w:lang w:eastAsia="ru-RU"/>
+        </w:rPr>
+        <w:t>добавление нужного маршрута в закладки, что уменьшает время, затраченное на поиск</w:t>
+      </w:r>
+      <w:r>
+        <w:rPr>
+          <w:rFonts w:ascii="Times New Roman" w:eastAsia="Times New Roman" w:hAnsi="Times New Roman" w:cs="Times New Roman"/>
+          <w:bCs/>
+          <w:color w:val="000000" w:themeColor="text1"/>
+          <w:sz w:val="24"/>
+          <w:szCs w:val="24"/>
+          <w:lang w:eastAsia="ru-RU"/>
+        </w:rPr>
+        <w:t>;</w:t>
       </w:r>
     </w:p>
     <w:p>
@@ -1109,27 +1094,30 @@
         <w:pStyle w:val="a3"/>
         <w:numPr>
           <w:ilvl w:val="0"/>
-          <w:numId w:val="8"/>
+          <w:numId w:val="20"/>
         </w:numPr>
         <w:shd w:val="clear" w:color="auto" w:fill="FFFFFF"/>
-        <w:spacing w:after="288" w:line="240" w:lineRule="atLeast"/>
-        <w:rPr>
-          <w:rFonts w:ascii="Times New Roman" w:eastAsia="Times New Roman" w:hAnsi="Times New Roman" w:cs="Times New Roman"/>
-          <w:color w:val="3B3B3B"/>
-          <w:sz w:val="24"/>
-          <w:szCs w:val="24"/>
-          <w:lang w:eastAsia="ru-RU"/>
-        </w:rPr>
-      </w:pPr>
-      <w:r>
-        <w:rPr>
-          <w:rFonts w:ascii="Times New Roman" w:eastAsia="Times New Roman" w:hAnsi="Times New Roman" w:cs="Times New Roman"/>
-          <w:color w:val="3B3B3B"/>
-          <w:sz w:val="24"/>
-          <w:szCs w:val="24"/>
-          <w:lang w:eastAsia="ru-RU"/>
-        </w:rPr>
-        <w:t>низкая цена билета на самолет связана с днем недели. Сервисы автоматического поиска позволяют воспользоваться этой особенностью и сэкономить;</w:t>
+        <w:spacing w:before="120" w:after="30" w:line="240" w:lineRule="auto"/>
+        <w:outlineLvl w:val="1"/>
+        <w:rPr>
+          <w:rFonts w:ascii="Times New Roman" w:eastAsia="Times New Roman" w:hAnsi="Times New Roman" w:cs="Times New Roman"/>
+          <w:bCs/>
+          <w:color w:val="000000" w:themeColor="text1"/>
+          <w:sz w:val="24"/>
+          <w:szCs w:val="24"/>
+          <w:lang w:eastAsia="ru-RU"/>
+        </w:rPr>
+      </w:pPr>
+      <w:r>
+        <w:rPr>
+          <w:rFonts w:ascii="Times New Roman" w:eastAsia="Times New Roman" w:hAnsi="Times New Roman" w:cs="Times New Roman"/>
+          <w:bCs/>
+          <w:color w:val="000000" w:themeColor="text1"/>
+          <w:sz w:val="24"/>
+          <w:szCs w:val="24"/>
+          <w:lang w:eastAsia="ru-RU"/>
+        </w:rPr>
+        <w:t>наличие истории поиска позволяет экономить время;</w:t>
       </w:r>
     </w:p>
     <w:p>
@@ -1137,77 +1125,30 @@
         <w:pStyle w:val="a3"/>
         <w:numPr>
           <w:ilvl w:val="0"/>
-          <w:numId w:val="8"/>
+          <w:numId w:val="20"/>
         </w:numPr>
         <w:shd w:val="clear" w:color="auto" w:fill="FFFFFF"/>
-        <w:spacing w:after="288" w:line="240" w:lineRule="atLeast"/>
-        <w:rPr>
-          <w:rFonts w:ascii="Times New Roman" w:eastAsia="Times New Roman" w:hAnsi="Times New Roman" w:cs="Times New Roman"/>
-          <w:color w:val="3B3B3B"/>
-          <w:sz w:val="24"/>
-          <w:szCs w:val="24"/>
-          <w:lang w:eastAsia="ru-RU"/>
-        </w:rPr>
-      </w:pPr>
-      <w:r>
-        <w:rPr>
-          <w:rFonts w:ascii="Times New Roman" w:eastAsia="Times New Roman" w:hAnsi="Times New Roman" w:cs="Times New Roman"/>
-          <w:color w:val="3B3B3B"/>
-          <w:sz w:val="24"/>
-          <w:szCs w:val="24"/>
-          <w:lang w:eastAsia="ru-RU"/>
-        </w:rPr>
-        <w:t>неотъемле</w:t>
-      </w:r>
-      <w:r>
-        <w:rPr>
-          <w:rFonts w:ascii="Times New Roman" w:eastAsia="Times New Roman" w:hAnsi="Times New Roman" w:cs="Times New Roman"/>
-          <w:color w:val="3B3B3B"/>
-          <w:sz w:val="24"/>
-          <w:szCs w:val="24"/>
-          <w:lang w:eastAsia="ru-RU"/>
-        </w:rPr>
-        <w:t>мой частью авиаперелетов являются пересадки</w:t>
-      </w:r>
-      <w:r>
-        <w:rPr>
-          <w:rFonts w:ascii="Times New Roman" w:eastAsia="Times New Roman" w:hAnsi="Times New Roman" w:cs="Times New Roman"/>
-          <w:color w:val="3B3B3B"/>
-          <w:sz w:val="24"/>
-          <w:szCs w:val="24"/>
-          <w:lang w:eastAsia="ru-RU"/>
-        </w:rPr>
-        <w:t>, их необходимо учитывать, так как наличие рейсов с пересадками увеличивает возможность пользователя добратьс</w:t>
-      </w:r>
-      <w:r>
-        <w:rPr>
-          <w:rFonts w:ascii="Times New Roman" w:eastAsia="Times New Roman" w:hAnsi="Times New Roman" w:cs="Times New Roman"/>
-          <w:color w:val="3B3B3B"/>
-          <w:sz w:val="24"/>
-          <w:szCs w:val="24"/>
-          <w:lang w:eastAsia="ru-RU"/>
-        </w:rPr>
-        <w:t>я до места назначения за приемле</w:t>
-      </w:r>
-      <w:r>
-        <w:rPr>
-          <w:rFonts w:ascii="Times New Roman" w:eastAsia="Times New Roman" w:hAnsi="Times New Roman" w:cs="Times New Roman"/>
-          <w:color w:val="3B3B3B"/>
-          <w:sz w:val="24"/>
-          <w:szCs w:val="24"/>
-          <w:lang w:eastAsia="ru-RU"/>
-        </w:rPr>
-        <w:t xml:space="preserve">мую для него цену и время. </w:t>
-      </w:r>
-      <w:r>
-        <w:rPr>
-          <w:rFonts w:ascii="Times New Roman" w:eastAsia="Times New Roman" w:hAnsi="Times New Roman" w:cs="Times New Roman"/>
-          <w:color w:val="3B3B3B"/>
-          <w:sz w:val="24"/>
-          <w:szCs w:val="24"/>
-          <w:lang w:eastAsia="ru-RU"/>
-        </w:rPr>
-        <w:t xml:space="preserve"> </w:t>
+        <w:spacing w:before="120" w:after="30" w:line="240" w:lineRule="auto"/>
+        <w:outlineLvl w:val="1"/>
+        <w:rPr>
+          <w:rFonts w:ascii="Times New Roman" w:eastAsia="Times New Roman" w:hAnsi="Times New Roman" w:cs="Times New Roman"/>
+          <w:bCs/>
+          <w:color w:val="000000" w:themeColor="text1"/>
+          <w:sz w:val="24"/>
+          <w:szCs w:val="24"/>
+          <w:lang w:eastAsia="ru-RU"/>
+        </w:rPr>
+      </w:pPr>
+      <w:r>
+        <w:rPr>
+          <w:rFonts w:ascii="Times New Roman" w:eastAsia="Times New Roman" w:hAnsi="Times New Roman" w:cs="Times New Roman"/>
+          <w:bCs/>
+          <w:color w:val="000000" w:themeColor="text1"/>
+          <w:sz w:val="24"/>
+          <w:szCs w:val="24"/>
+          <w:lang w:eastAsia="ru-RU"/>
+        </w:rPr>
+        <w:t>возможность сортировки результатов по нескольким критериям повышает комфорт поиска</w:t>
       </w:r>
     </w:p>
     <w:p>
@@ -1478,21 +1419,46 @@
           <w:szCs w:val="24"/>
           <w:lang w:eastAsia="ru-RU"/>
         </w:rPr>
-        <w:t>одсистема хранения данных о пользователе и пользовательских настроек</w:t>
-      </w:r>
-      <w:r>
-        <w:rPr>
-          <w:rFonts w:ascii="Times New Roman" w:eastAsia="Times New Roman" w:hAnsi="Times New Roman" w:cs="Times New Roman"/>
-          <w:color w:val="3B3B3B"/>
-          <w:sz w:val="24"/>
-          <w:szCs w:val="24"/>
-          <w:lang w:eastAsia="ru-RU"/>
-        </w:rPr>
-        <w:t>.</w:t>
-      </w:r>
-    </w:p>
-    <w:p>
-      <w:pPr>
+        <w:t xml:space="preserve">одсистема хранения </w:t>
+      </w:r>
+      <w:r>
+        <w:rPr>
+          <w:rFonts w:ascii="Times New Roman" w:eastAsia="Times New Roman" w:hAnsi="Times New Roman" w:cs="Times New Roman"/>
+          <w:color w:val="3B3B3B"/>
+          <w:sz w:val="24"/>
+          <w:szCs w:val="24"/>
+          <w:lang w:eastAsia="ru-RU"/>
+        </w:rPr>
+        <w:t xml:space="preserve">данных </w:t>
+      </w:r>
+      <w:r>
+        <w:rPr>
+          <w:rFonts w:ascii="Times New Roman" w:eastAsia="Times New Roman" w:hAnsi="Times New Roman" w:cs="Times New Roman"/>
+          <w:color w:val="3B3B3B"/>
+          <w:sz w:val="24"/>
+          <w:szCs w:val="24"/>
+          <w:lang w:eastAsia="ru-RU"/>
+        </w:rPr>
+        <w:t xml:space="preserve">приложения и его настроек </w:t>
+      </w:r>
+      <w:r>
+        <w:rPr>
+          <w:rFonts w:ascii="Times New Roman" w:eastAsia="Times New Roman" w:hAnsi="Times New Roman" w:cs="Times New Roman"/>
+          <w:color w:val="3B3B3B"/>
+          <w:sz w:val="24"/>
+          <w:szCs w:val="24"/>
+          <w:lang w:eastAsia="ru-RU"/>
+        </w:rPr>
+        <w:t>(хранение истории);</w:t>
+      </w:r>
+    </w:p>
+    <w:p>
+      <w:pPr>
+        <w:pStyle w:val="a3"/>
+        <w:numPr>
+          <w:ilvl w:val="0"/>
+          <w:numId w:val="9"/>
+        </w:numPr>
         <w:shd w:val="clear" w:color="auto" w:fill="FFFFFF"/>
         <w:spacing w:after="288" w:line="240" w:lineRule="atLeast"/>
         <w:rPr>
@@ -1511,6 +1477,29 @@
           <w:szCs w:val="24"/>
           <w:lang w:eastAsia="ru-RU"/>
         </w:rPr>
+        <w:t>подсистема хранения данных пользователя (хранение закладок).</w:t>
+      </w:r>
+    </w:p>
+    <w:p>
+      <w:pPr>
+        <w:shd w:val="clear" w:color="auto" w:fill="FFFFFF"/>
+        <w:spacing w:after="288" w:line="240" w:lineRule="atLeast"/>
+        <w:rPr>
+          <w:rFonts w:ascii="Times New Roman" w:eastAsia="Times New Roman" w:hAnsi="Times New Roman" w:cs="Times New Roman"/>
+          <w:color w:val="3B3B3B"/>
+          <w:sz w:val="24"/>
+          <w:szCs w:val="24"/>
+          <w:lang w:eastAsia="ru-RU"/>
+        </w:rPr>
+      </w:pPr>
+      <w:r>
+        <w:rPr>
+          <w:rFonts w:ascii="Times New Roman" w:eastAsia="Times New Roman" w:hAnsi="Times New Roman" w:cs="Times New Roman"/>
+          <w:color w:val="3B3B3B"/>
+          <w:sz w:val="24"/>
+          <w:szCs w:val="24"/>
+          <w:lang w:eastAsia="ru-RU"/>
+        </w:rPr>
         <w:t xml:space="preserve">Взаимодействие с внешними </w:t>
       </w:r>
       <w:r>
@@ -1601,6 +1590,16 @@
           <w:szCs w:val="24"/>
           <w:lang w:eastAsia="ru-RU"/>
         </w:rPr>
+        <w:t xml:space="preserve"> 2</w:t>
+      </w:r>
+      <w:r>
+        <w:rPr>
+          <w:rFonts w:ascii="Times New Roman" w:eastAsia="Times New Roman" w:hAnsi="Times New Roman" w:cs="Times New Roman"/>
+          <w:color w:val="3B3B3B"/>
+          <w:sz w:val="24"/>
+          <w:szCs w:val="24"/>
+          <w:lang w:eastAsia="ru-RU"/>
+        </w:rPr>
         <w:t xml:space="preserve"> </w:t>
       </w:r>
       <w:r>
@@ -1612,6 +1611,49 @@
           <w:lang w:val="en-US" w:eastAsia="ru-RU"/>
         </w:rPr>
         <w:t>Android</w:t>
+      </w:r>
+      <w:r>
+        <w:rPr>
+          <w:rFonts w:ascii="Times New Roman" w:eastAsia="Times New Roman" w:hAnsi="Times New Roman" w:cs="Times New Roman"/>
+          <w:color w:val="3B3B3B"/>
+          <w:sz w:val="24"/>
+          <w:szCs w:val="24"/>
+          <w:lang w:eastAsia="ru-RU"/>
+        </w:rPr>
+        <w:t>.</w:t>
+      </w:r>
+    </w:p>
+    <w:p>
+      <w:pPr>
+        <w:shd w:val="clear" w:color="auto" w:fill="FFFFFF"/>
+        <w:spacing w:after="288" w:line="240" w:lineRule="atLeast"/>
+        <w:rPr>
+          <w:rFonts w:ascii="Times New Roman" w:eastAsia="Times New Roman" w:hAnsi="Times New Roman" w:cs="Times New Roman"/>
+          <w:color w:val="3B3B3B"/>
+          <w:sz w:val="24"/>
+          <w:szCs w:val="24"/>
+          <w:lang w:eastAsia="ru-RU"/>
+        </w:rPr>
+      </w:pPr>
+      <w:r>
+        <w:rPr>
+          <w:rFonts w:ascii="Times New Roman" w:eastAsia="Times New Roman" w:hAnsi="Times New Roman" w:cs="Times New Roman"/>
+          <w:color w:val="3B3B3B"/>
+          <w:sz w:val="24"/>
+          <w:szCs w:val="24"/>
+          <w:lang w:eastAsia="ru-RU"/>
+        </w:rPr>
+        <w:t xml:space="preserve">Асинхронная загрузка изображений из сети интернет осуществляется с помощью библиотеки </w:t>
+      </w:r>
+      <w:r>
+        <w:rPr>
+          <w:rFonts w:ascii="Times New Roman" w:eastAsia="Times New Roman" w:hAnsi="Times New Roman" w:cs="Times New Roman"/>
+          <w:color w:val="3B3B3B"/>
+          <w:sz w:val="24"/>
+          <w:szCs w:val="24"/>
+          <w:lang w:val="en-US" w:eastAsia="ru-RU"/>
+        </w:rPr>
+        <w:t>Glide</w:t>
       </w:r>
       <w:r>
         <w:rPr>
@@ -1937,41 +1979,72 @@
           <w:szCs w:val="24"/>
           <w:lang w:eastAsia="ru-RU"/>
         </w:rPr>
-        <w:t>п</w:t>
-      </w:r>
-      <w:r>
-        <w:rPr>
-          <w:rFonts w:ascii="Times New Roman" w:eastAsia="Times New Roman" w:hAnsi="Times New Roman" w:cs="Times New Roman"/>
-          <w:color w:val="3B3B3B"/>
-          <w:sz w:val="24"/>
-          <w:szCs w:val="24"/>
-          <w:lang w:eastAsia="ru-RU"/>
-        </w:rPr>
-        <w:t xml:space="preserve">росмотр </w:t>
-      </w:r>
-      <w:r>
-        <w:rPr>
-          <w:rFonts w:ascii="Times New Roman" w:eastAsia="Times New Roman" w:hAnsi="Times New Roman" w:cs="Times New Roman"/>
-          <w:color w:val="3B3B3B"/>
-          <w:sz w:val="24"/>
-          <w:szCs w:val="24"/>
-          <w:lang w:eastAsia="ru-RU"/>
-        </w:rPr>
-        <w:t>рейсов с низкими ценами на билет</w:t>
-      </w:r>
-      <w:r>
-        <w:rPr>
-          <w:rFonts w:ascii="Times New Roman" w:eastAsia="Times New Roman" w:hAnsi="Times New Roman" w:cs="Times New Roman"/>
-          <w:color w:val="3B3B3B"/>
-          <w:sz w:val="24"/>
-          <w:szCs w:val="24"/>
-          <w:lang w:eastAsia="ru-RU"/>
-        </w:rPr>
-        <w:t>.</w:t>
-      </w:r>
-    </w:p>
-    <w:p>
-      <w:pPr>
+        <w:t>удаление закладки;</w:t>
+      </w:r>
+    </w:p>
+    <w:p>
+      <w:pPr>
+        <w:pStyle w:val="a3"/>
+        <w:numPr>
+          <w:ilvl w:val="0"/>
+          <w:numId w:val="14"/>
+        </w:numPr>
+        <w:shd w:val="clear" w:color="auto" w:fill="FFFFFF"/>
+        <w:spacing w:after="288" w:line="240" w:lineRule="atLeast"/>
+        <w:rPr>
+          <w:rFonts w:ascii="Times New Roman" w:eastAsia="Times New Roman" w:hAnsi="Times New Roman" w:cs="Times New Roman"/>
+          <w:color w:val="3B3B3B"/>
+          <w:sz w:val="24"/>
+          <w:szCs w:val="24"/>
+          <w:lang w:eastAsia="ru-RU"/>
+        </w:rPr>
+      </w:pPr>
+      <w:r>
+        <w:rPr>
+          <w:rFonts w:ascii="Times New Roman" w:eastAsia="Times New Roman" w:hAnsi="Times New Roman" w:cs="Times New Roman"/>
+          <w:color w:val="3B3B3B"/>
+          <w:sz w:val="24"/>
+          <w:szCs w:val="24"/>
+          <w:lang w:eastAsia="ru-RU"/>
+        </w:rPr>
+        <w:t>просмотр истории поиска;</w:t>
+      </w:r>
+    </w:p>
+    <w:p>
+      <w:pPr>
+        <w:pStyle w:val="a3"/>
+        <w:numPr>
+          <w:ilvl w:val="0"/>
+          <w:numId w:val="14"/>
+        </w:numPr>
+        <w:shd w:val="clear" w:color="auto" w:fill="FFFFFF"/>
+        <w:spacing w:after="288" w:line="240" w:lineRule="atLeast"/>
+        <w:rPr>
+          <w:rFonts w:ascii="Times New Roman" w:eastAsia="Times New Roman" w:hAnsi="Times New Roman" w:cs="Times New Roman"/>
+          <w:color w:val="3B3B3B"/>
+          <w:sz w:val="24"/>
+          <w:szCs w:val="24"/>
+          <w:lang w:eastAsia="ru-RU"/>
+        </w:rPr>
+      </w:pPr>
+      <w:r>
+        <w:rPr>
+          <w:rFonts w:ascii="Times New Roman" w:eastAsia="Times New Roman" w:hAnsi="Times New Roman" w:cs="Times New Roman"/>
+          <w:color w:val="3B3B3B"/>
+          <w:sz w:val="24"/>
+          <w:szCs w:val="24"/>
+          <w:lang w:eastAsia="ru-RU"/>
+        </w:rPr>
+        <w:t>удаление элемента истории поиска;</w:t>
+      </w:r>
+    </w:p>
+    <w:p>
+      <w:pPr>
+        <w:pStyle w:val="a3"/>
+        <w:numPr>
+          <w:ilvl w:val="0"/>
+          <w:numId w:val="14"/>
+        </w:numPr>
         <w:shd w:val="clear" w:color="auto" w:fill="FFFFFF"/>
         <w:spacing w:before="120" w:after="120" w:line="240" w:lineRule="atLeast"/>
         <w:outlineLvl w:val="3"/>
@@ -1988,6 +2061,46 @@
       <w:r>
         <w:rPr>
           <w:rFonts w:ascii="Times New Roman" w:eastAsia="Times New Roman" w:hAnsi="Times New Roman" w:cs="Times New Roman"/>
+          <w:color w:val="3B3B3B"/>
+          <w:sz w:val="24"/>
+          <w:szCs w:val="24"/>
+          <w:lang w:eastAsia="ru-RU"/>
+        </w:rPr>
+        <w:t xml:space="preserve">очистка </w:t>
+      </w:r>
+      <w:r>
+        <w:rPr>
+          <w:rFonts w:ascii="Times New Roman" w:eastAsia="Times New Roman" w:hAnsi="Times New Roman" w:cs="Times New Roman"/>
+          <w:color w:val="3B3B3B"/>
+          <w:sz w:val="24"/>
+          <w:szCs w:val="24"/>
+          <w:lang w:eastAsia="ru-RU"/>
+        </w:rPr>
+        <w:t>истории поиска</w:t>
+      </w:r>
+      <w:r>
+        <w:rPr>
+          <w:rFonts w:ascii="Times New Roman" w:eastAsia="Times New Roman" w:hAnsi="Times New Roman" w:cs="Times New Roman"/>
+          <w:color w:val="3B3B3B"/>
+          <w:sz w:val="24"/>
+          <w:szCs w:val="24"/>
+          <w:lang w:eastAsia="ru-RU"/>
+        </w:rPr>
+        <w:t>;</w:t>
+      </w:r>
+    </w:p>
+    <w:p>
+      <w:pPr>
+        <w:pStyle w:val="a3"/>
+        <w:numPr>
+          <w:ilvl w:val="0"/>
+          <w:numId w:val="14"/>
+        </w:numPr>
+        <w:shd w:val="clear" w:color="auto" w:fill="FFFFFF"/>
+        <w:spacing w:before="120" w:after="120" w:line="240" w:lineRule="atLeast"/>
+        <w:outlineLvl w:val="3"/>
+        <w:rPr>
+          <w:rFonts w:ascii="Times New Roman" w:eastAsia="Times New Roman" w:hAnsi="Times New Roman" w:cs="Times New Roman"/>
           <w:b/>
           <w:bCs/>
           <w:color w:val="3B3B3B"/>
@@ -1995,7 +2108,16 @@
           <w:szCs w:val="24"/>
           <w:lang w:eastAsia="ru-RU"/>
         </w:rPr>
-        <w:t>4.1.2</w:t>
+      </w:pPr>
+      <w:r>
+        <w:rPr>
+          <w:rFonts w:ascii="Times New Roman" w:eastAsia="Times New Roman" w:hAnsi="Times New Roman" w:cs="Times New Roman"/>
+          <w:color w:val="3B3B3B"/>
+          <w:sz w:val="24"/>
+          <w:szCs w:val="24"/>
+          <w:lang w:eastAsia="ru-RU"/>
+        </w:rPr>
+        <w:t>возможность не сохранять историю поиска</w:t>
       </w:r>
       <w:r>
         <w:rPr>
@@ -2007,6 +2129,46 @@
           <w:szCs w:val="24"/>
           <w:lang w:eastAsia="ru-RU"/>
         </w:rPr>
+        <w:t>.</w:t>
+      </w:r>
+    </w:p>
+    <w:p>
+      <w:pPr>
+        <w:shd w:val="clear" w:color="auto" w:fill="FFFFFF"/>
+        <w:spacing w:before="120" w:after="120" w:line="240" w:lineRule="atLeast"/>
+        <w:outlineLvl w:val="3"/>
+        <w:rPr>
+          <w:rFonts w:ascii="Times New Roman" w:eastAsia="Times New Roman" w:hAnsi="Times New Roman" w:cs="Times New Roman"/>
+          <w:b/>
+          <w:bCs/>
+          <w:color w:val="3B3B3B"/>
+          <w:sz w:val="24"/>
+          <w:szCs w:val="24"/>
+          <w:lang w:eastAsia="ru-RU"/>
+        </w:rPr>
+      </w:pPr>
+      <w:r>
+        <w:rPr>
+          <w:rFonts w:ascii="Times New Roman" w:eastAsia="Times New Roman" w:hAnsi="Times New Roman" w:cs="Times New Roman"/>
+          <w:b/>
+          <w:bCs/>
+          <w:color w:val="3B3B3B"/>
+          <w:sz w:val="24"/>
+          <w:szCs w:val="24"/>
+          <w:lang w:eastAsia="ru-RU"/>
+        </w:rPr>
+        <w:t>4.1.2</w:t>
+      </w:r>
+      <w:r>
+        <w:rPr>
+          <w:rFonts w:ascii="Times New Roman" w:eastAsia="Times New Roman" w:hAnsi="Times New Roman" w:cs="Times New Roman"/>
+          <w:b/>
+          <w:bCs/>
+          <w:color w:val="3B3B3B"/>
+          <w:sz w:val="24"/>
+          <w:szCs w:val="24"/>
+          <w:lang w:eastAsia="ru-RU"/>
+        </w:rPr>
         <w:t>. Показатели назначения</w:t>
       </w:r>
     </w:p>
@@ -2063,6 +2225,7 @@
           <w:szCs w:val="24"/>
           <w:lang w:eastAsia="ru-RU"/>
         </w:rPr>
+        <w:lastRenderedPageBreak/>
         <w:t>Обеспечение приспособляемости системы должно выполняться за счет:</w:t>
       </w:r>
     </w:p>
@@ -2119,7 +2282,6 @@
           <w:szCs w:val="24"/>
           <w:lang w:eastAsia="ru-RU"/>
         </w:rPr>
-        <w:lastRenderedPageBreak/>
         <w:t>модификации процедур доступа и представления данных конечным пользователям;</w:t>
       </w:r>
     </w:p>
@@ -2186,7 +2348,7 @@
           <w:szCs w:val="24"/>
           <w:lang w:eastAsia="ru-RU"/>
         </w:rPr>
-        <w:t>Используются источники данных (</w:t>
+        <w:t>В случае если один из источников данных (</w:t>
       </w:r>
       <w:r>
         <w:rPr>
@@ -2206,7 +2368,7 @@
           <w:szCs w:val="24"/>
           <w:lang w:eastAsia="ru-RU"/>
         </w:rPr>
-        <w:t>) с ограниченным числом запросов.</w:t>
+        <w:t>)  не отвечает, существует возможность обратиться к другому источнику.</w:t>
       </w:r>
     </w:p>
     <w:p>
@@ -2229,50 +2391,7 @@
           <w:szCs w:val="24"/>
           <w:lang w:eastAsia="ru-RU"/>
         </w:rPr>
-        <w:t>В случае если один из источников данных (</w:t>
-      </w:r>
-      <w:r>
-        <w:rPr>
-          <w:rFonts w:ascii="Times New Roman" w:eastAsia="Times New Roman" w:hAnsi="Times New Roman" w:cs="Times New Roman"/>
-          <w:color w:val="3B3B3B"/>
-          <w:sz w:val="24"/>
-          <w:szCs w:val="24"/>
-          <w:lang w:val="en-US" w:eastAsia="ru-RU"/>
-        </w:rPr>
-        <w:t>API</w:t>
-      </w:r>
-      <w:r>
-        <w:rPr>
-          <w:rFonts w:ascii="Times New Roman" w:eastAsia="Times New Roman" w:hAnsi="Times New Roman" w:cs="Times New Roman"/>
-          <w:color w:val="3B3B3B"/>
-          <w:sz w:val="24"/>
-          <w:szCs w:val="24"/>
-          <w:lang w:eastAsia="ru-RU"/>
-        </w:rPr>
-        <w:t>)  не отвечает, существует возможность обратиться к другому источнику.</w:t>
-      </w:r>
-    </w:p>
-    <w:p>
-      <w:pPr>
-        <w:shd w:val="clear" w:color="auto" w:fill="FFFFFF"/>
-        <w:spacing w:after="288" w:line="240" w:lineRule="atLeast"/>
-        <w:rPr>
-          <w:rFonts w:ascii="Times New Roman" w:eastAsia="Times New Roman" w:hAnsi="Times New Roman" w:cs="Times New Roman"/>
-          <w:color w:val="3B3B3B"/>
-          <w:sz w:val="24"/>
-          <w:szCs w:val="24"/>
-          <w:lang w:eastAsia="ru-RU"/>
-        </w:rPr>
-      </w:pPr>
-      <w:r>
-        <w:rPr>
-          <w:rFonts w:ascii="Times New Roman" w:eastAsia="Times New Roman" w:hAnsi="Times New Roman" w:cs="Times New Roman"/>
-          <w:color w:val="3B3B3B"/>
-          <w:sz w:val="24"/>
-          <w:szCs w:val="24"/>
-          <w:lang w:eastAsia="ru-RU"/>
-        </w:rPr>
-        <w:t>В случае невозможности установить соединение ни с одним из источников система должна уведомлять разработчиков об этом.</w:t>
+        <w:t>В случае невозможности установить соединение ни с одним из источников система должна уведомлять об этом.</w:t>
       </w:r>
     </w:p>
     <w:p>
@@ -2463,72 +2582,6 @@
     <w:p>
       <w:pPr>
         <w:shd w:val="clear" w:color="auto" w:fill="FFFFFF"/>
-        <w:spacing w:after="288" w:line="240" w:lineRule="atLeast"/>
-        <w:rPr>
-          <w:rFonts w:ascii="Times New Roman" w:eastAsia="Times New Roman" w:hAnsi="Times New Roman" w:cs="Times New Roman"/>
-          <w:color w:val="3B3B3B"/>
-          <w:sz w:val="24"/>
-          <w:szCs w:val="24"/>
-          <w:lang w:eastAsia="ru-RU"/>
-        </w:rPr>
-      </w:pPr>
-      <w:r>
-        <w:rPr>
-          <w:rFonts w:ascii="Times New Roman" w:eastAsia="Times New Roman" w:hAnsi="Times New Roman" w:cs="Times New Roman"/>
-          <w:color w:val="3B3B3B"/>
-          <w:sz w:val="24"/>
-          <w:szCs w:val="24"/>
-          <w:lang w:eastAsia="ru-RU"/>
-        </w:rPr>
-        <w:t>4.1.3</w:t>
-      </w:r>
-      <w:r>
-        <w:rPr>
-          <w:rFonts w:ascii="Times New Roman" w:eastAsia="Times New Roman" w:hAnsi="Times New Roman" w:cs="Times New Roman"/>
-          <w:color w:val="3B3B3B"/>
-          <w:sz w:val="24"/>
-          <w:szCs w:val="24"/>
-          <w:lang w:eastAsia="ru-RU"/>
-        </w:rPr>
-        <w:t>.2</w:t>
-      </w:r>
-      <w:r>
-        <w:rPr>
-          <w:rFonts w:ascii="Times New Roman" w:eastAsia="Times New Roman" w:hAnsi="Times New Roman" w:cs="Times New Roman"/>
-          <w:color w:val="3B3B3B"/>
-          <w:sz w:val="24"/>
-          <w:szCs w:val="24"/>
-          <w:lang w:eastAsia="ru-RU"/>
-        </w:rPr>
-        <w:t>. Требования к методам оценки и контроля показателей надежности на разных стадиях создания системы в соответствии с действующими нормативно-техническими документами.</w:t>
-      </w:r>
-    </w:p>
-    <w:p>
-      <w:pPr>
-        <w:shd w:val="clear" w:color="auto" w:fill="FFFFFF"/>
-        <w:spacing w:after="288" w:line="240" w:lineRule="atLeast"/>
-        <w:rPr>
-          <w:rFonts w:ascii="Times New Roman" w:eastAsia="Times New Roman" w:hAnsi="Times New Roman" w:cs="Times New Roman"/>
-          <w:color w:val="3B3B3B"/>
-          <w:sz w:val="24"/>
-          <w:szCs w:val="24"/>
-          <w:lang w:eastAsia="ru-RU"/>
-        </w:rPr>
-      </w:pPr>
-      <w:r>
-        <w:rPr>
-          <w:rFonts w:ascii="Times New Roman" w:eastAsia="Times New Roman" w:hAnsi="Times New Roman" w:cs="Times New Roman"/>
-          <w:color w:val="3B3B3B"/>
-          <w:sz w:val="24"/>
-          <w:szCs w:val="24"/>
-          <w:lang w:eastAsia="ru-RU"/>
-        </w:rPr>
-        <w:t>Проверка выполнения требований по надежности должна производиться на этапе проектирования расчетным путем, а на этапах испытаний и эксплуатации - по методике Разработчика, согласованной с Заказчиком.</w:t>
-      </w:r>
-    </w:p>
-    <w:p>
-      <w:pPr>
-        <w:shd w:val="clear" w:color="auto" w:fill="FFFFFF"/>
         <w:spacing w:before="120" w:after="120" w:line="240" w:lineRule="atLeast"/>
         <w:outlineLvl w:val="3"/>
         <w:rPr>
@@ -2690,25 +2743,268 @@
       <w:pPr>
         <w:shd w:val="clear" w:color="auto" w:fill="FFFFFF"/>
         <w:spacing w:before="120" w:after="120" w:line="240" w:lineRule="atLeast"/>
-        <w:ind w:left="426"/>
         <w:outlineLvl w:val="3"/>
         <w:rPr>
           <w:rFonts w:ascii="Times New Roman" w:eastAsia="Times New Roman" w:hAnsi="Times New Roman" w:cs="Times New Roman"/>
-          <w:color w:val="3B3B3B"/>
-          <w:sz w:val="24"/>
-          <w:szCs w:val="24"/>
-          <w:lang w:eastAsia="ru-RU"/>
-        </w:rPr>
-      </w:pPr>
-      <w:r>
-        <w:rPr>
-          <w:rFonts w:ascii="Times New Roman" w:eastAsia="Times New Roman" w:hAnsi="Times New Roman" w:cs="Times New Roman"/>
-          <w:color w:val="3B3B3B"/>
-          <w:sz w:val="24"/>
-          <w:szCs w:val="24"/>
-          <w:lang w:eastAsia="ru-RU"/>
-        </w:rPr>
-        <w:t>В части процедур ввода-вывода данных:</w:t>
+          <w:b/>
+          <w:bCs/>
+          <w:color w:val="3B3B3B"/>
+          <w:sz w:val="24"/>
+          <w:szCs w:val="24"/>
+          <w:lang w:eastAsia="ru-RU"/>
+        </w:rPr>
+      </w:pPr>
+      <w:r>
+        <w:rPr>
+          <w:rFonts w:ascii="Times New Roman" w:eastAsia="Times New Roman" w:hAnsi="Times New Roman" w:cs="Times New Roman"/>
+          <w:b/>
+          <w:bCs/>
+          <w:color w:val="3B3B3B"/>
+          <w:sz w:val="24"/>
+          <w:szCs w:val="24"/>
+          <w:lang w:eastAsia="ru-RU"/>
+        </w:rPr>
+        <w:t>4.1.6</w:t>
+      </w:r>
+      <w:r>
+        <w:rPr>
+          <w:rFonts w:ascii="Times New Roman" w:eastAsia="Times New Roman" w:hAnsi="Times New Roman" w:cs="Times New Roman"/>
+          <w:b/>
+          <w:bCs/>
+          <w:color w:val="3B3B3B"/>
+          <w:sz w:val="24"/>
+          <w:szCs w:val="24"/>
+          <w:lang w:eastAsia="ru-RU"/>
+        </w:rPr>
+        <w:t>. Требования по стандартизации и унификации</w:t>
+      </w:r>
+    </w:p>
+    <w:p>
+      <w:pPr>
+        <w:shd w:val="clear" w:color="auto" w:fill="FFFFFF"/>
+        <w:spacing w:after="288" w:line="240" w:lineRule="atLeast"/>
+        <w:rPr>
+          <w:rFonts w:ascii="Times New Roman" w:eastAsia="Times New Roman" w:hAnsi="Times New Roman" w:cs="Times New Roman"/>
+          <w:color w:val="3B3B3B"/>
+          <w:sz w:val="24"/>
+          <w:szCs w:val="24"/>
+          <w:lang w:eastAsia="ru-RU"/>
+        </w:rPr>
+      </w:pPr>
+      <w:r>
+        <w:rPr>
+          <w:rFonts w:ascii="Times New Roman" w:eastAsia="Times New Roman" w:hAnsi="Times New Roman" w:cs="Times New Roman"/>
+          <w:color w:val="3B3B3B"/>
+          <w:sz w:val="24"/>
+          <w:szCs w:val="24"/>
+          <w:lang w:eastAsia="ru-RU"/>
+        </w:rPr>
+        <w:t>Разработка системы должна осуществляться с использованием каскадной модели разработки программного обеспечения.</w:t>
+      </w:r>
+    </w:p>
+    <w:p>
+      <w:pPr>
+        <w:shd w:val="clear" w:color="auto" w:fill="FFFFFF"/>
+        <w:spacing w:after="288" w:line="240" w:lineRule="atLeast"/>
+        <w:rPr>
+          <w:rFonts w:ascii="Times New Roman" w:eastAsia="Times New Roman" w:hAnsi="Times New Roman" w:cs="Times New Roman"/>
+          <w:color w:val="3B3B3B"/>
+          <w:sz w:val="24"/>
+          <w:szCs w:val="24"/>
+          <w:lang w:eastAsia="ru-RU"/>
+        </w:rPr>
+      </w:pPr>
+      <w:r>
+        <w:rPr>
+          <w:rFonts w:ascii="Times New Roman" w:eastAsia="Times New Roman" w:hAnsi="Times New Roman" w:cs="Times New Roman"/>
+          <w:color w:val="3B3B3B"/>
+          <w:sz w:val="24"/>
+          <w:szCs w:val="24"/>
+          <w:lang w:eastAsia="ru-RU"/>
+        </w:rPr>
+        <w:t xml:space="preserve">Для работы с базой данных должен использоваться язык запросов </w:t>
+      </w:r>
+      <w:r>
+        <w:rPr>
+          <w:rFonts w:ascii="Times New Roman" w:eastAsia="Times New Roman" w:hAnsi="Times New Roman" w:cs="Times New Roman"/>
+          <w:color w:val="3B3B3B"/>
+          <w:sz w:val="24"/>
+          <w:szCs w:val="24"/>
+          <w:lang w:val="en-US" w:eastAsia="ru-RU"/>
+        </w:rPr>
+        <w:t>SQL</w:t>
+      </w:r>
+      <w:r>
+        <w:rPr>
+          <w:rFonts w:ascii="Times New Roman" w:eastAsia="Times New Roman" w:hAnsi="Times New Roman" w:cs="Times New Roman"/>
+          <w:color w:val="3B3B3B"/>
+          <w:sz w:val="24"/>
+          <w:szCs w:val="24"/>
+          <w:lang w:eastAsia="ru-RU"/>
+        </w:rPr>
+        <w:t>.</w:t>
+      </w:r>
+    </w:p>
+    <w:p>
+      <w:pPr>
+        <w:shd w:val="clear" w:color="auto" w:fill="FFFFFF"/>
+        <w:spacing w:after="288" w:line="240" w:lineRule="atLeast"/>
+        <w:rPr>
+          <w:rFonts w:ascii="Times New Roman" w:eastAsia="Times New Roman" w:hAnsi="Times New Roman" w:cs="Times New Roman"/>
+          <w:color w:val="3B3B3B"/>
+          <w:sz w:val="24"/>
+          <w:szCs w:val="24"/>
+          <w:lang w:eastAsia="ru-RU"/>
+        </w:rPr>
+      </w:pPr>
+      <w:r>
+        <w:rPr>
+          <w:rFonts w:ascii="Times New Roman" w:eastAsia="Times New Roman" w:hAnsi="Times New Roman" w:cs="Times New Roman"/>
+          <w:color w:val="3B3B3B"/>
+          <w:sz w:val="24"/>
+          <w:szCs w:val="24"/>
+          <w:lang w:eastAsia="ru-RU"/>
+        </w:rPr>
+        <w:t xml:space="preserve">Для разработки пользовательских интерфейсов должны использоваться встроенные возможности среды разработки </w:t>
+      </w:r>
+      <w:r>
+        <w:rPr>
+          <w:rFonts w:ascii="Times New Roman" w:eastAsia="Times New Roman" w:hAnsi="Times New Roman" w:cs="Times New Roman"/>
+          <w:color w:val="3B3B3B"/>
+          <w:sz w:val="24"/>
+          <w:szCs w:val="24"/>
+          <w:lang w:val="en-US" w:eastAsia="ru-RU"/>
+        </w:rPr>
+        <w:t>Android</w:t>
+      </w:r>
+      <w:r>
+        <w:rPr>
+          <w:rFonts w:ascii="Times New Roman" w:eastAsia="Times New Roman" w:hAnsi="Times New Roman" w:cs="Times New Roman"/>
+          <w:color w:val="3B3B3B"/>
+          <w:sz w:val="24"/>
+          <w:szCs w:val="24"/>
+          <w:lang w:eastAsia="ru-RU"/>
+        </w:rPr>
+        <w:t xml:space="preserve"> </w:t>
+      </w:r>
+      <w:r>
+        <w:rPr>
+          <w:rFonts w:ascii="Times New Roman" w:eastAsia="Times New Roman" w:hAnsi="Times New Roman" w:cs="Times New Roman"/>
+          <w:color w:val="3B3B3B"/>
+          <w:sz w:val="24"/>
+          <w:szCs w:val="24"/>
+          <w:lang w:val="en-US" w:eastAsia="ru-RU"/>
+        </w:rPr>
+        <w:t>Studio</w:t>
+      </w:r>
+      <w:r>
+        <w:rPr>
+          <w:rFonts w:ascii="Times New Roman" w:eastAsia="Times New Roman" w:hAnsi="Times New Roman" w:cs="Times New Roman"/>
+          <w:color w:val="3B3B3B"/>
+          <w:sz w:val="24"/>
+          <w:szCs w:val="24"/>
+          <w:lang w:eastAsia="ru-RU"/>
+        </w:rPr>
+        <w:t>.</w:t>
+      </w:r>
+    </w:p>
+    <w:p>
+      <w:pPr>
+        <w:shd w:val="clear" w:color="auto" w:fill="FFFFFF"/>
+        <w:spacing w:before="120" w:line="240" w:lineRule="atLeast"/>
+        <w:outlineLvl w:val="3"/>
+        <w:rPr>
+          <w:rFonts w:ascii="Times New Roman" w:eastAsia="Times New Roman" w:hAnsi="Times New Roman" w:cs="Times New Roman"/>
+          <w:b/>
+          <w:bCs/>
+          <w:color w:val="3B3B3B"/>
+          <w:sz w:val="24"/>
+          <w:szCs w:val="24"/>
+          <w:lang w:eastAsia="ru-RU"/>
+        </w:rPr>
+      </w:pPr>
+      <w:r>
+        <w:rPr>
+          <w:rFonts w:ascii="Times New Roman" w:eastAsia="Times New Roman" w:hAnsi="Times New Roman" w:cs="Times New Roman"/>
+          <w:b/>
+          <w:bCs/>
+          <w:color w:val="3B3B3B"/>
+          <w:sz w:val="24"/>
+          <w:szCs w:val="24"/>
+          <w:lang w:eastAsia="ru-RU"/>
+        </w:rPr>
+        <w:t>4.1.7</w:t>
+      </w:r>
+      <w:r>
+        <w:rPr>
+          <w:rFonts w:ascii="Times New Roman" w:eastAsia="Times New Roman" w:hAnsi="Times New Roman" w:cs="Times New Roman"/>
+          <w:b/>
+          <w:bCs/>
+          <w:color w:val="3B3B3B"/>
+          <w:sz w:val="24"/>
+          <w:szCs w:val="24"/>
+          <w:lang w:eastAsia="ru-RU"/>
+        </w:rPr>
+        <w:t>. Требования к тестированию системы</w:t>
+      </w:r>
+    </w:p>
+    <w:p>
+      <w:pPr>
+        <w:shd w:val="clear" w:color="auto" w:fill="FFFFFF"/>
+        <w:spacing w:before="120" w:after="120" w:line="240" w:lineRule="atLeast"/>
+        <w:outlineLvl w:val="2"/>
+        <w:rPr>
+          <w:rFonts w:ascii="Times New Roman" w:eastAsia="Times New Roman" w:hAnsi="Times New Roman" w:cs="Times New Roman"/>
+          <w:color w:val="3B3B3B"/>
+          <w:sz w:val="24"/>
+          <w:szCs w:val="24"/>
+          <w:lang w:eastAsia="ru-RU"/>
+        </w:rPr>
+      </w:pPr>
+      <w:r>
+        <w:rPr>
+          <w:rFonts w:ascii="Times New Roman" w:eastAsia="Times New Roman" w:hAnsi="Times New Roman" w:cs="Times New Roman"/>
+          <w:color w:val="3B3B3B"/>
+          <w:sz w:val="24"/>
+          <w:szCs w:val="24"/>
+          <w:lang w:eastAsia="ru-RU"/>
+        </w:rPr>
+        <w:lastRenderedPageBreak/>
+        <w:t>Системное тестирование должно осуществляться ручным методом.</w:t>
+      </w:r>
+    </w:p>
+    <w:p>
+      <w:pPr>
+        <w:shd w:val="clear" w:color="auto" w:fill="FFFFFF"/>
+        <w:spacing w:before="120" w:after="120" w:line="240" w:lineRule="atLeast"/>
+        <w:outlineLvl w:val="2"/>
+        <w:rPr>
+          <w:rFonts w:ascii="Times New Roman" w:eastAsia="Times New Roman" w:hAnsi="Times New Roman" w:cs="Times New Roman"/>
+          <w:color w:val="3B3B3B"/>
+          <w:sz w:val="24"/>
+          <w:szCs w:val="24"/>
+          <w:lang w:eastAsia="ru-RU"/>
+        </w:rPr>
+      </w:pPr>
+      <w:r>
+        <w:rPr>
+          <w:rFonts w:ascii="Times New Roman" w:eastAsia="Times New Roman" w:hAnsi="Times New Roman" w:cs="Times New Roman"/>
+          <w:color w:val="3B3B3B"/>
+          <w:sz w:val="24"/>
+          <w:szCs w:val="24"/>
+          <w:lang w:eastAsia="ru-RU"/>
+        </w:rPr>
+        <w:t>Также должно быть проведено</w:t>
+      </w:r>
+      <w:r>
+        <w:rPr>
+          <w:rFonts w:ascii="Times New Roman" w:eastAsia="Times New Roman" w:hAnsi="Times New Roman" w:cs="Times New Roman"/>
+          <w:color w:val="3B3B3B"/>
+          <w:sz w:val="24"/>
+          <w:szCs w:val="24"/>
+          <w:lang w:eastAsia="ru-RU"/>
+        </w:rPr>
+        <w:t xml:space="preserve"> </w:t>
       </w:r>
     </w:p>
     <w:p>
@@ -2716,244 +3012,37 @@
         <w:pStyle w:val="a3"/>
         <w:numPr>
           <w:ilvl w:val="0"/>
-          <w:numId w:val="16"/>
+          <w:numId w:val="21"/>
         </w:numPr>
         <w:shd w:val="clear" w:color="auto" w:fill="FFFFFF"/>
         <w:spacing w:before="120" w:after="120" w:line="240" w:lineRule="atLeast"/>
-        <w:outlineLvl w:val="3"/>
-        <w:rPr>
-          <w:rFonts w:ascii="Times New Roman" w:eastAsia="Times New Roman" w:hAnsi="Times New Roman" w:cs="Times New Roman"/>
-          <w:b/>
-          <w:bCs/>
-          <w:color w:val="3B3B3B"/>
-          <w:sz w:val="24"/>
-          <w:szCs w:val="24"/>
-          <w:lang w:eastAsia="ru-RU"/>
-        </w:rPr>
-      </w:pPr>
-      <w:r>
-        <w:rPr>
-          <w:rFonts w:ascii="Times New Roman" w:eastAsia="Times New Roman" w:hAnsi="Times New Roman" w:cs="Times New Roman"/>
-          <w:color w:val="3B3B3B"/>
-          <w:sz w:val="24"/>
-          <w:szCs w:val="24"/>
-          <w:lang w:eastAsia="ru-RU"/>
-        </w:rPr>
-        <w:t>должна быть возможность получения отчетности по мониторингу работы подсистем.</w:t>
-      </w:r>
-    </w:p>
-    <w:p>
-      <w:pPr>
-        <w:shd w:val="clear" w:color="auto" w:fill="FFFFFF"/>
-        <w:spacing w:before="120" w:after="120" w:line="240" w:lineRule="atLeast"/>
-        <w:outlineLvl w:val="3"/>
-        <w:rPr>
-          <w:rFonts w:ascii="Times New Roman" w:eastAsia="Times New Roman" w:hAnsi="Times New Roman" w:cs="Times New Roman"/>
-          <w:b/>
-          <w:bCs/>
-          <w:color w:val="3B3B3B"/>
-          <w:sz w:val="24"/>
-          <w:szCs w:val="24"/>
-          <w:lang w:eastAsia="ru-RU"/>
-        </w:rPr>
-      </w:pPr>
-      <w:r>
-        <w:rPr>
-          <w:rFonts w:ascii="Times New Roman" w:eastAsia="Times New Roman" w:hAnsi="Times New Roman" w:cs="Times New Roman"/>
-          <w:b/>
-          <w:bCs/>
-          <w:color w:val="3B3B3B"/>
-          <w:sz w:val="24"/>
-          <w:szCs w:val="24"/>
-          <w:lang w:eastAsia="ru-RU"/>
-        </w:rPr>
-        <w:t>4.1.6</w:t>
-      </w:r>
-      <w:r>
-        <w:rPr>
-          <w:rFonts w:ascii="Times New Roman" w:eastAsia="Times New Roman" w:hAnsi="Times New Roman" w:cs="Times New Roman"/>
-          <w:b/>
-          <w:bCs/>
-          <w:color w:val="3B3B3B"/>
-          <w:sz w:val="24"/>
-          <w:szCs w:val="24"/>
-          <w:lang w:eastAsia="ru-RU"/>
-        </w:rPr>
-        <w:t>. Требования по стандартизации и унификации</w:t>
-      </w:r>
-    </w:p>
-    <w:p>
-      <w:pPr>
-        <w:shd w:val="clear" w:color="auto" w:fill="FFFFFF"/>
-        <w:spacing w:after="288" w:line="240" w:lineRule="atLeast"/>
-        <w:rPr>
-          <w:rFonts w:ascii="Times New Roman" w:eastAsia="Times New Roman" w:hAnsi="Times New Roman" w:cs="Times New Roman"/>
-          <w:color w:val="3B3B3B"/>
-          <w:sz w:val="24"/>
-          <w:szCs w:val="24"/>
-          <w:lang w:eastAsia="ru-RU"/>
-        </w:rPr>
-      </w:pPr>
-      <w:r>
-        <w:rPr>
-          <w:rFonts w:ascii="Times New Roman" w:eastAsia="Times New Roman" w:hAnsi="Times New Roman" w:cs="Times New Roman"/>
-          <w:color w:val="3B3B3B"/>
-          <w:sz w:val="24"/>
-          <w:szCs w:val="24"/>
-          <w:lang w:eastAsia="ru-RU"/>
-        </w:rPr>
-        <w:lastRenderedPageBreak/>
-        <w:t>Разработка системы должна осуществляться с использованием каскадной модели разработки программного обеспечения.</w:t>
-      </w:r>
-    </w:p>
-    <w:p>
-      <w:pPr>
-        <w:shd w:val="clear" w:color="auto" w:fill="FFFFFF"/>
-        <w:spacing w:after="288" w:line="240" w:lineRule="atLeast"/>
-        <w:rPr>
-          <w:rFonts w:ascii="Times New Roman" w:eastAsia="Times New Roman" w:hAnsi="Times New Roman" w:cs="Times New Roman"/>
-          <w:color w:val="3B3B3B"/>
-          <w:sz w:val="24"/>
-          <w:szCs w:val="24"/>
-          <w:lang w:eastAsia="ru-RU"/>
-        </w:rPr>
-      </w:pPr>
-      <w:r>
-        <w:rPr>
-          <w:rFonts w:ascii="Times New Roman" w:eastAsia="Times New Roman" w:hAnsi="Times New Roman" w:cs="Times New Roman"/>
-          <w:color w:val="3B3B3B"/>
-          <w:sz w:val="24"/>
-          <w:szCs w:val="24"/>
-          <w:lang w:eastAsia="ru-RU"/>
-        </w:rPr>
-        <w:t xml:space="preserve">Для работы с базой данных должен использоваться язык запросов </w:t>
-      </w:r>
-      <w:r>
-        <w:rPr>
-          <w:rFonts w:ascii="Times New Roman" w:eastAsia="Times New Roman" w:hAnsi="Times New Roman" w:cs="Times New Roman"/>
-          <w:color w:val="3B3B3B"/>
-          <w:sz w:val="24"/>
-          <w:szCs w:val="24"/>
-          <w:lang w:val="en-US" w:eastAsia="ru-RU"/>
-        </w:rPr>
-        <w:t>SQL</w:t>
-      </w:r>
-      <w:r>
-        <w:rPr>
-          <w:rFonts w:ascii="Times New Roman" w:eastAsia="Times New Roman" w:hAnsi="Times New Roman" w:cs="Times New Roman"/>
-          <w:color w:val="3B3B3B"/>
-          <w:sz w:val="24"/>
-          <w:szCs w:val="24"/>
-          <w:lang w:eastAsia="ru-RU"/>
-        </w:rPr>
-        <w:t>.</w:t>
-      </w:r>
-    </w:p>
-    <w:p>
-      <w:pPr>
-        <w:shd w:val="clear" w:color="auto" w:fill="FFFFFF"/>
-        <w:spacing w:after="288" w:line="240" w:lineRule="atLeast"/>
-        <w:rPr>
-          <w:rFonts w:ascii="Times New Roman" w:eastAsia="Times New Roman" w:hAnsi="Times New Roman" w:cs="Times New Roman"/>
-          <w:color w:val="3B3B3B"/>
-          <w:sz w:val="24"/>
-          <w:szCs w:val="24"/>
-          <w:lang w:eastAsia="ru-RU"/>
-        </w:rPr>
-      </w:pPr>
-      <w:r>
-        <w:rPr>
-          <w:rFonts w:ascii="Times New Roman" w:eastAsia="Times New Roman" w:hAnsi="Times New Roman" w:cs="Times New Roman"/>
-          <w:color w:val="3B3B3B"/>
-          <w:sz w:val="24"/>
-          <w:szCs w:val="24"/>
-          <w:lang w:eastAsia="ru-RU"/>
-        </w:rPr>
-        <w:t xml:space="preserve">Для разработки пользовательских интерфейсов должны использоваться встроенные возможности среды разработки </w:t>
-      </w:r>
-      <w:r>
-        <w:rPr>
-          <w:rFonts w:ascii="Times New Roman" w:eastAsia="Times New Roman" w:hAnsi="Times New Roman" w:cs="Times New Roman"/>
-          <w:color w:val="3B3B3B"/>
-          <w:sz w:val="24"/>
-          <w:szCs w:val="24"/>
-          <w:lang w:val="en-US" w:eastAsia="ru-RU"/>
-        </w:rPr>
-        <w:t>Android</w:t>
-      </w:r>
-      <w:r>
-        <w:rPr>
-          <w:rFonts w:ascii="Times New Roman" w:eastAsia="Times New Roman" w:hAnsi="Times New Roman" w:cs="Times New Roman"/>
-          <w:color w:val="3B3B3B"/>
-          <w:sz w:val="24"/>
-          <w:szCs w:val="24"/>
-          <w:lang w:eastAsia="ru-RU"/>
-        </w:rPr>
-        <w:t xml:space="preserve"> </w:t>
-      </w:r>
-      <w:r>
-        <w:rPr>
-          <w:rFonts w:ascii="Times New Roman" w:eastAsia="Times New Roman" w:hAnsi="Times New Roman" w:cs="Times New Roman"/>
-          <w:color w:val="3B3B3B"/>
-          <w:sz w:val="24"/>
-          <w:szCs w:val="24"/>
-          <w:lang w:val="en-US" w:eastAsia="ru-RU"/>
-        </w:rPr>
-        <w:t>Studio</w:t>
-      </w:r>
-      <w:r>
-        <w:rPr>
-          <w:rFonts w:ascii="Times New Roman" w:eastAsia="Times New Roman" w:hAnsi="Times New Roman" w:cs="Times New Roman"/>
-          <w:color w:val="3B3B3B"/>
-          <w:sz w:val="24"/>
-          <w:szCs w:val="24"/>
-          <w:lang w:eastAsia="ru-RU"/>
-        </w:rPr>
-        <w:t>.</w:t>
-      </w:r>
-    </w:p>
-    <w:p>
-      <w:pPr>
-        <w:shd w:val="clear" w:color="auto" w:fill="FFFFFF"/>
-        <w:spacing w:before="120" w:line="240" w:lineRule="atLeast"/>
-        <w:outlineLvl w:val="3"/>
-        <w:rPr>
-          <w:rFonts w:ascii="Times New Roman" w:eastAsia="Times New Roman" w:hAnsi="Times New Roman" w:cs="Times New Roman"/>
-          <w:b/>
-          <w:bCs/>
-          <w:color w:val="3B3B3B"/>
-          <w:sz w:val="24"/>
-          <w:szCs w:val="24"/>
-          <w:lang w:eastAsia="ru-RU"/>
-        </w:rPr>
-      </w:pPr>
-      <w:r>
-        <w:rPr>
-          <w:rFonts w:ascii="Times New Roman" w:eastAsia="Times New Roman" w:hAnsi="Times New Roman" w:cs="Times New Roman"/>
-          <w:b/>
-          <w:bCs/>
-          <w:color w:val="3B3B3B"/>
-          <w:sz w:val="24"/>
-          <w:szCs w:val="24"/>
-          <w:lang w:eastAsia="ru-RU"/>
-        </w:rPr>
-        <w:t>4.1.7</w:t>
-      </w:r>
-      <w:r>
-        <w:rPr>
-          <w:rFonts w:ascii="Times New Roman" w:eastAsia="Times New Roman" w:hAnsi="Times New Roman" w:cs="Times New Roman"/>
-          <w:b/>
-          <w:bCs/>
-          <w:color w:val="3B3B3B"/>
-          <w:sz w:val="24"/>
-          <w:szCs w:val="24"/>
-          <w:lang w:eastAsia="ru-RU"/>
-        </w:rPr>
-        <w:t>. Требования к тестированию системы</w:t>
-      </w:r>
-    </w:p>
-    <w:p>
-      <w:pPr>
+        <w:outlineLvl w:val="2"/>
+        <w:rPr>
+          <w:rFonts w:ascii="Times New Roman" w:eastAsia="Times New Roman" w:hAnsi="Times New Roman" w:cs="Times New Roman"/>
+          <w:color w:val="3B3B3B"/>
+          <w:sz w:val="24"/>
+          <w:szCs w:val="24"/>
+          <w:lang w:eastAsia="ru-RU"/>
+        </w:rPr>
+      </w:pPr>
+      <w:r>
+        <w:rPr>
+          <w:rFonts w:ascii="Times New Roman" w:eastAsia="Times New Roman" w:hAnsi="Times New Roman" w:cs="Times New Roman"/>
+          <w:color w:val="3B3B3B"/>
+          <w:sz w:val="24"/>
+          <w:szCs w:val="24"/>
+          <w:lang w:eastAsia="ru-RU"/>
+        </w:rPr>
+        <w:t>модульное тестирование;</w:t>
+      </w:r>
+    </w:p>
+    <w:p>
+      <w:pPr>
+        <w:pStyle w:val="a3"/>
+        <w:numPr>
+          <w:ilvl w:val="0"/>
+          <w:numId w:val="21"/>
+        </w:numPr>
         <w:shd w:val="clear" w:color="auto" w:fill="FFFFFF"/>
         <w:spacing w:before="120" w:after="120" w:line="240" w:lineRule="atLeast"/>
         <w:outlineLvl w:val="2"/>
@@ -2973,32 +3062,10 @@
           <w:szCs w:val="24"/>
           <w:lang w:eastAsia="ru-RU"/>
         </w:rPr>
-        <w:t>Системное тестирование должно осуществляться ручным методом.</w:t>
-      </w:r>
-    </w:p>
-    <w:p>
-      <w:pPr>
-        <w:shd w:val="clear" w:color="auto" w:fill="FFFFFF"/>
-        <w:spacing w:before="120" w:after="120" w:line="240" w:lineRule="atLeast"/>
-        <w:outlineLvl w:val="2"/>
-        <w:rPr>
-          <w:rFonts w:ascii="Times New Roman" w:eastAsia="Times New Roman" w:hAnsi="Times New Roman" w:cs="Times New Roman"/>
-          <w:color w:val="3B3B3B"/>
-          <w:sz w:val="24"/>
-          <w:szCs w:val="24"/>
-          <w:lang w:eastAsia="ru-RU"/>
-        </w:rPr>
-      </w:pPr>
-      <w:r>
-        <w:rPr>
-          <w:rFonts w:ascii="Times New Roman" w:eastAsia="Times New Roman" w:hAnsi="Times New Roman" w:cs="Times New Roman"/>
-          <w:color w:val="3B3B3B"/>
-          <w:sz w:val="24"/>
-          <w:szCs w:val="24"/>
-          <w:lang w:eastAsia="ru-RU"/>
-        </w:rPr>
-        <w:t>Также должно быть проведено модульное тестирование.</w:t>
-      </w:r>
+        <w:t>интеграционное тестирование.</w:t>
+      </w:r>
+      <w:bookmarkStart w:id="0" w:name="_GoBack"/>
+      <w:bookmarkEnd w:id="0"/>
     </w:p>
     <w:p>
       <w:pPr>
@@ -3438,24 +3505,23 @@
     <w:p>
       <w:pPr>
         <w:shd w:val="clear" w:color="auto" w:fill="FFFFFF"/>
-        <w:spacing w:after="120" w:line="240" w:lineRule="atLeast"/>
-        <w:rPr>
-          <w:rFonts w:ascii="Times New Roman" w:eastAsia="Times New Roman" w:hAnsi="Times New Roman" w:cs="Times New Roman"/>
-          <w:color w:val="3B3B3B"/>
-          <w:sz w:val="24"/>
-          <w:szCs w:val="24"/>
-          <w:lang w:eastAsia="ru-RU"/>
-        </w:rPr>
-      </w:pPr>
-      <w:r>
-        <w:rPr>
-          <w:rFonts w:ascii="Times New Roman" w:eastAsia="Times New Roman" w:hAnsi="Times New Roman" w:cs="Times New Roman"/>
-          <w:color w:val="3B3B3B"/>
-          <w:sz w:val="24"/>
-          <w:szCs w:val="24"/>
-          <w:lang w:eastAsia="ru-RU"/>
-        </w:rPr>
-        <w:br/>
+        <w:spacing w:before="100" w:after="120" w:line="240" w:lineRule="atLeast"/>
+        <w:rPr>
+          <w:rFonts w:ascii="Times New Roman" w:eastAsia="Times New Roman" w:hAnsi="Times New Roman" w:cs="Times New Roman"/>
+          <w:color w:val="3B3B3B"/>
+          <w:sz w:val="24"/>
+          <w:szCs w:val="24"/>
+          <w:lang w:eastAsia="ru-RU"/>
+        </w:rPr>
+      </w:pPr>
+      <w:r>
+        <w:rPr>
+          <w:rFonts w:ascii="Times New Roman" w:eastAsia="Times New Roman" w:hAnsi="Times New Roman" w:cs="Times New Roman"/>
+          <w:color w:val="3B3B3B"/>
+          <w:sz w:val="24"/>
+          <w:szCs w:val="24"/>
+          <w:lang w:eastAsia="ru-RU"/>
+        </w:rPr>
         <w:t>4.2.1.2 Временной регламент реализации каждой функции, задачи</w:t>
       </w:r>
     </w:p>
@@ -3519,7 +3585,7 @@
                 <w:szCs w:val="24"/>
                 <w:lang w:eastAsia="ru-RU"/>
               </w:rPr>
-              <w:t>Задача</w:t>
+              <w:t>Функция</w:t>
             </w:r>
           </w:p>
         </w:tc>
@@ -3664,16 +3730,383 @@
     <w:p>
       <w:pPr>
         <w:shd w:val="clear" w:color="auto" w:fill="FFFFFF"/>
-        <w:spacing w:after="120" w:line="240" w:lineRule="atLeast"/>
-        <w:rPr>
-          <w:rFonts w:ascii="Times New Roman" w:eastAsia="Times New Roman" w:hAnsi="Times New Roman" w:cs="Times New Roman"/>
-          <w:color w:val="3B3B3B"/>
-          <w:sz w:val="24"/>
-          <w:szCs w:val="24"/>
-          <w:lang w:eastAsia="ru-RU"/>
-        </w:rPr>
-      </w:pPr>
-    </w:p>
+        <w:spacing w:before="100" w:after="120" w:line="240" w:lineRule="atLeast"/>
+        <w:rPr>
+          <w:rFonts w:ascii="Times New Roman" w:eastAsia="Times New Roman" w:hAnsi="Times New Roman" w:cs="Times New Roman"/>
+          <w:color w:val="3B3B3B"/>
+          <w:sz w:val="24"/>
+          <w:szCs w:val="24"/>
+          <w:lang w:eastAsia="ru-RU"/>
+        </w:rPr>
+      </w:pPr>
+      <w:r>
+        <w:rPr>
+          <w:rFonts w:ascii="Times New Roman" w:eastAsia="Times New Roman" w:hAnsi="Times New Roman" w:cs="Times New Roman"/>
+          <w:color w:val="3B3B3B"/>
+          <w:sz w:val="24"/>
+          <w:szCs w:val="24"/>
+          <w:lang w:eastAsia="ru-RU"/>
+        </w:rPr>
+        <w:t>4.2.1.3 Требования к качеству реализации функций, задач</w:t>
+      </w:r>
+    </w:p>
+    <w:tbl>
+      <w:tblPr>
+        <w:tblW w:w="8640" w:type="dxa"/>
+        <w:tblCellMar>
+          <w:top w:w="15" w:type="dxa"/>
+          <w:left w:w="15" w:type="dxa"/>
+          <w:bottom w:w="15" w:type="dxa"/>
+          <w:right w:w="15" w:type="dxa"/>
+        </w:tblCellMar>
+        <w:tblLook w:val="04A0" w:firstRow="1" w:lastRow="0" w:firstColumn="1" w:lastColumn="0" w:noHBand="0" w:noVBand="1"/>
+      </w:tblPr>
+      <w:tblGrid>
+        <w:gridCol w:w="3630"/>
+        <w:gridCol w:w="5010"/>
+      </w:tblGrid>
+      <w:tr>
+        <w:trPr>
+          <w:trHeight w:val="831"/>
+        </w:trPr>
+        <w:tc>
+          <w:tcPr>
+            <w:tcW w:w="0" w:type="auto"/>
+            <w:tcBorders>
+              <w:top w:val="single" w:sz="6" w:space="0" w:color="000000"/>
+              <w:left w:val="single" w:sz="6" w:space="0" w:color="000000"/>
+              <w:bottom w:val="nil"/>
+              <w:right w:val="single" w:sz="6" w:space="0" w:color="000000"/>
+            </w:tcBorders>
+            <w:shd w:val="clear" w:color="auto" w:fill="FFFFFF"/>
+            <w:tcMar>
+              <w:top w:w="60" w:type="dxa"/>
+              <w:left w:w="135" w:type="dxa"/>
+              <w:bottom w:w="60" w:type="dxa"/>
+              <w:right w:w="135" w:type="dxa"/>
+            </w:tcMar>
+            <w:hideMark/>
+          </w:tcPr>
+          <w:p>
+            <w:pPr>
+              <w:spacing w:before="150" w:after="150" w:line="240" w:lineRule="auto"/>
+              <w:rPr>
+                <w:rFonts w:ascii="Times New Roman" w:eastAsia="Times New Roman" w:hAnsi="Times New Roman" w:cs="Times New Roman"/>
+                <w:b/>
+                <w:bCs/>
+                <w:color w:val="002060"/>
+                <w:sz w:val="24"/>
+                <w:szCs w:val="24"/>
+                <w:lang w:eastAsia="ru-RU"/>
+              </w:rPr>
+            </w:pPr>
+            <w:r>
+              <w:rPr>
+                <w:rFonts w:ascii="Times New Roman" w:eastAsia="Times New Roman" w:hAnsi="Times New Roman" w:cs="Times New Roman"/>
+                <w:b/>
+                <w:bCs/>
+                <w:color w:val="002060"/>
+                <w:sz w:val="24"/>
+                <w:szCs w:val="24"/>
+                <w:lang w:eastAsia="ru-RU"/>
+              </w:rPr>
+              <w:t>Задача</w:t>
+            </w:r>
+          </w:p>
+        </w:tc>
+        <w:tc>
+          <w:tcPr>
+            <w:tcW w:w="5010" w:type="dxa"/>
+            <w:tcBorders>
+              <w:top w:val="single" w:sz="6" w:space="0" w:color="000000"/>
+              <w:left w:val="single" w:sz="6" w:space="0" w:color="000000"/>
+              <w:bottom w:val="nil"/>
+              <w:right w:val="single" w:sz="6" w:space="0" w:color="000000"/>
+            </w:tcBorders>
+            <w:shd w:val="clear" w:color="auto" w:fill="FFFFFF"/>
+            <w:tcMar>
+              <w:top w:w="60" w:type="dxa"/>
+              <w:left w:w="135" w:type="dxa"/>
+              <w:bottom w:w="60" w:type="dxa"/>
+              <w:right w:w="135" w:type="dxa"/>
+            </w:tcMar>
+            <w:hideMark/>
+          </w:tcPr>
+          <w:p>
+            <w:pPr>
+              <w:spacing w:before="150" w:after="150" w:line="240" w:lineRule="auto"/>
+              <w:rPr>
+                <w:rFonts w:ascii="Times New Roman" w:eastAsia="Times New Roman" w:hAnsi="Times New Roman" w:cs="Times New Roman"/>
+                <w:b/>
+                <w:bCs/>
+                <w:color w:val="002060"/>
+                <w:sz w:val="24"/>
+                <w:szCs w:val="24"/>
+                <w:lang w:eastAsia="ru-RU"/>
+              </w:rPr>
+            </w:pPr>
+            <w:r>
+              <w:rPr>
+                <w:rFonts w:ascii="Times New Roman" w:eastAsia="Times New Roman" w:hAnsi="Times New Roman" w:cs="Times New Roman"/>
+                <w:b/>
+                <w:bCs/>
+                <w:color w:val="002060"/>
+                <w:sz w:val="24"/>
+                <w:szCs w:val="24"/>
+                <w:lang w:eastAsia="ru-RU"/>
+              </w:rPr>
+              <w:t>Характеристики точности и времени выполнения</w:t>
+            </w:r>
+          </w:p>
+        </w:tc>
+      </w:tr>
+      <w:tr>
+        <w:tc>
+          <w:tcPr>
+            <w:tcW w:w="0" w:type="auto"/>
+            <w:tcBorders>
+              <w:top w:val="single" w:sz="6" w:space="0" w:color="000000"/>
+              <w:left w:val="single" w:sz="6" w:space="0" w:color="000000"/>
+              <w:bottom w:val="single" w:sz="6" w:space="0" w:color="000000"/>
+              <w:right w:val="single" w:sz="6" w:space="0" w:color="000000"/>
+            </w:tcBorders>
+            <w:shd w:val="clear" w:color="auto" w:fill="FFFFFF"/>
+            <w:tcMar>
+              <w:top w:w="60" w:type="dxa"/>
+              <w:left w:w="135" w:type="dxa"/>
+              <w:bottom w:w="60" w:type="dxa"/>
+              <w:right w:w="135" w:type="dxa"/>
+            </w:tcMar>
+            <w:vAlign w:val="center"/>
+            <w:hideMark/>
+          </w:tcPr>
+          <w:p>
+            <w:pPr>
+              <w:spacing w:before="150" w:after="150" w:line="240" w:lineRule="auto"/>
+              <w:rPr>
+                <w:rFonts w:ascii="Times New Roman" w:eastAsia="Times New Roman" w:hAnsi="Times New Roman" w:cs="Times New Roman"/>
+                <w:sz w:val="24"/>
+                <w:szCs w:val="24"/>
+                <w:lang w:eastAsia="ru-RU"/>
+              </w:rPr>
+            </w:pPr>
+            <w:r>
+              <w:rPr>
+                <w:rFonts w:ascii="Times New Roman" w:eastAsia="Times New Roman" w:hAnsi="Times New Roman" w:cs="Times New Roman"/>
+                <w:sz w:val="24"/>
+                <w:szCs w:val="24"/>
+                <w:lang w:eastAsia="ru-RU"/>
+              </w:rPr>
+              <w:t>Сбор данных из нескольких ресурсов</w:t>
+            </w:r>
+          </w:p>
+        </w:tc>
+        <w:tc>
+          <w:tcPr>
+            <w:tcW w:w="5010" w:type="dxa"/>
+            <w:tcBorders>
+              <w:top w:val="single" w:sz="6" w:space="0" w:color="000000"/>
+              <w:left w:val="single" w:sz="6" w:space="0" w:color="000000"/>
+              <w:bottom w:val="single" w:sz="6" w:space="0" w:color="000000"/>
+              <w:right w:val="single" w:sz="6" w:space="0" w:color="000000"/>
+            </w:tcBorders>
+            <w:shd w:val="clear" w:color="auto" w:fill="FFFFFF"/>
+            <w:tcMar>
+              <w:top w:w="60" w:type="dxa"/>
+              <w:left w:w="135" w:type="dxa"/>
+              <w:bottom w:w="60" w:type="dxa"/>
+              <w:right w:w="135" w:type="dxa"/>
+            </w:tcMar>
+            <w:vAlign w:val="center"/>
+            <w:hideMark/>
+          </w:tcPr>
+          <w:p>
+            <w:pPr>
+              <w:spacing w:before="150" w:after="150" w:line="240" w:lineRule="auto"/>
+              <w:rPr>
+                <w:rFonts w:ascii="Times New Roman" w:eastAsia="Times New Roman" w:hAnsi="Times New Roman" w:cs="Times New Roman"/>
+                <w:sz w:val="24"/>
+                <w:szCs w:val="24"/>
+                <w:lang w:eastAsia="ru-RU"/>
+              </w:rPr>
+            </w:pPr>
+            <w:r>
+              <w:rPr>
+                <w:rFonts w:ascii="Times New Roman" w:eastAsia="Times New Roman" w:hAnsi="Times New Roman" w:cs="Times New Roman"/>
+                <w:sz w:val="24"/>
+                <w:szCs w:val="24"/>
+                <w:lang w:eastAsia="ru-RU"/>
+              </w:rPr>
+              <w:t>Зависит от сторонних ресурсов</w:t>
+            </w:r>
+          </w:p>
+        </w:tc>
+      </w:tr>
+      <w:tr>
+        <w:tc>
+          <w:tcPr>
+            <w:tcW w:w="0" w:type="auto"/>
+            <w:tcBorders>
+              <w:top w:val="single" w:sz="6" w:space="0" w:color="000000"/>
+              <w:left w:val="single" w:sz="6" w:space="0" w:color="000000"/>
+              <w:bottom w:val="single" w:sz="6" w:space="0" w:color="000000"/>
+              <w:right w:val="single" w:sz="6" w:space="0" w:color="000000"/>
+            </w:tcBorders>
+            <w:shd w:val="clear" w:color="auto" w:fill="FFFFFF"/>
+            <w:tcMar>
+              <w:top w:w="60" w:type="dxa"/>
+              <w:left w:w="135" w:type="dxa"/>
+              <w:bottom w:w="60" w:type="dxa"/>
+              <w:right w:w="135" w:type="dxa"/>
+            </w:tcMar>
+            <w:vAlign w:val="center"/>
+            <w:hideMark/>
+          </w:tcPr>
+          <w:p>
+            <w:pPr>
+              <w:spacing w:before="150" w:after="150" w:line="240" w:lineRule="auto"/>
+              <w:rPr>
+                <w:rFonts w:ascii="Times New Roman" w:eastAsia="Times New Roman" w:hAnsi="Times New Roman" w:cs="Times New Roman"/>
+                <w:sz w:val="24"/>
+                <w:szCs w:val="24"/>
+                <w:lang w:eastAsia="ru-RU"/>
+              </w:rPr>
+            </w:pPr>
+            <w:r>
+              <w:rPr>
+                <w:rFonts w:ascii="Times New Roman" w:eastAsia="Times New Roman" w:hAnsi="Times New Roman" w:cs="Times New Roman"/>
+                <w:sz w:val="24"/>
+                <w:szCs w:val="24"/>
+                <w:lang w:eastAsia="ru-RU"/>
+              </w:rPr>
+              <w:t>Возможность поиска не прямых рейсов (с пересадками)</w:t>
+            </w:r>
+          </w:p>
+        </w:tc>
+        <w:tc>
+          <w:tcPr>
+            <w:tcW w:w="5010" w:type="dxa"/>
+            <w:tcBorders>
+              <w:top w:val="single" w:sz="6" w:space="0" w:color="000000"/>
+              <w:left w:val="single" w:sz="6" w:space="0" w:color="000000"/>
+              <w:bottom w:val="single" w:sz="6" w:space="0" w:color="000000"/>
+              <w:right w:val="single" w:sz="6" w:space="0" w:color="000000"/>
+            </w:tcBorders>
+            <w:shd w:val="clear" w:color="auto" w:fill="FFFFFF"/>
+            <w:tcMar>
+              <w:top w:w="60" w:type="dxa"/>
+              <w:left w:w="135" w:type="dxa"/>
+              <w:bottom w:w="60" w:type="dxa"/>
+              <w:right w:w="135" w:type="dxa"/>
+            </w:tcMar>
+            <w:vAlign w:val="center"/>
+            <w:hideMark/>
+          </w:tcPr>
+          <w:p>
+            <w:pPr>
+              <w:spacing w:before="150" w:after="150" w:line="240" w:lineRule="auto"/>
+              <w:rPr>
+                <w:rFonts w:ascii="Times New Roman" w:eastAsia="Times New Roman" w:hAnsi="Times New Roman" w:cs="Times New Roman"/>
+                <w:sz w:val="24"/>
+                <w:szCs w:val="24"/>
+                <w:lang w:eastAsia="ru-RU"/>
+              </w:rPr>
+            </w:pPr>
+            <w:r>
+              <w:rPr>
+                <w:rFonts w:ascii="Times New Roman" w:eastAsia="Times New Roman" w:hAnsi="Times New Roman" w:cs="Times New Roman"/>
+                <w:sz w:val="24"/>
+                <w:szCs w:val="24"/>
+                <w:lang w:eastAsia="ru-RU"/>
+              </w:rPr>
+              <w:t>Зависит от сторонних ресурсов</w:t>
+            </w:r>
+          </w:p>
+        </w:tc>
+      </w:tr>
+      <w:tr>
+        <w:tc>
+          <w:tcPr>
+            <w:tcW w:w="0" w:type="auto"/>
+            <w:tcBorders>
+              <w:top w:val="single" w:sz="6" w:space="0" w:color="000000"/>
+              <w:left w:val="single" w:sz="6" w:space="0" w:color="000000"/>
+              <w:bottom w:val="single" w:sz="6" w:space="0" w:color="000000"/>
+              <w:right w:val="single" w:sz="6" w:space="0" w:color="000000"/>
+            </w:tcBorders>
+            <w:shd w:val="clear" w:color="auto" w:fill="FFFFFF"/>
+            <w:tcMar>
+              <w:top w:w="60" w:type="dxa"/>
+              <w:left w:w="135" w:type="dxa"/>
+              <w:bottom w:w="60" w:type="dxa"/>
+              <w:right w:w="135" w:type="dxa"/>
+            </w:tcMar>
+            <w:vAlign w:val="center"/>
+            <w:hideMark/>
+          </w:tcPr>
+          <w:p>
+            <w:pPr>
+              <w:spacing w:before="150" w:after="150" w:line="240" w:lineRule="auto"/>
+              <w:rPr>
+                <w:rFonts w:ascii="Times New Roman" w:eastAsia="Times New Roman" w:hAnsi="Times New Roman" w:cs="Times New Roman"/>
+                <w:sz w:val="24"/>
+                <w:szCs w:val="24"/>
+                <w:lang w:eastAsia="ru-RU"/>
+              </w:rPr>
+            </w:pPr>
+            <w:r>
+              <w:rPr>
+                <w:rFonts w:ascii="Times New Roman" w:eastAsia="Times New Roman" w:hAnsi="Times New Roman" w:cs="Times New Roman"/>
+                <w:sz w:val="24"/>
+                <w:szCs w:val="24"/>
+                <w:lang w:eastAsia="ru-RU"/>
+              </w:rPr>
+              <w:t>Сортировка по цене, количеству пересадок, по времени полета</w:t>
+            </w:r>
+          </w:p>
+        </w:tc>
+        <w:tc>
+          <w:tcPr>
+            <w:tcW w:w="5010" w:type="dxa"/>
+            <w:tcBorders>
+              <w:top w:val="single" w:sz="6" w:space="0" w:color="000000"/>
+              <w:left w:val="single" w:sz="6" w:space="0" w:color="000000"/>
+              <w:bottom w:val="single" w:sz="6" w:space="0" w:color="000000"/>
+              <w:right w:val="single" w:sz="6" w:space="0" w:color="000000"/>
+            </w:tcBorders>
+            <w:shd w:val="clear" w:color="auto" w:fill="FFFFFF"/>
+            <w:tcMar>
+              <w:top w:w="60" w:type="dxa"/>
+              <w:left w:w="135" w:type="dxa"/>
+              <w:bottom w:w="60" w:type="dxa"/>
+              <w:right w:w="135" w:type="dxa"/>
+            </w:tcMar>
+            <w:vAlign w:val="center"/>
+            <w:hideMark/>
+          </w:tcPr>
+          <w:p>
+            <w:pPr>
+              <w:spacing w:before="150" w:after="150" w:line="240" w:lineRule="auto"/>
+              <w:rPr>
+                <w:rFonts w:ascii="Times New Roman" w:eastAsia="Times New Roman" w:hAnsi="Times New Roman" w:cs="Times New Roman"/>
+                <w:sz w:val="24"/>
+                <w:szCs w:val="24"/>
+                <w:lang w:eastAsia="ru-RU"/>
+              </w:rPr>
+            </w:pPr>
+            <w:r>
+              <w:rPr>
+                <w:rFonts w:ascii="Times New Roman" w:eastAsia="Times New Roman" w:hAnsi="Times New Roman" w:cs="Times New Roman"/>
+                <w:sz w:val="24"/>
+                <w:szCs w:val="24"/>
+                <w:lang w:eastAsia="ru-RU"/>
+              </w:rPr>
+              <w:t>По требованию пользователя</w:t>
+            </w:r>
+          </w:p>
+        </w:tc>
+      </w:tr>
+    </w:tbl>
     <w:p>
       <w:pPr>
         <w:shd w:val="clear" w:color="auto" w:fill="FFFFFF"/>
@@ -3707,7 +4140,1548 @@
           <w:szCs w:val="24"/>
           <w:lang w:eastAsia="ru-RU"/>
         </w:rPr>
-        <w:t>4.2.1.3 Требования к качеству реализации функций, задач</w:t>
+        <w:t>4.2.1.4 Перечень критериев отказа для каждой функции</w:t>
+      </w:r>
+    </w:p>
+    <w:tbl>
+      <w:tblPr>
+        <w:tblW w:w="8640" w:type="dxa"/>
+        <w:tblCellMar>
+          <w:top w:w="15" w:type="dxa"/>
+          <w:left w:w="15" w:type="dxa"/>
+          <w:bottom w:w="15" w:type="dxa"/>
+          <w:right w:w="15" w:type="dxa"/>
+        </w:tblCellMar>
+        <w:tblLook w:val="04A0" w:firstRow="1" w:lastRow="0" w:firstColumn="1" w:lastColumn="0" w:noHBand="0" w:noVBand="1"/>
+      </w:tblPr>
+      <w:tblGrid>
+        <w:gridCol w:w="2040"/>
+        <w:gridCol w:w="2738"/>
+        <w:gridCol w:w="3862"/>
+      </w:tblGrid>
+      <w:tr>
+        <w:tc>
+          <w:tcPr>
+            <w:tcW w:w="0" w:type="auto"/>
+            <w:tcBorders>
+              <w:top w:val="single" w:sz="6" w:space="0" w:color="000000"/>
+              <w:left w:val="single" w:sz="6" w:space="0" w:color="000000"/>
+              <w:bottom w:val="nil"/>
+              <w:right w:val="single" w:sz="6" w:space="0" w:color="000000"/>
+            </w:tcBorders>
+            <w:shd w:val="clear" w:color="auto" w:fill="FFFFFF"/>
+            <w:tcMar>
+              <w:top w:w="60" w:type="dxa"/>
+              <w:left w:w="135" w:type="dxa"/>
+              <w:bottom w:w="60" w:type="dxa"/>
+              <w:right w:w="135" w:type="dxa"/>
+            </w:tcMar>
+            <w:hideMark/>
+          </w:tcPr>
+          <w:p>
+            <w:pPr>
+              <w:spacing w:before="150" w:after="150" w:line="240" w:lineRule="auto"/>
+              <w:rPr>
+                <w:rFonts w:ascii="Times New Roman" w:eastAsia="Times New Roman" w:hAnsi="Times New Roman" w:cs="Times New Roman"/>
+                <w:b/>
+                <w:bCs/>
+                <w:color w:val="002060"/>
+                <w:sz w:val="24"/>
+                <w:szCs w:val="24"/>
+                <w:lang w:eastAsia="ru-RU"/>
+              </w:rPr>
+            </w:pPr>
+            <w:r>
+              <w:rPr>
+                <w:rFonts w:ascii="Times New Roman" w:eastAsia="Times New Roman" w:hAnsi="Times New Roman" w:cs="Times New Roman"/>
+                <w:b/>
+                <w:bCs/>
+                <w:color w:val="002060"/>
+                <w:sz w:val="24"/>
+                <w:szCs w:val="24"/>
+                <w:lang w:eastAsia="ru-RU"/>
+              </w:rPr>
+              <w:t>Функция</w:t>
+            </w:r>
+          </w:p>
+        </w:tc>
+        <w:tc>
+          <w:tcPr>
+            <w:tcW w:w="0" w:type="auto"/>
+            <w:tcBorders>
+              <w:top w:val="single" w:sz="6" w:space="0" w:color="000000"/>
+              <w:left w:val="single" w:sz="6" w:space="0" w:color="000000"/>
+              <w:bottom w:val="nil"/>
+              <w:right w:val="single" w:sz="6" w:space="0" w:color="000000"/>
+            </w:tcBorders>
+            <w:shd w:val="clear" w:color="auto" w:fill="FFFFFF"/>
+            <w:tcMar>
+              <w:top w:w="60" w:type="dxa"/>
+              <w:left w:w="135" w:type="dxa"/>
+              <w:bottom w:w="60" w:type="dxa"/>
+              <w:right w:w="135" w:type="dxa"/>
+            </w:tcMar>
+            <w:hideMark/>
+          </w:tcPr>
+          <w:p>
+            <w:pPr>
+              <w:spacing w:before="150" w:after="150" w:line="240" w:lineRule="auto"/>
+              <w:rPr>
+                <w:rFonts w:ascii="Times New Roman" w:eastAsia="Times New Roman" w:hAnsi="Times New Roman" w:cs="Times New Roman"/>
+                <w:b/>
+                <w:bCs/>
+                <w:color w:val="002060"/>
+                <w:sz w:val="24"/>
+                <w:szCs w:val="24"/>
+                <w:lang w:eastAsia="ru-RU"/>
+              </w:rPr>
+            </w:pPr>
+            <w:r>
+              <w:rPr>
+                <w:rFonts w:ascii="Times New Roman" w:eastAsia="Times New Roman" w:hAnsi="Times New Roman" w:cs="Times New Roman"/>
+                <w:b/>
+                <w:bCs/>
+                <w:color w:val="002060"/>
+                <w:sz w:val="24"/>
+                <w:szCs w:val="24"/>
+                <w:lang w:eastAsia="ru-RU"/>
+              </w:rPr>
+              <w:t>Критерии отказа</w:t>
+            </w:r>
+          </w:p>
+        </w:tc>
+        <w:tc>
+          <w:tcPr>
+            <w:tcW w:w="3862" w:type="dxa"/>
+            <w:tcBorders>
+              <w:top w:val="single" w:sz="6" w:space="0" w:color="000000"/>
+              <w:left w:val="single" w:sz="6" w:space="0" w:color="000000"/>
+              <w:bottom w:val="nil"/>
+              <w:right w:val="single" w:sz="6" w:space="0" w:color="000000"/>
+            </w:tcBorders>
+            <w:shd w:val="clear" w:color="auto" w:fill="FFFFFF"/>
+            <w:tcMar>
+              <w:top w:w="60" w:type="dxa"/>
+              <w:left w:w="135" w:type="dxa"/>
+              <w:bottom w:w="60" w:type="dxa"/>
+              <w:right w:w="135" w:type="dxa"/>
+            </w:tcMar>
+            <w:hideMark/>
+          </w:tcPr>
+          <w:p>
+            <w:pPr>
+              <w:spacing w:before="150" w:after="150" w:line="240" w:lineRule="auto"/>
+              <w:rPr>
+                <w:rFonts w:ascii="Times New Roman" w:eastAsia="Times New Roman" w:hAnsi="Times New Roman" w:cs="Times New Roman"/>
+                <w:b/>
+                <w:bCs/>
+                <w:color w:val="002060"/>
+                <w:sz w:val="24"/>
+                <w:szCs w:val="24"/>
+                <w:lang w:eastAsia="ru-RU"/>
+              </w:rPr>
+            </w:pPr>
+            <w:r>
+              <w:rPr>
+                <w:rFonts w:ascii="Times New Roman" w:eastAsia="Times New Roman" w:hAnsi="Times New Roman" w:cs="Times New Roman"/>
+                <w:b/>
+                <w:bCs/>
+                <w:color w:val="002060"/>
+                <w:sz w:val="24"/>
+                <w:szCs w:val="24"/>
+                <w:lang w:eastAsia="ru-RU"/>
+              </w:rPr>
+              <w:t>Время восстановления</w:t>
+            </w:r>
+          </w:p>
+        </w:tc>
+      </w:tr>
+      <w:tr>
+        <w:tc>
+          <w:tcPr>
+            <w:tcW w:w="0" w:type="auto"/>
+            <w:tcBorders>
+              <w:top w:val="single" w:sz="6" w:space="0" w:color="000000"/>
+              <w:left w:val="single" w:sz="6" w:space="0" w:color="000000"/>
+              <w:bottom w:val="single" w:sz="6" w:space="0" w:color="000000"/>
+              <w:right w:val="single" w:sz="6" w:space="0" w:color="000000"/>
+            </w:tcBorders>
+            <w:shd w:val="clear" w:color="auto" w:fill="FFFFFF"/>
+            <w:tcMar>
+              <w:top w:w="60" w:type="dxa"/>
+              <w:left w:w="135" w:type="dxa"/>
+              <w:bottom w:w="60" w:type="dxa"/>
+              <w:right w:w="135" w:type="dxa"/>
+            </w:tcMar>
+            <w:vAlign w:val="center"/>
+            <w:hideMark/>
+          </w:tcPr>
+          <w:p>
+            <w:pPr>
+              <w:spacing w:before="150" w:after="150" w:line="240" w:lineRule="auto"/>
+              <w:rPr>
+                <w:rFonts w:ascii="Times New Roman" w:eastAsia="Times New Roman" w:hAnsi="Times New Roman" w:cs="Times New Roman"/>
+                <w:sz w:val="24"/>
+                <w:szCs w:val="24"/>
+                <w:lang w:eastAsia="ru-RU"/>
+              </w:rPr>
+            </w:pPr>
+            <w:r>
+              <w:rPr>
+                <w:rFonts w:ascii="Times New Roman" w:eastAsia="Times New Roman" w:hAnsi="Times New Roman" w:cs="Times New Roman"/>
+                <w:sz w:val="24"/>
+                <w:szCs w:val="24"/>
+                <w:lang w:eastAsia="ru-RU"/>
+              </w:rPr>
+              <w:lastRenderedPageBreak/>
+              <w:t>Поиск</w:t>
+            </w:r>
+            <w:r>
+              <w:rPr>
+                <w:rFonts w:ascii="Times New Roman" w:eastAsia="Times New Roman" w:hAnsi="Times New Roman" w:cs="Times New Roman"/>
+                <w:sz w:val="24"/>
+                <w:szCs w:val="24"/>
+                <w:lang w:eastAsia="ru-RU"/>
+              </w:rPr>
+              <w:t xml:space="preserve"> авиабилетов</w:t>
+            </w:r>
+          </w:p>
+        </w:tc>
+        <w:tc>
+          <w:tcPr>
+            <w:tcW w:w="0" w:type="auto"/>
+            <w:tcBorders>
+              <w:top w:val="single" w:sz="6" w:space="0" w:color="000000"/>
+              <w:left w:val="single" w:sz="6" w:space="0" w:color="000000"/>
+              <w:bottom w:val="single" w:sz="6" w:space="0" w:color="000000"/>
+              <w:right w:val="single" w:sz="6" w:space="0" w:color="000000"/>
+            </w:tcBorders>
+            <w:shd w:val="clear" w:color="auto" w:fill="FFFFFF"/>
+            <w:tcMar>
+              <w:top w:w="60" w:type="dxa"/>
+              <w:left w:w="135" w:type="dxa"/>
+              <w:bottom w:w="60" w:type="dxa"/>
+              <w:right w:w="135" w:type="dxa"/>
+            </w:tcMar>
+            <w:vAlign w:val="center"/>
+            <w:hideMark/>
+          </w:tcPr>
+          <w:p>
+            <w:pPr>
+              <w:spacing w:before="150" w:after="150" w:line="240" w:lineRule="auto"/>
+              <w:rPr>
+                <w:rFonts w:ascii="Times New Roman" w:eastAsia="Times New Roman" w:hAnsi="Times New Roman" w:cs="Times New Roman"/>
+                <w:sz w:val="24"/>
+                <w:szCs w:val="24"/>
+                <w:lang w:eastAsia="ru-RU"/>
+              </w:rPr>
+            </w:pPr>
+            <w:r>
+              <w:rPr>
+                <w:rFonts w:ascii="Times New Roman" w:eastAsia="Times New Roman" w:hAnsi="Times New Roman" w:cs="Times New Roman"/>
+                <w:sz w:val="24"/>
+                <w:szCs w:val="24"/>
+                <w:lang w:eastAsia="ru-RU"/>
+              </w:rPr>
+              <w:t>Не отвечает один из ресурсов</w:t>
+            </w:r>
+          </w:p>
+        </w:tc>
+        <w:tc>
+          <w:tcPr>
+            <w:tcW w:w="3862" w:type="dxa"/>
+            <w:tcBorders>
+              <w:top w:val="single" w:sz="6" w:space="0" w:color="000000"/>
+              <w:left w:val="single" w:sz="6" w:space="0" w:color="000000"/>
+              <w:bottom w:val="single" w:sz="6" w:space="0" w:color="000000"/>
+              <w:right w:val="single" w:sz="6" w:space="0" w:color="000000"/>
+            </w:tcBorders>
+            <w:shd w:val="clear" w:color="auto" w:fill="FFFFFF"/>
+            <w:tcMar>
+              <w:top w:w="60" w:type="dxa"/>
+              <w:left w:w="135" w:type="dxa"/>
+              <w:bottom w:w="60" w:type="dxa"/>
+              <w:right w:w="135" w:type="dxa"/>
+            </w:tcMar>
+            <w:vAlign w:val="center"/>
+            <w:hideMark/>
+          </w:tcPr>
+          <w:p>
+            <w:pPr>
+              <w:spacing w:before="150" w:after="150" w:line="240" w:lineRule="auto"/>
+              <w:rPr>
+                <w:rFonts w:ascii="Times New Roman" w:eastAsia="Times New Roman" w:hAnsi="Times New Roman" w:cs="Times New Roman"/>
+                <w:sz w:val="24"/>
+                <w:szCs w:val="24"/>
+                <w:lang w:eastAsia="ru-RU"/>
+              </w:rPr>
+            </w:pPr>
+            <w:r>
+              <w:rPr>
+                <w:rFonts w:ascii="Times New Roman" w:eastAsia="Times New Roman" w:hAnsi="Times New Roman" w:cs="Times New Roman"/>
+                <w:sz w:val="24"/>
+                <w:szCs w:val="24"/>
+                <w:lang w:eastAsia="ru-RU"/>
+              </w:rPr>
+              <w:t>Зависит от сторонних источников данных</w:t>
+            </w:r>
+          </w:p>
+        </w:tc>
+      </w:tr>
+    </w:tbl>
+    <w:p>
+      <w:pPr>
+        <w:shd w:val="clear" w:color="auto" w:fill="FFFFFF"/>
+        <w:spacing w:before="100" w:after="120" w:line="240" w:lineRule="atLeast"/>
+        <w:rPr>
+          <w:rFonts w:ascii="Times New Roman" w:eastAsia="Times New Roman" w:hAnsi="Times New Roman" w:cs="Times New Roman"/>
+          <w:color w:val="3B3B3B"/>
+          <w:sz w:val="24"/>
+          <w:szCs w:val="24"/>
+          <w:lang w:eastAsia="ru-RU"/>
+        </w:rPr>
+      </w:pPr>
+      <w:r>
+        <w:rPr>
+          <w:rFonts w:ascii="Times New Roman" w:eastAsia="Times New Roman" w:hAnsi="Times New Roman" w:cs="Times New Roman"/>
+          <w:color w:val="3B3B3B"/>
+          <w:sz w:val="24"/>
+          <w:szCs w:val="24"/>
+          <w:lang w:eastAsia="ru-RU"/>
+        </w:rPr>
+        <w:t>4.2.2. Подсистема  отображения пользовательского интерфейса и обработка действий пользователя</w:t>
+      </w:r>
+      <w:r>
+        <w:rPr>
+          <w:rFonts w:ascii="Times New Roman" w:eastAsia="Times New Roman" w:hAnsi="Times New Roman" w:cs="Times New Roman"/>
+          <w:color w:val="3B3B3B"/>
+          <w:sz w:val="24"/>
+          <w:szCs w:val="24"/>
+          <w:lang w:eastAsia="ru-RU"/>
+        </w:rPr>
+        <w:br/>
+        <w:t>4.2.2.1 Перечень функций, задач подлежащей автоматизации</w:t>
+      </w:r>
+    </w:p>
+    <w:tbl>
+      <w:tblPr>
+        <w:tblW w:w="8655" w:type="dxa"/>
+        <w:tblCellMar>
+          <w:top w:w="15" w:type="dxa"/>
+          <w:left w:w="15" w:type="dxa"/>
+          <w:bottom w:w="15" w:type="dxa"/>
+          <w:right w:w="15" w:type="dxa"/>
+        </w:tblCellMar>
+        <w:tblLook w:val="04A0" w:firstRow="1" w:lastRow="0" w:firstColumn="1" w:lastColumn="0" w:noHBand="0" w:noVBand="1"/>
+      </w:tblPr>
+      <w:tblGrid>
+        <w:gridCol w:w="2822"/>
+        <w:gridCol w:w="5833"/>
+      </w:tblGrid>
+      <w:tr>
+        <w:tc>
+          <w:tcPr>
+            <w:tcW w:w="0" w:type="auto"/>
+            <w:tcBorders>
+              <w:top w:val="single" w:sz="6" w:space="0" w:color="000000"/>
+              <w:left w:val="single" w:sz="6" w:space="0" w:color="000000"/>
+              <w:bottom w:val="nil"/>
+              <w:right w:val="single" w:sz="6" w:space="0" w:color="000000"/>
+            </w:tcBorders>
+            <w:shd w:val="clear" w:color="auto" w:fill="FFFFFF"/>
+            <w:tcMar>
+              <w:top w:w="60" w:type="dxa"/>
+              <w:left w:w="135" w:type="dxa"/>
+              <w:bottom w:w="60" w:type="dxa"/>
+              <w:right w:w="135" w:type="dxa"/>
+            </w:tcMar>
+            <w:hideMark/>
+          </w:tcPr>
+          <w:p>
+            <w:pPr>
+              <w:spacing w:before="150" w:after="150" w:line="240" w:lineRule="auto"/>
+              <w:rPr>
+                <w:rFonts w:ascii="Times New Roman" w:eastAsia="Times New Roman" w:hAnsi="Times New Roman" w:cs="Times New Roman"/>
+                <w:b/>
+                <w:bCs/>
+                <w:color w:val="002060"/>
+                <w:sz w:val="24"/>
+                <w:szCs w:val="24"/>
+                <w:lang w:eastAsia="ru-RU"/>
+              </w:rPr>
+            </w:pPr>
+            <w:r>
+              <w:rPr>
+                <w:rFonts w:ascii="Times New Roman" w:eastAsia="Times New Roman" w:hAnsi="Times New Roman" w:cs="Times New Roman"/>
+                <w:b/>
+                <w:bCs/>
+                <w:color w:val="002060"/>
+                <w:sz w:val="24"/>
+                <w:szCs w:val="24"/>
+                <w:lang w:eastAsia="ru-RU"/>
+              </w:rPr>
+              <w:t xml:space="preserve">Функция </w:t>
+            </w:r>
+          </w:p>
+        </w:tc>
+        <w:tc>
+          <w:tcPr>
+            <w:tcW w:w="0" w:type="auto"/>
+            <w:tcBorders>
+              <w:top w:val="single" w:sz="6" w:space="0" w:color="000000"/>
+              <w:left w:val="single" w:sz="6" w:space="0" w:color="000000"/>
+              <w:bottom w:val="nil"/>
+              <w:right w:val="single" w:sz="6" w:space="0" w:color="000000"/>
+            </w:tcBorders>
+            <w:shd w:val="clear" w:color="auto" w:fill="FFFFFF"/>
+            <w:tcMar>
+              <w:top w:w="60" w:type="dxa"/>
+              <w:left w:w="135" w:type="dxa"/>
+              <w:bottom w:w="60" w:type="dxa"/>
+              <w:right w:w="135" w:type="dxa"/>
+            </w:tcMar>
+            <w:hideMark/>
+          </w:tcPr>
+          <w:p>
+            <w:pPr>
+              <w:spacing w:before="150" w:after="150" w:line="240" w:lineRule="auto"/>
+              <w:rPr>
+                <w:rFonts w:ascii="Times New Roman" w:eastAsia="Times New Roman" w:hAnsi="Times New Roman" w:cs="Times New Roman"/>
+                <w:b/>
+                <w:bCs/>
+                <w:color w:val="002060"/>
+                <w:sz w:val="24"/>
+                <w:szCs w:val="24"/>
+                <w:lang w:eastAsia="ru-RU"/>
+              </w:rPr>
+            </w:pPr>
+            <w:r>
+              <w:rPr>
+                <w:rFonts w:ascii="Times New Roman" w:eastAsia="Times New Roman" w:hAnsi="Times New Roman" w:cs="Times New Roman"/>
+                <w:b/>
+                <w:bCs/>
+                <w:color w:val="002060"/>
+                <w:sz w:val="24"/>
+                <w:szCs w:val="24"/>
+                <w:lang w:eastAsia="ru-RU"/>
+              </w:rPr>
+              <w:t>Задача</w:t>
+            </w:r>
+          </w:p>
+        </w:tc>
+      </w:tr>
+      <w:tr>
+        <w:tc>
+          <w:tcPr>
+            <w:tcW w:w="0" w:type="auto"/>
+            <w:vMerge w:val="restart"/>
+            <w:tcBorders>
+              <w:top w:val="single" w:sz="6" w:space="0" w:color="000000"/>
+              <w:left w:val="single" w:sz="6" w:space="0" w:color="000000"/>
+              <w:right w:val="single" w:sz="6" w:space="0" w:color="000000"/>
+            </w:tcBorders>
+            <w:shd w:val="clear" w:color="auto" w:fill="FFFFFF"/>
+            <w:tcMar>
+              <w:top w:w="60" w:type="dxa"/>
+              <w:left w:w="135" w:type="dxa"/>
+              <w:bottom w:w="60" w:type="dxa"/>
+              <w:right w:w="135" w:type="dxa"/>
+            </w:tcMar>
+            <w:vAlign w:val="center"/>
+            <w:hideMark/>
+          </w:tcPr>
+          <w:p>
+            <w:pPr>
+              <w:spacing w:before="150" w:after="150" w:line="240" w:lineRule="auto"/>
+              <w:rPr>
+                <w:rFonts w:ascii="Times New Roman" w:eastAsia="Times New Roman" w:hAnsi="Times New Roman" w:cs="Times New Roman"/>
+                <w:sz w:val="24"/>
+                <w:szCs w:val="24"/>
+                <w:lang w:eastAsia="ru-RU"/>
+              </w:rPr>
+            </w:pPr>
+            <w:r>
+              <w:rPr>
+                <w:rFonts w:ascii="Times New Roman" w:eastAsia="Times New Roman" w:hAnsi="Times New Roman" w:cs="Times New Roman"/>
+                <w:sz w:val="24"/>
+                <w:szCs w:val="24"/>
+                <w:lang w:eastAsia="ru-RU"/>
+              </w:rPr>
+              <w:t>Отображение результатов поиска</w:t>
+            </w:r>
+          </w:p>
+        </w:tc>
+        <w:tc>
+          <w:tcPr>
+            <w:tcW w:w="0" w:type="auto"/>
+            <w:tcBorders>
+              <w:top w:val="single" w:sz="6" w:space="0" w:color="000000"/>
+              <w:left w:val="single" w:sz="6" w:space="0" w:color="000000"/>
+              <w:bottom w:val="single" w:sz="6" w:space="0" w:color="000000"/>
+              <w:right w:val="single" w:sz="6" w:space="0" w:color="000000"/>
+            </w:tcBorders>
+            <w:shd w:val="clear" w:color="auto" w:fill="FFFFFF"/>
+            <w:tcMar>
+              <w:top w:w="60" w:type="dxa"/>
+              <w:left w:w="135" w:type="dxa"/>
+              <w:bottom w:w="60" w:type="dxa"/>
+              <w:right w:w="135" w:type="dxa"/>
+            </w:tcMar>
+            <w:vAlign w:val="center"/>
+            <w:hideMark/>
+          </w:tcPr>
+          <w:p>
+            <w:pPr>
+              <w:spacing w:before="150" w:after="150" w:line="240" w:lineRule="auto"/>
+              <w:rPr>
+                <w:rFonts w:ascii="Times New Roman" w:eastAsia="Times New Roman" w:hAnsi="Times New Roman" w:cs="Times New Roman"/>
+                <w:sz w:val="24"/>
+                <w:szCs w:val="24"/>
+                <w:lang w:eastAsia="ru-RU"/>
+              </w:rPr>
+            </w:pPr>
+            <w:r>
+              <w:rPr>
+                <w:rFonts w:ascii="Times New Roman" w:eastAsia="Times New Roman" w:hAnsi="Times New Roman" w:cs="Times New Roman"/>
+                <w:sz w:val="24"/>
+                <w:szCs w:val="24"/>
+                <w:lang w:eastAsia="ru-RU"/>
+              </w:rPr>
+              <w:t>Вывод данных полученных, полученных в результате обработки запроса</w:t>
+            </w:r>
+          </w:p>
+        </w:tc>
+      </w:tr>
+      <w:tr>
+        <w:tc>
+          <w:tcPr>
+            <w:tcW w:w="0" w:type="auto"/>
+            <w:vMerge/>
+            <w:tcBorders>
+              <w:left w:val="single" w:sz="6" w:space="0" w:color="000000"/>
+              <w:right w:val="single" w:sz="6" w:space="0" w:color="000000"/>
+            </w:tcBorders>
+            <w:shd w:val="clear" w:color="auto" w:fill="FFFFFF"/>
+            <w:tcMar>
+              <w:top w:w="60" w:type="dxa"/>
+              <w:left w:w="135" w:type="dxa"/>
+              <w:bottom w:w="60" w:type="dxa"/>
+              <w:right w:w="135" w:type="dxa"/>
+            </w:tcMar>
+            <w:vAlign w:val="center"/>
+          </w:tcPr>
+          <w:p>
+            <w:pPr>
+              <w:spacing w:before="150" w:after="150" w:line="240" w:lineRule="auto"/>
+              <w:rPr>
+                <w:rFonts w:ascii="Times New Roman" w:eastAsia="Times New Roman" w:hAnsi="Times New Roman" w:cs="Times New Roman"/>
+                <w:sz w:val="24"/>
+                <w:szCs w:val="24"/>
+                <w:lang w:eastAsia="ru-RU"/>
+              </w:rPr>
+            </w:pPr>
+          </w:p>
+        </w:tc>
+        <w:tc>
+          <w:tcPr>
+            <w:tcW w:w="0" w:type="auto"/>
+            <w:tcBorders>
+              <w:top w:val="single" w:sz="6" w:space="0" w:color="000000"/>
+              <w:left w:val="single" w:sz="6" w:space="0" w:color="000000"/>
+              <w:bottom w:val="single" w:sz="6" w:space="0" w:color="000000"/>
+              <w:right w:val="single" w:sz="6" w:space="0" w:color="000000"/>
+            </w:tcBorders>
+            <w:shd w:val="clear" w:color="auto" w:fill="FFFFFF"/>
+            <w:tcMar>
+              <w:top w:w="60" w:type="dxa"/>
+              <w:left w:w="135" w:type="dxa"/>
+              <w:bottom w:w="60" w:type="dxa"/>
+              <w:right w:w="135" w:type="dxa"/>
+            </w:tcMar>
+            <w:vAlign w:val="center"/>
+          </w:tcPr>
+          <w:p>
+            <w:pPr>
+              <w:spacing w:before="150" w:after="150" w:line="240" w:lineRule="auto"/>
+              <w:rPr>
+                <w:rFonts w:ascii="Times New Roman" w:eastAsia="Times New Roman" w:hAnsi="Times New Roman" w:cs="Times New Roman"/>
+                <w:sz w:val="24"/>
+                <w:szCs w:val="24"/>
+                <w:lang w:eastAsia="ru-RU"/>
+              </w:rPr>
+            </w:pPr>
+            <w:r>
+              <w:rPr>
+                <w:rFonts w:ascii="Times New Roman" w:eastAsia="Times New Roman" w:hAnsi="Times New Roman" w:cs="Times New Roman"/>
+                <w:sz w:val="24"/>
+                <w:szCs w:val="24"/>
+                <w:lang w:eastAsia="ru-RU"/>
+              </w:rPr>
+              <w:t>Добавление фильтров сортировки результатов</w:t>
+            </w:r>
+          </w:p>
+        </w:tc>
+      </w:tr>
+      <w:tr>
+        <w:trPr>
+          <w:trHeight w:val="310"/>
+        </w:trPr>
+        <w:tc>
+          <w:tcPr>
+            <w:tcW w:w="0" w:type="auto"/>
+            <w:tcBorders>
+              <w:top w:val="single" w:sz="6" w:space="0" w:color="000000"/>
+              <w:left w:val="single" w:sz="6" w:space="0" w:color="000000"/>
+              <w:right w:val="single" w:sz="6" w:space="0" w:color="000000"/>
+            </w:tcBorders>
+            <w:shd w:val="clear" w:color="auto" w:fill="FFFFFF"/>
+            <w:tcMar>
+              <w:top w:w="60" w:type="dxa"/>
+              <w:left w:w="135" w:type="dxa"/>
+              <w:bottom w:w="60" w:type="dxa"/>
+              <w:right w:w="135" w:type="dxa"/>
+            </w:tcMar>
+            <w:vAlign w:val="center"/>
+          </w:tcPr>
+          <w:p>
+            <w:pPr>
+              <w:spacing w:before="150" w:after="150" w:line="240" w:lineRule="auto"/>
+              <w:rPr>
+                <w:rFonts w:ascii="Times New Roman" w:eastAsia="Times New Roman" w:hAnsi="Times New Roman" w:cs="Times New Roman"/>
+                <w:sz w:val="24"/>
+                <w:szCs w:val="24"/>
+                <w:lang w:eastAsia="ru-RU"/>
+              </w:rPr>
+            </w:pPr>
+            <w:r>
+              <w:rPr>
+                <w:rFonts w:ascii="Times New Roman" w:eastAsia="Times New Roman" w:hAnsi="Times New Roman" w:cs="Times New Roman"/>
+                <w:sz w:val="24"/>
+                <w:szCs w:val="24"/>
+                <w:lang w:eastAsia="ru-RU"/>
+              </w:rPr>
+              <w:t>Отображение формы ввода</w:t>
+            </w:r>
+          </w:p>
+        </w:tc>
+        <w:tc>
+          <w:tcPr>
+            <w:tcW w:w="0" w:type="auto"/>
+            <w:tcBorders>
+              <w:top w:val="single" w:sz="6" w:space="0" w:color="000000"/>
+              <w:left w:val="single" w:sz="6" w:space="0" w:color="000000"/>
+              <w:bottom w:val="single" w:sz="6" w:space="0" w:color="000000"/>
+              <w:right w:val="single" w:sz="6" w:space="0" w:color="000000"/>
+            </w:tcBorders>
+            <w:shd w:val="clear" w:color="auto" w:fill="FFFFFF"/>
+            <w:tcMar>
+              <w:top w:w="60" w:type="dxa"/>
+              <w:left w:w="135" w:type="dxa"/>
+              <w:bottom w:w="60" w:type="dxa"/>
+              <w:right w:w="135" w:type="dxa"/>
+            </w:tcMar>
+            <w:vAlign w:val="center"/>
+          </w:tcPr>
+          <w:p>
+            <w:pPr>
+              <w:spacing w:before="150" w:after="150" w:line="240" w:lineRule="auto"/>
+              <w:rPr>
+                <w:rFonts w:ascii="Times New Roman" w:eastAsia="Times New Roman" w:hAnsi="Times New Roman" w:cs="Times New Roman"/>
+                <w:sz w:val="24"/>
+                <w:szCs w:val="24"/>
+                <w:lang w:eastAsia="ru-RU"/>
+              </w:rPr>
+            </w:pPr>
+            <w:r>
+              <w:rPr>
+                <w:rFonts w:ascii="Times New Roman" w:eastAsia="Times New Roman" w:hAnsi="Times New Roman" w:cs="Times New Roman"/>
+                <w:sz w:val="24"/>
+                <w:szCs w:val="24"/>
+                <w:lang w:eastAsia="ru-RU"/>
+              </w:rPr>
+              <w:t>Форма для ввода параметров поиска</w:t>
+            </w:r>
+          </w:p>
+        </w:tc>
+      </w:tr>
+      <w:tr>
+        <w:trPr>
+          <w:trHeight w:val="309"/>
+        </w:trPr>
+        <w:tc>
+          <w:tcPr>
+            <w:tcW w:w="0" w:type="auto"/>
+            <w:vMerge w:val="restart"/>
+            <w:tcBorders>
+              <w:top w:val="single" w:sz="4" w:space="0" w:color="auto"/>
+              <w:left w:val="single" w:sz="4" w:space="0" w:color="auto"/>
+              <w:right w:val="single" w:sz="4" w:space="0" w:color="auto"/>
+            </w:tcBorders>
+            <w:shd w:val="clear" w:color="auto" w:fill="FFFFFF"/>
+            <w:tcMar>
+              <w:top w:w="60" w:type="dxa"/>
+              <w:left w:w="135" w:type="dxa"/>
+              <w:bottom w:w="60" w:type="dxa"/>
+              <w:right w:w="135" w:type="dxa"/>
+            </w:tcMar>
+            <w:vAlign w:val="center"/>
+          </w:tcPr>
+          <w:p>
+            <w:pPr>
+              <w:spacing w:before="150" w:after="150" w:line="240" w:lineRule="auto"/>
+              <w:rPr>
+                <w:rFonts w:ascii="Times New Roman" w:eastAsia="Times New Roman" w:hAnsi="Times New Roman" w:cs="Times New Roman"/>
+                <w:sz w:val="24"/>
+                <w:szCs w:val="24"/>
+                <w:lang w:eastAsia="ru-RU"/>
+              </w:rPr>
+            </w:pPr>
+            <w:r>
+              <w:rPr>
+                <w:rFonts w:ascii="Times New Roman" w:eastAsia="Times New Roman" w:hAnsi="Times New Roman" w:cs="Times New Roman"/>
+                <w:sz w:val="24"/>
+                <w:szCs w:val="24"/>
+                <w:lang w:eastAsia="ru-RU"/>
+              </w:rPr>
+              <w:t xml:space="preserve">Отображение закладок </w:t>
+            </w:r>
+          </w:p>
+        </w:tc>
+        <w:tc>
+          <w:tcPr>
+            <w:tcW w:w="0" w:type="auto"/>
+            <w:tcBorders>
+              <w:top w:val="single" w:sz="6" w:space="0" w:color="000000"/>
+              <w:left w:val="single" w:sz="4" w:space="0" w:color="auto"/>
+              <w:bottom w:val="single" w:sz="6" w:space="0" w:color="000000"/>
+              <w:right w:val="single" w:sz="6" w:space="0" w:color="000000"/>
+            </w:tcBorders>
+            <w:shd w:val="clear" w:color="auto" w:fill="FFFFFF"/>
+            <w:tcMar>
+              <w:top w:w="60" w:type="dxa"/>
+              <w:left w:w="135" w:type="dxa"/>
+              <w:bottom w:w="60" w:type="dxa"/>
+              <w:right w:w="135" w:type="dxa"/>
+            </w:tcMar>
+            <w:vAlign w:val="center"/>
+          </w:tcPr>
+          <w:p>
+            <w:pPr>
+              <w:spacing w:before="150" w:after="150" w:line="240" w:lineRule="auto"/>
+              <w:rPr>
+                <w:rFonts w:ascii="Times New Roman" w:eastAsia="Times New Roman" w:hAnsi="Times New Roman" w:cs="Times New Roman"/>
+                <w:sz w:val="24"/>
+                <w:szCs w:val="24"/>
+                <w:lang w:eastAsia="ru-RU"/>
+              </w:rPr>
+            </w:pPr>
+            <w:r>
+              <w:rPr>
+                <w:rFonts w:ascii="Times New Roman" w:eastAsia="Times New Roman" w:hAnsi="Times New Roman" w:cs="Times New Roman"/>
+                <w:sz w:val="24"/>
+                <w:szCs w:val="24"/>
+                <w:lang w:eastAsia="ru-RU"/>
+              </w:rPr>
+              <w:t xml:space="preserve">Вывод всех закладок, добавленных пользователем </w:t>
+            </w:r>
+          </w:p>
+        </w:tc>
+      </w:tr>
+      <w:tr>
+        <w:trPr>
+          <w:trHeight w:val="309"/>
+        </w:trPr>
+        <w:tc>
+          <w:tcPr>
+            <w:tcW w:w="0" w:type="auto"/>
+            <w:vMerge/>
+            <w:tcBorders>
+              <w:left w:val="single" w:sz="4" w:space="0" w:color="auto"/>
+              <w:right w:val="single" w:sz="4" w:space="0" w:color="auto"/>
+            </w:tcBorders>
+            <w:shd w:val="clear" w:color="auto" w:fill="FFFFFF"/>
+            <w:tcMar>
+              <w:top w:w="60" w:type="dxa"/>
+              <w:left w:w="135" w:type="dxa"/>
+              <w:bottom w:w="60" w:type="dxa"/>
+              <w:right w:w="135" w:type="dxa"/>
+            </w:tcMar>
+            <w:vAlign w:val="center"/>
+          </w:tcPr>
+          <w:p>
+            <w:pPr>
+              <w:spacing w:before="150" w:after="150" w:line="240" w:lineRule="auto"/>
+              <w:rPr>
+                <w:rFonts w:ascii="Times New Roman" w:eastAsia="Times New Roman" w:hAnsi="Times New Roman" w:cs="Times New Roman"/>
+                <w:sz w:val="24"/>
+                <w:szCs w:val="24"/>
+                <w:lang w:eastAsia="ru-RU"/>
+              </w:rPr>
+            </w:pPr>
+          </w:p>
+        </w:tc>
+        <w:tc>
+          <w:tcPr>
+            <w:tcW w:w="0" w:type="auto"/>
+            <w:tcBorders>
+              <w:top w:val="single" w:sz="6" w:space="0" w:color="000000"/>
+              <w:left w:val="single" w:sz="4" w:space="0" w:color="auto"/>
+              <w:bottom w:val="single" w:sz="6" w:space="0" w:color="000000"/>
+              <w:right w:val="single" w:sz="6" w:space="0" w:color="000000"/>
+            </w:tcBorders>
+            <w:shd w:val="clear" w:color="auto" w:fill="FFFFFF"/>
+            <w:tcMar>
+              <w:top w:w="60" w:type="dxa"/>
+              <w:left w:w="135" w:type="dxa"/>
+              <w:bottom w:w="60" w:type="dxa"/>
+              <w:right w:w="135" w:type="dxa"/>
+            </w:tcMar>
+            <w:vAlign w:val="center"/>
+          </w:tcPr>
+          <w:p>
+            <w:pPr>
+              <w:spacing w:before="150" w:after="150" w:line="240" w:lineRule="auto"/>
+              <w:rPr>
+                <w:rFonts w:ascii="Times New Roman" w:eastAsia="Times New Roman" w:hAnsi="Times New Roman" w:cs="Times New Roman"/>
+                <w:sz w:val="24"/>
+                <w:szCs w:val="24"/>
+                <w:lang w:eastAsia="ru-RU"/>
+              </w:rPr>
+            </w:pPr>
+            <w:r>
+              <w:rPr>
+                <w:rFonts w:ascii="Times New Roman" w:eastAsia="Times New Roman" w:hAnsi="Times New Roman" w:cs="Times New Roman"/>
+                <w:sz w:val="24"/>
+                <w:szCs w:val="24"/>
+                <w:lang w:eastAsia="ru-RU"/>
+              </w:rPr>
+              <w:t>Возможность перехода из каждой закладки к поиску билетов по данному маршруту</w:t>
+            </w:r>
+          </w:p>
+        </w:tc>
+      </w:tr>
+      <w:tr>
+        <w:trPr>
+          <w:trHeight w:val="309"/>
+        </w:trPr>
+        <w:tc>
+          <w:tcPr>
+            <w:tcW w:w="0" w:type="auto"/>
+            <w:tcBorders>
+              <w:top w:val="single" w:sz="4" w:space="0" w:color="auto"/>
+              <w:left w:val="single" w:sz="4" w:space="0" w:color="auto"/>
+              <w:bottom w:val="single" w:sz="4" w:space="0" w:color="auto"/>
+              <w:right w:val="single" w:sz="4" w:space="0" w:color="auto"/>
+            </w:tcBorders>
+            <w:shd w:val="clear" w:color="auto" w:fill="FFFFFF"/>
+            <w:tcMar>
+              <w:top w:w="60" w:type="dxa"/>
+              <w:left w:w="135" w:type="dxa"/>
+              <w:bottom w:w="60" w:type="dxa"/>
+              <w:right w:w="135" w:type="dxa"/>
+            </w:tcMar>
+            <w:vAlign w:val="center"/>
+          </w:tcPr>
+          <w:p>
+            <w:pPr>
+              <w:spacing w:before="150" w:after="150" w:line="240" w:lineRule="auto"/>
+              <w:rPr>
+                <w:rFonts w:ascii="Times New Roman" w:eastAsia="Times New Roman" w:hAnsi="Times New Roman" w:cs="Times New Roman"/>
+                <w:sz w:val="24"/>
+                <w:szCs w:val="24"/>
+                <w:lang w:eastAsia="ru-RU"/>
+              </w:rPr>
+            </w:pPr>
+            <w:r>
+              <w:rPr>
+                <w:rFonts w:ascii="Times New Roman" w:eastAsia="Times New Roman" w:hAnsi="Times New Roman" w:cs="Times New Roman"/>
+                <w:sz w:val="24"/>
+                <w:szCs w:val="24"/>
+                <w:lang w:eastAsia="ru-RU"/>
+              </w:rPr>
+              <w:t>Отображение истории поиска</w:t>
+            </w:r>
+          </w:p>
+        </w:tc>
+        <w:tc>
+          <w:tcPr>
+            <w:tcW w:w="0" w:type="auto"/>
+            <w:tcBorders>
+              <w:top w:val="single" w:sz="6" w:space="0" w:color="000000"/>
+              <w:left w:val="single" w:sz="4" w:space="0" w:color="auto"/>
+              <w:bottom w:val="single" w:sz="6" w:space="0" w:color="000000"/>
+              <w:right w:val="single" w:sz="6" w:space="0" w:color="000000"/>
+            </w:tcBorders>
+            <w:shd w:val="clear" w:color="auto" w:fill="FFFFFF"/>
+            <w:tcMar>
+              <w:top w:w="60" w:type="dxa"/>
+              <w:left w:w="135" w:type="dxa"/>
+              <w:bottom w:w="60" w:type="dxa"/>
+              <w:right w:w="135" w:type="dxa"/>
+            </w:tcMar>
+            <w:vAlign w:val="center"/>
+          </w:tcPr>
+          <w:p>
+            <w:pPr>
+              <w:spacing w:before="150" w:after="150" w:line="240" w:lineRule="auto"/>
+              <w:rPr>
+                <w:rFonts w:ascii="Times New Roman" w:eastAsia="Times New Roman" w:hAnsi="Times New Roman" w:cs="Times New Roman"/>
+                <w:sz w:val="24"/>
+                <w:szCs w:val="24"/>
+                <w:lang w:eastAsia="ru-RU"/>
+              </w:rPr>
+            </w:pPr>
+            <w:r>
+              <w:rPr>
+                <w:rFonts w:ascii="Times New Roman" w:eastAsia="Times New Roman" w:hAnsi="Times New Roman" w:cs="Times New Roman"/>
+                <w:sz w:val="24"/>
+                <w:szCs w:val="24"/>
+                <w:lang w:eastAsia="ru-RU"/>
+              </w:rPr>
+              <w:t>Отображение истории запросов пользователя</w:t>
+            </w:r>
+          </w:p>
+        </w:tc>
+      </w:tr>
+    </w:tbl>
+    <w:p>
+      <w:pPr>
+        <w:shd w:val="clear" w:color="auto" w:fill="FFFFFF"/>
+        <w:spacing w:before="100" w:after="120" w:line="240" w:lineRule="atLeast"/>
+        <w:rPr>
+          <w:rFonts w:ascii="Times New Roman" w:eastAsia="Times New Roman" w:hAnsi="Times New Roman" w:cs="Times New Roman"/>
+          <w:color w:val="3B3B3B"/>
+          <w:sz w:val="24"/>
+          <w:szCs w:val="24"/>
+          <w:lang w:eastAsia="ru-RU"/>
+        </w:rPr>
+      </w:pPr>
+      <w:r>
+        <w:rPr>
+          <w:rFonts w:ascii="Times New Roman" w:eastAsia="Times New Roman" w:hAnsi="Times New Roman" w:cs="Times New Roman"/>
+          <w:color w:val="3B3B3B"/>
+          <w:sz w:val="24"/>
+          <w:szCs w:val="24"/>
+          <w:lang w:eastAsia="ru-RU"/>
+        </w:rPr>
+        <w:t>4.2.2.2 Временной регламент реализации каждой функции, задачи</w:t>
+      </w:r>
+    </w:p>
+    <w:tbl>
+      <w:tblPr>
+        <w:tblW w:w="8655" w:type="dxa"/>
+        <w:tblCellMar>
+          <w:top w:w="15" w:type="dxa"/>
+          <w:left w:w="15" w:type="dxa"/>
+          <w:bottom w:w="15" w:type="dxa"/>
+          <w:right w:w="15" w:type="dxa"/>
+        </w:tblCellMar>
+        <w:tblLook w:val="04A0" w:firstRow="1" w:lastRow="0" w:firstColumn="1" w:lastColumn="0" w:noHBand="0" w:noVBand="1"/>
+      </w:tblPr>
+      <w:tblGrid>
+        <w:gridCol w:w="5288"/>
+        <w:gridCol w:w="3367"/>
+      </w:tblGrid>
+      <w:tr>
+        <w:trPr>
+          <w:trHeight w:val="562"/>
+        </w:trPr>
+        <w:tc>
+          <w:tcPr>
+            <w:tcW w:w="0" w:type="auto"/>
+            <w:tcBorders>
+              <w:top w:val="single" w:sz="6" w:space="0" w:color="000000"/>
+              <w:left w:val="single" w:sz="6" w:space="0" w:color="000000"/>
+              <w:bottom w:val="nil"/>
+              <w:right w:val="single" w:sz="6" w:space="0" w:color="000000"/>
+            </w:tcBorders>
+            <w:shd w:val="clear" w:color="auto" w:fill="FFFFFF"/>
+            <w:tcMar>
+              <w:top w:w="60" w:type="dxa"/>
+              <w:left w:w="135" w:type="dxa"/>
+              <w:bottom w:w="60" w:type="dxa"/>
+              <w:right w:w="135" w:type="dxa"/>
+            </w:tcMar>
+            <w:hideMark/>
+          </w:tcPr>
+          <w:p>
+            <w:pPr>
+              <w:spacing w:before="150" w:after="150" w:line="240" w:lineRule="auto"/>
+              <w:rPr>
+                <w:rFonts w:ascii="Times New Roman" w:eastAsia="Times New Roman" w:hAnsi="Times New Roman" w:cs="Times New Roman"/>
+                <w:b/>
+                <w:bCs/>
+                <w:color w:val="002060"/>
+                <w:sz w:val="24"/>
+                <w:szCs w:val="24"/>
+                <w:lang w:eastAsia="ru-RU"/>
+              </w:rPr>
+            </w:pPr>
+            <w:r>
+              <w:rPr>
+                <w:rFonts w:ascii="Times New Roman" w:eastAsia="Times New Roman" w:hAnsi="Times New Roman" w:cs="Times New Roman"/>
+                <w:b/>
+                <w:bCs/>
+                <w:color w:val="002060"/>
+                <w:sz w:val="24"/>
+                <w:szCs w:val="24"/>
+                <w:lang w:eastAsia="ru-RU"/>
+              </w:rPr>
+              <w:t>Задача</w:t>
+            </w:r>
+          </w:p>
+        </w:tc>
+        <w:tc>
+          <w:tcPr>
+            <w:tcW w:w="0" w:type="auto"/>
+            <w:tcBorders>
+              <w:top w:val="single" w:sz="6" w:space="0" w:color="000000"/>
+              <w:left w:val="single" w:sz="6" w:space="0" w:color="000000"/>
+              <w:bottom w:val="nil"/>
+              <w:right w:val="single" w:sz="6" w:space="0" w:color="000000"/>
+            </w:tcBorders>
+            <w:shd w:val="clear" w:color="auto" w:fill="FFFFFF"/>
+            <w:tcMar>
+              <w:top w:w="60" w:type="dxa"/>
+              <w:left w:w="135" w:type="dxa"/>
+              <w:bottom w:w="60" w:type="dxa"/>
+              <w:right w:w="135" w:type="dxa"/>
+            </w:tcMar>
+            <w:hideMark/>
+          </w:tcPr>
+          <w:p>
+            <w:pPr>
+              <w:spacing w:before="150" w:after="150" w:line="240" w:lineRule="auto"/>
+              <w:rPr>
+                <w:rFonts w:ascii="Times New Roman" w:eastAsia="Times New Roman" w:hAnsi="Times New Roman" w:cs="Times New Roman"/>
+                <w:b/>
+                <w:bCs/>
+                <w:color w:val="002060"/>
+                <w:sz w:val="24"/>
+                <w:szCs w:val="24"/>
+                <w:lang w:eastAsia="ru-RU"/>
+              </w:rPr>
+            </w:pPr>
+            <w:r>
+              <w:rPr>
+                <w:rFonts w:ascii="Times New Roman" w:eastAsia="Times New Roman" w:hAnsi="Times New Roman" w:cs="Times New Roman"/>
+                <w:b/>
+                <w:bCs/>
+                <w:color w:val="002060"/>
+                <w:sz w:val="24"/>
+                <w:szCs w:val="24"/>
+                <w:lang w:eastAsia="ru-RU"/>
+              </w:rPr>
+              <w:t xml:space="preserve">Требования </w:t>
+            </w:r>
+          </w:p>
+        </w:tc>
+      </w:tr>
+      <w:tr>
+        <w:tc>
+          <w:tcPr>
+            <w:tcW w:w="0" w:type="auto"/>
+            <w:tcBorders>
+              <w:top w:val="single" w:sz="6" w:space="0" w:color="000000"/>
+              <w:left w:val="single" w:sz="6" w:space="0" w:color="000000"/>
+              <w:bottom w:val="single" w:sz="6" w:space="0" w:color="000000"/>
+              <w:right w:val="single" w:sz="6" w:space="0" w:color="000000"/>
+            </w:tcBorders>
+            <w:shd w:val="clear" w:color="auto" w:fill="FFFFFF"/>
+            <w:tcMar>
+              <w:top w:w="60" w:type="dxa"/>
+              <w:left w:w="135" w:type="dxa"/>
+              <w:bottom w:w="60" w:type="dxa"/>
+              <w:right w:w="135" w:type="dxa"/>
+            </w:tcMar>
+            <w:vAlign w:val="center"/>
+            <w:hideMark/>
+          </w:tcPr>
+          <w:p>
+            <w:pPr>
+              <w:spacing w:before="150" w:after="150" w:line="240" w:lineRule="auto"/>
+              <w:rPr>
+                <w:rFonts w:ascii="Times New Roman" w:eastAsia="Times New Roman" w:hAnsi="Times New Roman" w:cs="Times New Roman"/>
+                <w:sz w:val="24"/>
+                <w:szCs w:val="24"/>
+                <w:lang w:eastAsia="ru-RU"/>
+              </w:rPr>
+            </w:pPr>
+            <w:r>
+              <w:rPr>
+                <w:rFonts w:ascii="Times New Roman" w:eastAsia="Times New Roman" w:hAnsi="Times New Roman" w:cs="Times New Roman"/>
+                <w:sz w:val="24"/>
+                <w:szCs w:val="24"/>
+                <w:lang w:eastAsia="ru-RU"/>
+              </w:rPr>
+              <w:t>Вывод данных полученных, полученных в результате обработки запроса</w:t>
+            </w:r>
+          </w:p>
+        </w:tc>
+        <w:tc>
+          <w:tcPr>
+            <w:tcW w:w="0" w:type="auto"/>
+            <w:tcBorders>
+              <w:top w:val="single" w:sz="6" w:space="0" w:color="000000"/>
+              <w:left w:val="single" w:sz="6" w:space="0" w:color="000000"/>
+              <w:bottom w:val="single" w:sz="6" w:space="0" w:color="000000"/>
+              <w:right w:val="single" w:sz="6" w:space="0" w:color="000000"/>
+            </w:tcBorders>
+            <w:shd w:val="clear" w:color="auto" w:fill="FFFFFF"/>
+            <w:tcMar>
+              <w:top w:w="60" w:type="dxa"/>
+              <w:left w:w="135" w:type="dxa"/>
+              <w:bottom w:w="60" w:type="dxa"/>
+              <w:right w:w="135" w:type="dxa"/>
+            </w:tcMar>
+            <w:vAlign w:val="center"/>
+            <w:hideMark/>
+          </w:tcPr>
+          <w:p>
+            <w:pPr>
+              <w:spacing w:before="150" w:after="150" w:line="240" w:lineRule="auto"/>
+              <w:rPr>
+                <w:rFonts w:ascii="Times New Roman" w:eastAsia="Times New Roman" w:hAnsi="Times New Roman" w:cs="Times New Roman"/>
+                <w:sz w:val="24"/>
+                <w:szCs w:val="24"/>
+                <w:lang w:eastAsia="ru-RU"/>
+              </w:rPr>
+            </w:pPr>
+            <w:r>
+              <w:rPr>
+                <w:rFonts w:ascii="Times New Roman" w:eastAsia="Times New Roman" w:hAnsi="Times New Roman" w:cs="Times New Roman"/>
+                <w:sz w:val="24"/>
+                <w:szCs w:val="24"/>
+                <w:lang w:eastAsia="ru-RU"/>
+              </w:rPr>
+              <w:t>Весь период функционирования системы</w:t>
+            </w:r>
+          </w:p>
+        </w:tc>
+      </w:tr>
+      <w:tr>
+        <w:tc>
+          <w:tcPr>
+            <w:tcW w:w="0" w:type="auto"/>
+            <w:tcBorders>
+              <w:top w:val="single" w:sz="6" w:space="0" w:color="000000"/>
+              <w:left w:val="single" w:sz="6" w:space="0" w:color="000000"/>
+              <w:bottom w:val="single" w:sz="6" w:space="0" w:color="000000"/>
+              <w:right w:val="single" w:sz="6" w:space="0" w:color="000000"/>
+            </w:tcBorders>
+            <w:shd w:val="clear" w:color="auto" w:fill="FFFFFF"/>
+            <w:tcMar>
+              <w:top w:w="60" w:type="dxa"/>
+              <w:left w:w="135" w:type="dxa"/>
+              <w:bottom w:w="60" w:type="dxa"/>
+              <w:right w:w="135" w:type="dxa"/>
+            </w:tcMar>
+            <w:vAlign w:val="center"/>
+          </w:tcPr>
+          <w:p>
+            <w:pPr>
+              <w:spacing w:before="150" w:after="150" w:line="240" w:lineRule="auto"/>
+              <w:rPr>
+                <w:rFonts w:ascii="Times New Roman" w:eastAsia="Times New Roman" w:hAnsi="Times New Roman" w:cs="Times New Roman"/>
+                <w:sz w:val="24"/>
+                <w:szCs w:val="24"/>
+                <w:lang w:eastAsia="ru-RU"/>
+              </w:rPr>
+            </w:pPr>
+            <w:r>
+              <w:rPr>
+                <w:rFonts w:ascii="Times New Roman" w:eastAsia="Times New Roman" w:hAnsi="Times New Roman" w:cs="Times New Roman"/>
+                <w:sz w:val="24"/>
+                <w:szCs w:val="24"/>
+                <w:lang w:eastAsia="ru-RU"/>
+              </w:rPr>
+              <w:t>Добавление фильтров сортировки результатов</w:t>
+            </w:r>
+          </w:p>
+        </w:tc>
+        <w:tc>
+          <w:tcPr>
+            <w:tcW w:w="0" w:type="auto"/>
+            <w:tcBorders>
+              <w:top w:val="single" w:sz="6" w:space="0" w:color="000000"/>
+              <w:left w:val="single" w:sz="6" w:space="0" w:color="000000"/>
+              <w:bottom w:val="single" w:sz="6" w:space="0" w:color="000000"/>
+              <w:right w:val="single" w:sz="6" w:space="0" w:color="000000"/>
+            </w:tcBorders>
+            <w:shd w:val="clear" w:color="auto" w:fill="FFFFFF"/>
+            <w:tcMar>
+              <w:top w:w="60" w:type="dxa"/>
+              <w:left w:w="135" w:type="dxa"/>
+              <w:bottom w:w="60" w:type="dxa"/>
+              <w:right w:w="135" w:type="dxa"/>
+            </w:tcMar>
+            <w:vAlign w:val="center"/>
+          </w:tcPr>
+          <w:p>
+            <w:pPr>
+              <w:spacing w:before="150" w:after="150" w:line="240" w:lineRule="auto"/>
+              <w:rPr>
+                <w:rFonts w:ascii="Times New Roman" w:eastAsia="Times New Roman" w:hAnsi="Times New Roman" w:cs="Times New Roman"/>
+                <w:sz w:val="24"/>
+                <w:szCs w:val="24"/>
+                <w:lang w:eastAsia="ru-RU"/>
+              </w:rPr>
+            </w:pPr>
+            <w:r>
+              <w:rPr>
+                <w:rFonts w:ascii="Times New Roman" w:eastAsia="Times New Roman" w:hAnsi="Times New Roman" w:cs="Times New Roman"/>
+                <w:sz w:val="24"/>
+                <w:szCs w:val="24"/>
+                <w:lang w:eastAsia="ru-RU"/>
+              </w:rPr>
+              <w:t>Весь период функционирования системы</w:t>
+            </w:r>
+          </w:p>
+        </w:tc>
+      </w:tr>
+      <w:tr>
+        <w:tc>
+          <w:tcPr>
+            <w:tcW w:w="0" w:type="auto"/>
+            <w:tcBorders>
+              <w:top w:val="single" w:sz="6" w:space="0" w:color="000000"/>
+              <w:left w:val="single" w:sz="6" w:space="0" w:color="000000"/>
+              <w:bottom w:val="single" w:sz="6" w:space="0" w:color="000000"/>
+              <w:right w:val="single" w:sz="6" w:space="0" w:color="000000"/>
+            </w:tcBorders>
+            <w:shd w:val="clear" w:color="auto" w:fill="FFFFFF"/>
+            <w:tcMar>
+              <w:top w:w="60" w:type="dxa"/>
+              <w:left w:w="135" w:type="dxa"/>
+              <w:bottom w:w="60" w:type="dxa"/>
+              <w:right w:w="135" w:type="dxa"/>
+            </w:tcMar>
+            <w:vAlign w:val="center"/>
+          </w:tcPr>
+          <w:p>
+            <w:pPr>
+              <w:spacing w:before="150" w:after="150" w:line="240" w:lineRule="auto"/>
+              <w:rPr>
+                <w:rFonts w:ascii="Times New Roman" w:eastAsia="Times New Roman" w:hAnsi="Times New Roman" w:cs="Times New Roman"/>
+                <w:sz w:val="24"/>
+                <w:szCs w:val="24"/>
+                <w:lang w:eastAsia="ru-RU"/>
+              </w:rPr>
+            </w:pPr>
+            <w:r>
+              <w:rPr>
+                <w:rFonts w:ascii="Times New Roman" w:eastAsia="Times New Roman" w:hAnsi="Times New Roman" w:cs="Times New Roman"/>
+                <w:sz w:val="24"/>
+                <w:szCs w:val="24"/>
+                <w:lang w:eastAsia="ru-RU"/>
+              </w:rPr>
+              <w:t>Форма для ввода параметров поиска</w:t>
+            </w:r>
+          </w:p>
+        </w:tc>
+        <w:tc>
+          <w:tcPr>
+            <w:tcW w:w="0" w:type="auto"/>
+            <w:tcBorders>
+              <w:top w:val="single" w:sz="6" w:space="0" w:color="000000"/>
+              <w:left w:val="single" w:sz="6" w:space="0" w:color="000000"/>
+              <w:bottom w:val="single" w:sz="6" w:space="0" w:color="000000"/>
+              <w:right w:val="single" w:sz="6" w:space="0" w:color="000000"/>
+            </w:tcBorders>
+            <w:shd w:val="clear" w:color="auto" w:fill="FFFFFF"/>
+            <w:tcMar>
+              <w:top w:w="60" w:type="dxa"/>
+              <w:left w:w="135" w:type="dxa"/>
+              <w:bottom w:w="60" w:type="dxa"/>
+              <w:right w:w="135" w:type="dxa"/>
+            </w:tcMar>
+            <w:vAlign w:val="center"/>
+          </w:tcPr>
+          <w:p>
+            <w:pPr>
+              <w:spacing w:before="150" w:after="150" w:line="240" w:lineRule="auto"/>
+              <w:rPr>
+                <w:rFonts w:ascii="Times New Roman" w:eastAsia="Times New Roman" w:hAnsi="Times New Roman" w:cs="Times New Roman"/>
+                <w:sz w:val="24"/>
+                <w:szCs w:val="24"/>
+                <w:lang w:eastAsia="ru-RU"/>
+              </w:rPr>
+            </w:pPr>
+            <w:r>
+              <w:rPr>
+                <w:rFonts w:ascii="Times New Roman" w:eastAsia="Times New Roman" w:hAnsi="Times New Roman" w:cs="Times New Roman"/>
+                <w:sz w:val="24"/>
+                <w:szCs w:val="24"/>
+                <w:lang w:eastAsia="ru-RU"/>
+              </w:rPr>
+              <w:t>Весь период функционирования системы</w:t>
+            </w:r>
+          </w:p>
+        </w:tc>
+      </w:tr>
+      <w:tr>
+        <w:tc>
+          <w:tcPr>
+            <w:tcW w:w="0" w:type="auto"/>
+            <w:tcBorders>
+              <w:top w:val="single" w:sz="6" w:space="0" w:color="000000"/>
+              <w:left w:val="single" w:sz="6" w:space="0" w:color="000000"/>
+              <w:bottom w:val="single" w:sz="6" w:space="0" w:color="000000"/>
+              <w:right w:val="single" w:sz="6" w:space="0" w:color="000000"/>
+            </w:tcBorders>
+            <w:shd w:val="clear" w:color="auto" w:fill="FFFFFF"/>
+            <w:tcMar>
+              <w:top w:w="60" w:type="dxa"/>
+              <w:left w:w="135" w:type="dxa"/>
+              <w:bottom w:w="60" w:type="dxa"/>
+              <w:right w:w="135" w:type="dxa"/>
+            </w:tcMar>
+            <w:vAlign w:val="center"/>
+          </w:tcPr>
+          <w:p>
+            <w:pPr>
+              <w:spacing w:before="150" w:after="150" w:line="240" w:lineRule="auto"/>
+              <w:rPr>
+                <w:rFonts w:ascii="Times New Roman" w:eastAsia="Times New Roman" w:hAnsi="Times New Roman" w:cs="Times New Roman"/>
+                <w:sz w:val="24"/>
+                <w:szCs w:val="24"/>
+                <w:lang w:eastAsia="ru-RU"/>
+              </w:rPr>
+            </w:pPr>
+            <w:r>
+              <w:rPr>
+                <w:rFonts w:ascii="Times New Roman" w:eastAsia="Times New Roman" w:hAnsi="Times New Roman" w:cs="Times New Roman"/>
+                <w:sz w:val="24"/>
+                <w:szCs w:val="24"/>
+                <w:lang w:eastAsia="ru-RU"/>
+              </w:rPr>
+              <w:t xml:space="preserve">Вывод всех закладок, добавленных пользователем </w:t>
+            </w:r>
+          </w:p>
+        </w:tc>
+        <w:tc>
+          <w:tcPr>
+            <w:tcW w:w="0" w:type="auto"/>
+            <w:tcBorders>
+              <w:top w:val="single" w:sz="6" w:space="0" w:color="000000"/>
+              <w:left w:val="single" w:sz="6" w:space="0" w:color="000000"/>
+              <w:bottom w:val="single" w:sz="6" w:space="0" w:color="000000"/>
+              <w:right w:val="single" w:sz="6" w:space="0" w:color="000000"/>
+            </w:tcBorders>
+            <w:shd w:val="clear" w:color="auto" w:fill="FFFFFF"/>
+            <w:tcMar>
+              <w:top w:w="60" w:type="dxa"/>
+              <w:left w:w="135" w:type="dxa"/>
+              <w:bottom w:w="60" w:type="dxa"/>
+              <w:right w:w="135" w:type="dxa"/>
+            </w:tcMar>
+            <w:vAlign w:val="center"/>
+          </w:tcPr>
+          <w:p>
+            <w:pPr>
+              <w:spacing w:before="150" w:after="150" w:line="240" w:lineRule="auto"/>
+              <w:rPr>
+                <w:rFonts w:ascii="Times New Roman" w:eastAsia="Times New Roman" w:hAnsi="Times New Roman" w:cs="Times New Roman"/>
+                <w:sz w:val="24"/>
+                <w:szCs w:val="24"/>
+                <w:lang w:eastAsia="ru-RU"/>
+              </w:rPr>
+            </w:pPr>
+            <w:r>
+              <w:rPr>
+                <w:rFonts w:ascii="Times New Roman" w:eastAsia="Times New Roman" w:hAnsi="Times New Roman" w:cs="Times New Roman"/>
+                <w:sz w:val="24"/>
+                <w:szCs w:val="24"/>
+                <w:lang w:eastAsia="ru-RU"/>
+              </w:rPr>
+              <w:t>Весь период функционирования системы</w:t>
+            </w:r>
+          </w:p>
+        </w:tc>
+      </w:tr>
+      <w:tr>
+        <w:tc>
+          <w:tcPr>
+            <w:tcW w:w="0" w:type="auto"/>
+            <w:tcBorders>
+              <w:top w:val="single" w:sz="6" w:space="0" w:color="000000"/>
+              <w:left w:val="single" w:sz="6" w:space="0" w:color="000000"/>
+              <w:bottom w:val="single" w:sz="6" w:space="0" w:color="000000"/>
+              <w:right w:val="single" w:sz="6" w:space="0" w:color="000000"/>
+            </w:tcBorders>
+            <w:shd w:val="clear" w:color="auto" w:fill="FFFFFF"/>
+            <w:tcMar>
+              <w:top w:w="60" w:type="dxa"/>
+              <w:left w:w="135" w:type="dxa"/>
+              <w:bottom w:w="60" w:type="dxa"/>
+              <w:right w:w="135" w:type="dxa"/>
+            </w:tcMar>
+            <w:vAlign w:val="center"/>
+          </w:tcPr>
+          <w:p>
+            <w:pPr>
+              <w:spacing w:before="150" w:after="150" w:line="240" w:lineRule="auto"/>
+              <w:rPr>
+                <w:rFonts w:ascii="Times New Roman" w:eastAsia="Times New Roman" w:hAnsi="Times New Roman" w:cs="Times New Roman"/>
+                <w:sz w:val="24"/>
+                <w:szCs w:val="24"/>
+                <w:lang w:eastAsia="ru-RU"/>
+              </w:rPr>
+            </w:pPr>
+            <w:r>
+              <w:rPr>
+                <w:rFonts w:ascii="Times New Roman" w:eastAsia="Times New Roman" w:hAnsi="Times New Roman" w:cs="Times New Roman"/>
+                <w:sz w:val="24"/>
+                <w:szCs w:val="24"/>
+                <w:lang w:eastAsia="ru-RU"/>
+              </w:rPr>
+              <w:t>Возможность перехода из каждой закладки к поиску билетов по данному маршруту</w:t>
+            </w:r>
+          </w:p>
+        </w:tc>
+        <w:tc>
+          <w:tcPr>
+            <w:tcW w:w="0" w:type="auto"/>
+            <w:tcBorders>
+              <w:top w:val="single" w:sz="6" w:space="0" w:color="000000"/>
+              <w:left w:val="single" w:sz="6" w:space="0" w:color="000000"/>
+              <w:bottom w:val="single" w:sz="6" w:space="0" w:color="000000"/>
+              <w:right w:val="single" w:sz="6" w:space="0" w:color="000000"/>
+            </w:tcBorders>
+            <w:shd w:val="clear" w:color="auto" w:fill="FFFFFF"/>
+            <w:tcMar>
+              <w:top w:w="60" w:type="dxa"/>
+              <w:left w:w="135" w:type="dxa"/>
+              <w:bottom w:w="60" w:type="dxa"/>
+              <w:right w:w="135" w:type="dxa"/>
+            </w:tcMar>
+            <w:vAlign w:val="center"/>
+          </w:tcPr>
+          <w:p>
+            <w:pPr>
+              <w:spacing w:before="150" w:after="150" w:line="240" w:lineRule="auto"/>
+              <w:rPr>
+                <w:rFonts w:ascii="Times New Roman" w:eastAsia="Times New Roman" w:hAnsi="Times New Roman" w:cs="Times New Roman"/>
+                <w:sz w:val="24"/>
+                <w:szCs w:val="24"/>
+                <w:lang w:eastAsia="ru-RU"/>
+              </w:rPr>
+            </w:pPr>
+            <w:r>
+              <w:rPr>
+                <w:rFonts w:ascii="Times New Roman" w:eastAsia="Times New Roman" w:hAnsi="Times New Roman" w:cs="Times New Roman"/>
+                <w:sz w:val="24"/>
+                <w:szCs w:val="24"/>
+                <w:lang w:eastAsia="ru-RU"/>
+              </w:rPr>
+              <w:t>Весь период функционирования системы</w:t>
+            </w:r>
+          </w:p>
+        </w:tc>
+      </w:tr>
+      <w:tr>
+        <w:tc>
+          <w:tcPr>
+            <w:tcW w:w="0" w:type="auto"/>
+            <w:tcBorders>
+              <w:top w:val="single" w:sz="6" w:space="0" w:color="000000"/>
+              <w:left w:val="single" w:sz="6" w:space="0" w:color="000000"/>
+              <w:bottom w:val="single" w:sz="6" w:space="0" w:color="000000"/>
+              <w:right w:val="single" w:sz="6" w:space="0" w:color="000000"/>
+            </w:tcBorders>
+            <w:shd w:val="clear" w:color="auto" w:fill="FFFFFF"/>
+            <w:tcMar>
+              <w:top w:w="60" w:type="dxa"/>
+              <w:left w:w="135" w:type="dxa"/>
+              <w:bottom w:w="60" w:type="dxa"/>
+              <w:right w:w="135" w:type="dxa"/>
+            </w:tcMar>
+            <w:vAlign w:val="center"/>
+          </w:tcPr>
+          <w:p>
+            <w:pPr>
+              <w:spacing w:before="150" w:after="150" w:line="240" w:lineRule="auto"/>
+              <w:rPr>
+                <w:rFonts w:ascii="Times New Roman" w:eastAsia="Times New Roman" w:hAnsi="Times New Roman" w:cs="Times New Roman"/>
+                <w:sz w:val="24"/>
+                <w:szCs w:val="24"/>
+                <w:lang w:eastAsia="ru-RU"/>
+              </w:rPr>
+            </w:pPr>
+            <w:r>
+              <w:rPr>
+                <w:rFonts w:ascii="Times New Roman" w:eastAsia="Times New Roman" w:hAnsi="Times New Roman" w:cs="Times New Roman"/>
+                <w:sz w:val="24"/>
+                <w:szCs w:val="24"/>
+                <w:lang w:eastAsia="ru-RU"/>
+              </w:rPr>
+              <w:lastRenderedPageBreak/>
+              <w:t>Отображение истории запросов пользователя</w:t>
+            </w:r>
+          </w:p>
+        </w:tc>
+        <w:tc>
+          <w:tcPr>
+            <w:tcW w:w="0" w:type="auto"/>
+            <w:tcBorders>
+              <w:top w:val="single" w:sz="6" w:space="0" w:color="000000"/>
+              <w:left w:val="single" w:sz="6" w:space="0" w:color="000000"/>
+              <w:bottom w:val="single" w:sz="6" w:space="0" w:color="000000"/>
+              <w:right w:val="single" w:sz="6" w:space="0" w:color="000000"/>
+            </w:tcBorders>
+            <w:shd w:val="clear" w:color="auto" w:fill="FFFFFF"/>
+            <w:tcMar>
+              <w:top w:w="60" w:type="dxa"/>
+              <w:left w:w="135" w:type="dxa"/>
+              <w:bottom w:w="60" w:type="dxa"/>
+              <w:right w:w="135" w:type="dxa"/>
+            </w:tcMar>
+            <w:vAlign w:val="center"/>
+          </w:tcPr>
+          <w:p>
+            <w:pPr>
+              <w:spacing w:before="150" w:after="150" w:line="240" w:lineRule="auto"/>
+              <w:rPr>
+                <w:rFonts w:ascii="Times New Roman" w:eastAsia="Times New Roman" w:hAnsi="Times New Roman" w:cs="Times New Roman"/>
+                <w:sz w:val="24"/>
+                <w:szCs w:val="24"/>
+                <w:lang w:eastAsia="ru-RU"/>
+              </w:rPr>
+            </w:pPr>
+            <w:r>
+              <w:rPr>
+                <w:rFonts w:ascii="Times New Roman" w:eastAsia="Times New Roman" w:hAnsi="Times New Roman" w:cs="Times New Roman"/>
+                <w:sz w:val="24"/>
+                <w:szCs w:val="24"/>
+                <w:lang w:eastAsia="ru-RU"/>
+              </w:rPr>
+              <w:t>Весь период функционирования системы</w:t>
+            </w:r>
+          </w:p>
+        </w:tc>
+      </w:tr>
+    </w:tbl>
+    <w:p>
+      <w:pPr>
+        <w:shd w:val="clear" w:color="auto" w:fill="FFFFFF"/>
+        <w:spacing w:before="100" w:after="120" w:line="240" w:lineRule="atLeast"/>
+        <w:rPr>
+          <w:rFonts w:ascii="Times New Roman" w:eastAsia="Times New Roman" w:hAnsi="Times New Roman" w:cs="Times New Roman"/>
+          <w:color w:val="3B3B3B"/>
+          <w:sz w:val="24"/>
+          <w:szCs w:val="24"/>
+          <w:lang w:eastAsia="ru-RU"/>
+        </w:rPr>
+      </w:pPr>
+      <w:r>
+        <w:rPr>
+          <w:rFonts w:ascii="Times New Roman" w:eastAsia="Times New Roman" w:hAnsi="Times New Roman" w:cs="Times New Roman"/>
+          <w:color w:val="3B3B3B"/>
+          <w:sz w:val="24"/>
+          <w:szCs w:val="24"/>
+          <w:lang w:eastAsia="ru-RU"/>
+        </w:rPr>
+        <w:t>4.2.2.3 Требования к качеству реализации функций, задач</w:t>
       </w:r>
     </w:p>
     <w:tbl>
@@ -3857,7 +5831,7 @@
                 <w:szCs w:val="24"/>
                 <w:lang w:eastAsia="ru-RU"/>
               </w:rPr>
-              <w:t>Создание, редактирование и удаление процессов сбора, обработки и загрузки данных</w:t>
+              <w:t>Вывод данных полученных, полученных в результате обработки запроса</w:t>
             </w:r>
           </w:p>
         </w:tc>
@@ -3897,7 +5871,25 @@
                 <w:szCs w:val="24"/>
                 <w:lang w:eastAsia="ru-RU"/>
               </w:rPr>
-              <w:t>Определяется регламентом эксплуатации</w:t>
+              <w:t xml:space="preserve">После получения ответа от </w:t>
+            </w:r>
+            <w:r>
+              <w:rPr>
+                <w:rFonts w:ascii="Times New Roman" w:eastAsia="Times New Roman" w:hAnsi="Times New Roman" w:cs="Times New Roman"/>
+                <w:sz w:val="24"/>
+                <w:szCs w:val="24"/>
+                <w:lang w:val="en-US" w:eastAsia="ru-RU"/>
+              </w:rPr>
+              <w:t>API</w:t>
+            </w:r>
+            <w:r>
+              <w:rPr>
+                <w:rFonts w:ascii="Times New Roman" w:eastAsia="Times New Roman" w:hAnsi="Times New Roman" w:cs="Times New Roman"/>
+                <w:sz w:val="24"/>
+                <w:szCs w:val="24"/>
+                <w:lang w:eastAsia="ru-RU"/>
+              </w:rPr>
+              <w:t xml:space="preserve"> и его обработки</w:t>
             </w:r>
           </w:p>
         </w:tc>
@@ -3939,8 +5931,7 @@
                 <w:szCs w:val="24"/>
                 <w:lang w:eastAsia="ru-RU"/>
               </w:rPr>
-              <w:lastRenderedPageBreak/>
-              <w:t>Запуск процедур сбора данных из систем источников, загрузка данных в область временного, постоянного хранения</w:t>
+              <w:t>Добавление фильтров сортировки результатов</w:t>
             </w:r>
           </w:p>
         </w:tc>
@@ -3980,7 +5971,7 @@
                 <w:szCs w:val="24"/>
                 <w:lang w:eastAsia="ru-RU"/>
               </w:rPr>
-              <w:t>Запуск должен производит</w:t>
+              <w:t xml:space="preserve">По </w:t>
             </w:r>
             <w:r>
               <w:rPr>
@@ -3989,16 +5980,7 @@
                 <w:szCs w:val="24"/>
                 <w:lang w:eastAsia="ru-RU"/>
               </w:rPr>
-              <w:t>ь</w:t>
-            </w:r>
-            <w:r>
-              <w:rPr>
-                <w:rFonts w:ascii="Times New Roman" w:eastAsia="Times New Roman" w:hAnsi="Times New Roman" w:cs="Times New Roman"/>
-                <w:sz w:val="24"/>
-                <w:szCs w:val="24"/>
-                <w:lang w:eastAsia="ru-RU"/>
-              </w:rPr>
-              <w:t>ся точно по установленному расписанию</w:t>
+              <w:t>требованию пользователя</w:t>
             </w:r>
           </w:p>
         </w:tc>
@@ -4040,7 +6022,7 @@
                 <w:szCs w:val="24"/>
                 <w:lang w:eastAsia="ru-RU"/>
               </w:rPr>
-              <w:t>Ведение журнала истории поиска</w:t>
+              <w:t>Форма для ввода параметров поиска</w:t>
             </w:r>
           </w:p>
         </w:tc>
@@ -4080,7 +6062,283 @@
                 <w:szCs w:val="24"/>
                 <w:lang w:eastAsia="ru-RU"/>
               </w:rPr>
-              <w:t>В момент выполнения сбора, обработки и загрузки данных</w:t>
+              <w:t>П</w:t>
+            </w:r>
+            <w:r>
+              <w:rPr>
+                <w:rFonts w:ascii="Times New Roman" w:eastAsia="Times New Roman" w:hAnsi="Times New Roman" w:cs="Times New Roman"/>
+                <w:sz w:val="24"/>
+                <w:szCs w:val="24"/>
+                <w:lang w:eastAsia="ru-RU"/>
+              </w:rPr>
+              <w:t>о требованию пользователя</w:t>
+            </w:r>
+          </w:p>
+        </w:tc>
+      </w:tr>
+      <w:tr>
+        <w:tc>
+          <w:tcPr>
+            <w:tcW w:w="0" w:type="auto"/>
+            <w:tcBorders>
+              <w:top w:val="single" w:sz="6" w:space="0" w:color="000000"/>
+              <w:left w:val="single" w:sz="6" w:space="0" w:color="000000"/>
+              <w:bottom w:val="single" w:sz="6" w:space="0" w:color="000000"/>
+              <w:right w:val="single" w:sz="6" w:space="0" w:color="000000"/>
+            </w:tcBorders>
+            <w:shd w:val="clear" w:color="auto" w:fill="FFFFFF"/>
+            <w:tcMar>
+              <w:top w:w="60" w:type="dxa"/>
+              <w:left w:w="135" w:type="dxa"/>
+              <w:bottom w:w="60" w:type="dxa"/>
+              <w:right w:w="135" w:type="dxa"/>
+            </w:tcMar>
+            <w:vAlign w:val="center"/>
+          </w:tcPr>
+          <w:p>
+            <w:pPr>
+              <w:spacing w:before="150" w:after="150" w:line="240" w:lineRule="auto"/>
+              <w:rPr>
+                <w:rFonts w:ascii="Times New Roman" w:eastAsia="Times New Roman" w:hAnsi="Times New Roman" w:cs="Times New Roman"/>
+                <w:sz w:val="24"/>
+                <w:szCs w:val="24"/>
+                <w:lang w:eastAsia="ru-RU"/>
+              </w:rPr>
+            </w:pPr>
+            <w:r>
+              <w:rPr>
+                <w:rFonts w:ascii="Times New Roman" w:eastAsia="Times New Roman" w:hAnsi="Times New Roman" w:cs="Times New Roman"/>
+                <w:sz w:val="24"/>
+                <w:szCs w:val="24"/>
+                <w:lang w:eastAsia="ru-RU"/>
+              </w:rPr>
+              <w:t xml:space="preserve">Вывод всех закладок, добавленных пользователем </w:t>
+            </w:r>
+          </w:p>
+        </w:tc>
+        <w:tc>
+          <w:tcPr>
+            <w:tcW w:w="5010" w:type="dxa"/>
+            <w:tcBorders>
+              <w:top w:val="single" w:sz="6" w:space="0" w:color="000000"/>
+              <w:left w:val="single" w:sz="6" w:space="0" w:color="000000"/>
+              <w:bottom w:val="single" w:sz="6" w:space="0" w:color="000000"/>
+              <w:right w:val="single" w:sz="6" w:space="0" w:color="000000"/>
+            </w:tcBorders>
+            <w:shd w:val="clear" w:color="auto" w:fill="FFFFFF"/>
+            <w:tcMar>
+              <w:top w:w="60" w:type="dxa"/>
+              <w:left w:w="135" w:type="dxa"/>
+              <w:bottom w:w="60" w:type="dxa"/>
+              <w:right w:w="135" w:type="dxa"/>
+            </w:tcMar>
+            <w:vAlign w:val="center"/>
+          </w:tcPr>
+          <w:p>
+            <w:pPr>
+              <w:spacing w:before="150" w:after="150" w:line="240" w:lineRule="auto"/>
+              <w:rPr>
+                <w:rFonts w:ascii="Times New Roman" w:eastAsia="Times New Roman" w:hAnsi="Times New Roman" w:cs="Times New Roman"/>
+                <w:sz w:val="24"/>
+                <w:szCs w:val="24"/>
+                <w:lang w:eastAsia="ru-RU"/>
+              </w:rPr>
+            </w:pPr>
+            <w:r>
+              <w:rPr>
+                <w:rFonts w:ascii="Times New Roman" w:eastAsia="Times New Roman" w:hAnsi="Times New Roman" w:cs="Times New Roman"/>
+                <w:sz w:val="24"/>
+                <w:szCs w:val="24"/>
+                <w:lang w:eastAsia="ru-RU"/>
+              </w:rPr>
+              <w:t>П</w:t>
+            </w:r>
+            <w:r>
+              <w:rPr>
+                <w:rFonts w:ascii="Times New Roman" w:eastAsia="Times New Roman" w:hAnsi="Times New Roman" w:cs="Times New Roman"/>
+                <w:sz w:val="24"/>
+                <w:szCs w:val="24"/>
+                <w:lang w:eastAsia="ru-RU"/>
+              </w:rPr>
+              <w:t>о требованию пользователя</w:t>
+            </w:r>
+          </w:p>
+        </w:tc>
+      </w:tr>
+      <w:tr>
+        <w:tc>
+          <w:tcPr>
+            <w:tcW w:w="0" w:type="auto"/>
+            <w:tcBorders>
+              <w:top w:val="single" w:sz="6" w:space="0" w:color="000000"/>
+              <w:left w:val="single" w:sz="6" w:space="0" w:color="000000"/>
+              <w:bottom w:val="single" w:sz="6" w:space="0" w:color="000000"/>
+              <w:right w:val="single" w:sz="6" w:space="0" w:color="000000"/>
+            </w:tcBorders>
+            <w:shd w:val="clear" w:color="auto" w:fill="FFFFFF"/>
+            <w:tcMar>
+              <w:top w:w="60" w:type="dxa"/>
+              <w:left w:w="135" w:type="dxa"/>
+              <w:bottom w:w="60" w:type="dxa"/>
+              <w:right w:w="135" w:type="dxa"/>
+            </w:tcMar>
+            <w:vAlign w:val="center"/>
+          </w:tcPr>
+          <w:p>
+            <w:pPr>
+              <w:spacing w:before="150" w:after="150" w:line="240" w:lineRule="auto"/>
+              <w:rPr>
+                <w:rFonts w:ascii="Times New Roman" w:eastAsia="Times New Roman" w:hAnsi="Times New Roman" w:cs="Times New Roman"/>
+                <w:sz w:val="24"/>
+                <w:szCs w:val="24"/>
+                <w:lang w:eastAsia="ru-RU"/>
+              </w:rPr>
+            </w:pPr>
+            <w:r>
+              <w:rPr>
+                <w:rFonts w:ascii="Times New Roman" w:eastAsia="Times New Roman" w:hAnsi="Times New Roman" w:cs="Times New Roman"/>
+                <w:sz w:val="24"/>
+                <w:szCs w:val="24"/>
+                <w:lang w:eastAsia="ru-RU"/>
+              </w:rPr>
+              <w:t>Возможность перехода из каждой закладки к поиску билетов по данному маршруту</w:t>
+            </w:r>
+          </w:p>
+        </w:tc>
+        <w:tc>
+          <w:tcPr>
+            <w:tcW w:w="5010" w:type="dxa"/>
+            <w:tcBorders>
+              <w:top w:val="single" w:sz="6" w:space="0" w:color="000000"/>
+              <w:left w:val="single" w:sz="6" w:space="0" w:color="000000"/>
+              <w:bottom w:val="single" w:sz="6" w:space="0" w:color="000000"/>
+              <w:right w:val="single" w:sz="6" w:space="0" w:color="000000"/>
+            </w:tcBorders>
+            <w:shd w:val="clear" w:color="auto" w:fill="FFFFFF"/>
+            <w:tcMar>
+              <w:top w:w="60" w:type="dxa"/>
+              <w:left w:w="135" w:type="dxa"/>
+              <w:bottom w:w="60" w:type="dxa"/>
+              <w:right w:w="135" w:type="dxa"/>
+            </w:tcMar>
+            <w:vAlign w:val="center"/>
+          </w:tcPr>
+          <w:p>
+            <w:pPr>
+              <w:spacing w:before="150" w:after="150" w:line="240" w:lineRule="auto"/>
+              <w:rPr>
+                <w:rFonts w:ascii="Times New Roman" w:eastAsia="Times New Roman" w:hAnsi="Times New Roman" w:cs="Times New Roman"/>
+                <w:sz w:val="24"/>
+                <w:szCs w:val="24"/>
+                <w:lang w:eastAsia="ru-RU"/>
+              </w:rPr>
+            </w:pPr>
+            <w:r>
+              <w:rPr>
+                <w:rFonts w:ascii="Times New Roman" w:eastAsia="Times New Roman" w:hAnsi="Times New Roman" w:cs="Times New Roman"/>
+                <w:sz w:val="24"/>
+                <w:szCs w:val="24"/>
+                <w:lang w:eastAsia="ru-RU"/>
+              </w:rPr>
+              <w:t>П</w:t>
+            </w:r>
+            <w:r>
+              <w:rPr>
+                <w:rFonts w:ascii="Times New Roman" w:eastAsia="Times New Roman" w:hAnsi="Times New Roman" w:cs="Times New Roman"/>
+                <w:sz w:val="24"/>
+                <w:szCs w:val="24"/>
+                <w:lang w:eastAsia="ru-RU"/>
+              </w:rPr>
+              <w:t>о требованию пользователя</w:t>
+            </w:r>
+          </w:p>
+        </w:tc>
+      </w:tr>
+      <w:tr>
+        <w:tc>
+          <w:tcPr>
+            <w:tcW w:w="0" w:type="auto"/>
+            <w:tcBorders>
+              <w:top w:val="single" w:sz="6" w:space="0" w:color="000000"/>
+              <w:left w:val="single" w:sz="6" w:space="0" w:color="000000"/>
+              <w:bottom w:val="single" w:sz="6" w:space="0" w:color="000000"/>
+              <w:right w:val="single" w:sz="6" w:space="0" w:color="000000"/>
+            </w:tcBorders>
+            <w:shd w:val="clear" w:color="auto" w:fill="FFFFFF"/>
+            <w:tcMar>
+              <w:top w:w="60" w:type="dxa"/>
+              <w:left w:w="135" w:type="dxa"/>
+              <w:bottom w:w="60" w:type="dxa"/>
+              <w:right w:w="135" w:type="dxa"/>
+            </w:tcMar>
+            <w:vAlign w:val="center"/>
+          </w:tcPr>
+          <w:p>
+            <w:pPr>
+              <w:spacing w:before="150" w:after="150" w:line="240" w:lineRule="auto"/>
+              <w:rPr>
+                <w:rFonts w:ascii="Times New Roman" w:eastAsia="Times New Roman" w:hAnsi="Times New Roman" w:cs="Times New Roman"/>
+                <w:sz w:val="24"/>
+                <w:szCs w:val="24"/>
+                <w:lang w:eastAsia="ru-RU"/>
+              </w:rPr>
+            </w:pPr>
+            <w:r>
+              <w:rPr>
+                <w:rFonts w:ascii="Times New Roman" w:eastAsia="Times New Roman" w:hAnsi="Times New Roman" w:cs="Times New Roman"/>
+                <w:sz w:val="24"/>
+                <w:szCs w:val="24"/>
+                <w:lang w:eastAsia="ru-RU"/>
+              </w:rPr>
+              <w:t>Отображение истории запросов пользователя</w:t>
+            </w:r>
+          </w:p>
+        </w:tc>
+        <w:tc>
+          <w:tcPr>
+            <w:tcW w:w="5010" w:type="dxa"/>
+            <w:tcBorders>
+              <w:top w:val="single" w:sz="6" w:space="0" w:color="000000"/>
+              <w:left w:val="single" w:sz="6" w:space="0" w:color="000000"/>
+              <w:bottom w:val="single" w:sz="6" w:space="0" w:color="000000"/>
+              <w:right w:val="single" w:sz="6" w:space="0" w:color="000000"/>
+            </w:tcBorders>
+            <w:shd w:val="clear" w:color="auto" w:fill="FFFFFF"/>
+            <w:tcMar>
+              <w:top w:w="60" w:type="dxa"/>
+              <w:left w:w="135" w:type="dxa"/>
+              <w:bottom w:w="60" w:type="dxa"/>
+              <w:right w:w="135" w:type="dxa"/>
+            </w:tcMar>
+            <w:vAlign w:val="center"/>
+          </w:tcPr>
+          <w:p>
+            <w:pPr>
+              <w:spacing w:before="150" w:after="150" w:line="240" w:lineRule="auto"/>
+              <w:rPr>
+                <w:rFonts w:ascii="Times New Roman" w:eastAsia="Times New Roman" w:hAnsi="Times New Roman" w:cs="Times New Roman"/>
+                <w:sz w:val="24"/>
+                <w:szCs w:val="24"/>
+                <w:lang w:eastAsia="ru-RU"/>
+              </w:rPr>
+            </w:pPr>
+            <w:r>
+              <w:rPr>
+                <w:rFonts w:ascii="Times New Roman" w:eastAsia="Times New Roman" w:hAnsi="Times New Roman" w:cs="Times New Roman"/>
+                <w:sz w:val="24"/>
+                <w:szCs w:val="24"/>
+                <w:lang w:eastAsia="ru-RU"/>
+              </w:rPr>
+              <w:t>П</w:t>
+            </w:r>
+            <w:r>
+              <w:rPr>
+                <w:rFonts w:ascii="Times New Roman" w:eastAsia="Times New Roman" w:hAnsi="Times New Roman" w:cs="Times New Roman"/>
+                <w:sz w:val="24"/>
+                <w:szCs w:val="24"/>
+                <w:lang w:eastAsia="ru-RU"/>
+              </w:rPr>
+              <w:t>о требованию пользователя</w:t>
             </w:r>
           </w:p>
         </w:tc>
@@ -4098,6 +6356,59 @@
           <w:lang w:eastAsia="ru-RU"/>
         </w:rPr>
       </w:pPr>
+    </w:p>
+    <w:p>
+      <w:pPr>
+        <w:shd w:val="clear" w:color="auto" w:fill="FFFFFF"/>
+        <w:spacing w:after="120" w:line="240" w:lineRule="atLeast"/>
+        <w:rPr>
+          <w:rFonts w:ascii="Times New Roman" w:eastAsia="Times New Roman" w:hAnsi="Times New Roman" w:cs="Times New Roman"/>
+          <w:color w:val="3B3B3B"/>
+          <w:sz w:val="24"/>
+          <w:szCs w:val="24"/>
+          <w:lang w:eastAsia="ru-RU"/>
+        </w:rPr>
+      </w:pPr>
+      <w:r>
+        <w:rPr>
+          <w:rFonts w:ascii="Times New Roman" w:eastAsia="Times New Roman" w:hAnsi="Times New Roman" w:cs="Times New Roman"/>
+          <w:color w:val="3B3B3B"/>
+          <w:sz w:val="24"/>
+          <w:szCs w:val="24"/>
+          <w:lang w:eastAsia="ru-RU"/>
+        </w:rPr>
+        <w:t xml:space="preserve">4.2.3. </w:t>
+      </w:r>
+      <w:r>
+        <w:rPr>
+          <w:rFonts w:ascii="Times New Roman" w:eastAsia="Times New Roman" w:hAnsi="Times New Roman" w:cs="Times New Roman"/>
+          <w:color w:val="3B3B3B"/>
+          <w:sz w:val="24"/>
+          <w:szCs w:val="24"/>
+          <w:lang w:eastAsia="ru-RU"/>
+        </w:rPr>
+        <w:t>П</w:t>
+      </w:r>
+      <w:r>
+        <w:rPr>
+          <w:rFonts w:ascii="Times New Roman" w:eastAsia="Times New Roman" w:hAnsi="Times New Roman" w:cs="Times New Roman"/>
+          <w:color w:val="3B3B3B"/>
+          <w:sz w:val="24"/>
+          <w:szCs w:val="24"/>
+          <w:lang w:eastAsia="ru-RU"/>
+        </w:rPr>
+        <w:t xml:space="preserve">одсистема хранения </w:t>
+      </w:r>
+      <w:r>
+        <w:rPr>
+          <w:rFonts w:ascii="Times New Roman" w:eastAsia="Times New Roman" w:hAnsi="Times New Roman" w:cs="Times New Roman"/>
+          <w:color w:val="3B3B3B"/>
+          <w:sz w:val="24"/>
+          <w:szCs w:val="24"/>
+          <w:lang w:eastAsia="ru-RU"/>
+        </w:rPr>
+        <w:t>данных приложения и его настроек (хранение истории)</w:t>
+      </w:r>
       <w:r>
         <w:rPr>
           <w:rFonts w:ascii="Times New Roman" w:eastAsia="Times New Roman" w:hAnsi="Times New Roman" w:cs="Times New Roman"/>
@@ -4107,12 +6418,12 @@
           <w:lang w:eastAsia="ru-RU"/>
         </w:rPr>
         <w:br/>
-        <w:t>4.2.1.4 Перечень критериев отказа для каждой функции</w:t>
+        <w:t>4.2.3.1 Перечень функций, задач подлежащей автоматизации</w:t>
       </w:r>
     </w:p>
     <w:tbl>
       <w:tblPr>
-        <w:tblW w:w="8640" w:type="dxa"/>
+        <w:tblW w:w="8655" w:type="dxa"/>
         <w:tblCellMar>
           <w:top w:w="15" w:type="dxa"/>
           <w:left w:w="15" w:type="dxa"/>
@@ -4122,9 +6433,8 @@
         <w:tblLook w:val="04A0" w:firstRow="1" w:lastRow="0" w:firstColumn="1" w:lastColumn="0" w:noHBand="0" w:noVBand="1"/>
       </w:tblPr>
       <w:tblGrid>
-        <w:gridCol w:w="2148"/>
-        <w:gridCol w:w="2630"/>
-        <w:gridCol w:w="3862"/>
+        <w:gridCol w:w="2879"/>
+        <w:gridCol w:w="5776"/>
       </w:tblGrid>
       <w:tr>
         <w:tc>
@@ -4168,7 +6478,7 @@
                 <w:szCs w:val="24"/>
                 <w:lang w:eastAsia="ru-RU"/>
               </w:rPr>
-              <w:t>Функция</w:t>
+              <w:t xml:space="preserve">Функция </w:t>
             </w:r>
           </w:p>
         </w:tc>
@@ -4213,52 +6523,7 @@
                 <w:szCs w:val="24"/>
                 <w:lang w:eastAsia="ru-RU"/>
               </w:rPr>
-              <w:t>Критерии отказа</w:t>
-            </w:r>
-          </w:p>
-        </w:tc>
-        <w:tc>
-          <w:tcPr>
-            <w:tcW w:w="3862" w:type="dxa"/>
-            <w:tcBorders>
-              <w:top w:val="single" w:sz="6" w:space="0" w:color="000000"/>
-              <w:left w:val="single" w:sz="6" w:space="0" w:color="000000"/>
-              <w:bottom w:val="nil"/>
-              <w:right w:val="single" w:sz="6" w:space="0" w:color="000000"/>
-            </w:tcBorders>
-            <w:shd w:val="clear" w:color="auto" w:fill="FFFFFF"/>
-            <w:tcMar>
-              <w:top w:w="60" w:type="dxa"/>
-              <w:left w:w="135" w:type="dxa"/>
-              <w:bottom w:w="60" w:type="dxa"/>
-              <w:right w:w="135" w:type="dxa"/>
-            </w:tcMar>
-            <w:hideMark/>
-          </w:tcPr>
-          <w:p>
-            <w:pPr>
-              <w:spacing w:before="150" w:after="150" w:line="240" w:lineRule="auto"/>
-              <w:rPr>
-                <w:rFonts w:ascii="Times New Roman" w:eastAsia="Times New Roman" w:hAnsi="Times New Roman" w:cs="Times New Roman"/>
-                <w:b/>
-                <w:bCs/>
-                <w:color w:val="002060"/>
-                <w:sz w:val="24"/>
-                <w:szCs w:val="24"/>
-                <w:lang w:eastAsia="ru-RU"/>
-              </w:rPr>
-            </w:pPr>
-            <w:r>
-              <w:rPr>
-                <w:rFonts w:ascii="Times New Roman" w:eastAsia="Times New Roman" w:hAnsi="Times New Roman" w:cs="Times New Roman"/>
-                <w:b/>
-                <w:bCs/>
-                <w:color w:val="002060"/>
-                <w:sz w:val="24"/>
-                <w:szCs w:val="24"/>
-                <w:lang w:eastAsia="ru-RU"/>
-              </w:rPr>
-              <w:t>Время восстановления</w:t>
+              <w:t>Задача</w:t>
             </w:r>
           </w:p>
         </w:tc>
@@ -4267,10 +6532,10 @@
         <w:tc>
           <w:tcPr>
             <w:tcW w:w="0" w:type="auto"/>
+            <w:vMerge w:val="restart"/>
             <w:tcBorders>
               <w:top w:val="single" w:sz="6" w:space="0" w:color="000000"/>
               <w:left w:val="single" w:sz="6" w:space="0" w:color="000000"/>
-              <w:bottom w:val="single" w:sz="6" w:space="0" w:color="000000"/>
               <w:right w:val="single" w:sz="6" w:space="0" w:color="000000"/>
             </w:tcBorders>
             <w:shd w:val="clear" w:color="auto" w:fill="FFFFFF"/>
@@ -4300,7 +6565,7 @@
                 <w:szCs w:val="24"/>
                 <w:lang w:eastAsia="ru-RU"/>
               </w:rPr>
-              <w:t>Подбор авиабилетов</w:t>
+              <w:t>Хранение истории поиска</w:t>
             </w:r>
           </w:p>
         </w:tc>
@@ -4340,494 +6605,12 @@
                 <w:szCs w:val="24"/>
                 <w:lang w:eastAsia="ru-RU"/>
               </w:rPr>
-              <w:t>Не отвечает один из ресурсов</w:t>
-            </w:r>
-          </w:p>
-        </w:tc>
-        <w:tc>
-          <w:tcPr>
-            <w:tcW w:w="3862" w:type="dxa"/>
-            <w:tcBorders>
-              <w:top w:val="single" w:sz="6" w:space="0" w:color="000000"/>
-              <w:left w:val="single" w:sz="6" w:space="0" w:color="000000"/>
-              <w:bottom w:val="single" w:sz="6" w:space="0" w:color="000000"/>
-              <w:right w:val="single" w:sz="6" w:space="0" w:color="000000"/>
-            </w:tcBorders>
-            <w:shd w:val="clear" w:color="auto" w:fill="FFFFFF"/>
-            <w:tcMar>
-              <w:top w:w="60" w:type="dxa"/>
-              <w:left w:w="135" w:type="dxa"/>
-              <w:bottom w:w="60" w:type="dxa"/>
-              <w:right w:w="135" w:type="dxa"/>
-            </w:tcMar>
-            <w:vAlign w:val="center"/>
-            <w:hideMark/>
-          </w:tcPr>
-          <w:p>
-            <w:pPr>
-              <w:spacing w:before="150" w:after="150" w:line="240" w:lineRule="auto"/>
-              <w:rPr>
-                <w:rFonts w:ascii="Times New Roman" w:eastAsia="Times New Roman" w:hAnsi="Times New Roman" w:cs="Times New Roman"/>
-                <w:sz w:val="24"/>
-                <w:szCs w:val="24"/>
-                <w:lang w:eastAsia="ru-RU"/>
-              </w:rPr>
-            </w:pPr>
-            <w:r>
-              <w:rPr>
-                <w:rFonts w:ascii="Times New Roman" w:eastAsia="Times New Roman" w:hAnsi="Times New Roman" w:cs="Times New Roman"/>
-                <w:sz w:val="24"/>
-                <w:szCs w:val="24"/>
-                <w:lang w:eastAsia="ru-RU"/>
-              </w:rPr>
-              <w:t>Зависит от сторонних источников данных</w:t>
+              <w:t>Сохранение истории запросов пользователя</w:t>
             </w:r>
           </w:p>
         </w:tc>
       </w:tr>
       <w:tr>
-        <w:tc>
-          <w:tcPr>
-            <w:tcW w:w="0" w:type="auto"/>
-            <w:tcBorders>
-              <w:top w:val="single" w:sz="6" w:space="0" w:color="000000"/>
-              <w:left w:val="single" w:sz="6" w:space="0" w:color="000000"/>
-              <w:bottom w:val="single" w:sz="6" w:space="0" w:color="000000"/>
-              <w:right w:val="single" w:sz="6" w:space="0" w:color="000000"/>
-            </w:tcBorders>
-            <w:shd w:val="clear" w:color="auto" w:fill="FFFFFF"/>
-            <w:tcMar>
-              <w:top w:w="60" w:type="dxa"/>
-              <w:left w:w="135" w:type="dxa"/>
-              <w:bottom w:w="60" w:type="dxa"/>
-              <w:right w:w="135" w:type="dxa"/>
-            </w:tcMar>
-            <w:vAlign w:val="center"/>
-            <w:hideMark/>
-          </w:tcPr>
-          <w:p>
-            <w:pPr>
-              <w:spacing w:before="150" w:after="150" w:line="240" w:lineRule="auto"/>
-              <w:rPr>
-                <w:rFonts w:ascii="Times New Roman" w:eastAsia="Times New Roman" w:hAnsi="Times New Roman" w:cs="Times New Roman"/>
-                <w:sz w:val="24"/>
-                <w:szCs w:val="24"/>
-                <w:lang w:eastAsia="ru-RU"/>
-              </w:rPr>
-            </w:pPr>
-            <w:r>
-              <w:rPr>
-                <w:rFonts w:ascii="Times New Roman" w:eastAsia="Times New Roman" w:hAnsi="Times New Roman" w:cs="Times New Roman"/>
-                <w:sz w:val="24"/>
-                <w:szCs w:val="24"/>
-                <w:lang w:eastAsia="ru-RU"/>
-              </w:rPr>
-              <w:t>Сохранение истории поиска</w:t>
-            </w:r>
-          </w:p>
-        </w:tc>
-        <w:tc>
-          <w:tcPr>
-            <w:tcW w:w="0" w:type="auto"/>
-            <w:tcBorders>
-              <w:top w:val="single" w:sz="6" w:space="0" w:color="000000"/>
-              <w:left w:val="single" w:sz="6" w:space="0" w:color="000000"/>
-              <w:bottom w:val="single" w:sz="6" w:space="0" w:color="000000"/>
-              <w:right w:val="single" w:sz="6" w:space="0" w:color="000000"/>
-            </w:tcBorders>
-            <w:shd w:val="clear" w:color="auto" w:fill="FFFFFF"/>
-            <w:tcMar>
-              <w:top w:w="60" w:type="dxa"/>
-              <w:left w:w="135" w:type="dxa"/>
-              <w:bottom w:w="60" w:type="dxa"/>
-              <w:right w:w="135" w:type="dxa"/>
-            </w:tcMar>
-            <w:vAlign w:val="center"/>
-            <w:hideMark/>
-          </w:tcPr>
-          <w:p>
-            <w:pPr>
-              <w:spacing w:before="150" w:after="150" w:line="240" w:lineRule="auto"/>
-              <w:rPr>
-                <w:rFonts w:ascii="Times New Roman" w:eastAsia="Times New Roman" w:hAnsi="Times New Roman" w:cs="Times New Roman"/>
-                <w:sz w:val="24"/>
-                <w:szCs w:val="24"/>
-                <w:lang w:eastAsia="ru-RU"/>
-              </w:rPr>
-            </w:pPr>
-            <w:r>
-              <w:rPr>
-                <w:rFonts w:ascii="Times New Roman" w:eastAsia="Times New Roman" w:hAnsi="Times New Roman" w:cs="Times New Roman"/>
-                <w:sz w:val="24"/>
-                <w:szCs w:val="24"/>
-                <w:lang w:eastAsia="ru-RU"/>
-              </w:rPr>
-              <w:t>Не выполняется одна из задач функции.</w:t>
-            </w:r>
-          </w:p>
-        </w:tc>
-        <w:tc>
-          <w:tcPr>
-            <w:tcW w:w="3862" w:type="dxa"/>
-            <w:tcBorders>
-              <w:top w:val="single" w:sz="6" w:space="0" w:color="000000"/>
-              <w:left w:val="single" w:sz="6" w:space="0" w:color="000000"/>
-              <w:bottom w:val="single" w:sz="6" w:space="0" w:color="000000"/>
-              <w:right w:val="single" w:sz="6" w:space="0" w:color="000000"/>
-            </w:tcBorders>
-            <w:shd w:val="clear" w:color="auto" w:fill="FFFFFF"/>
-            <w:tcMar>
-              <w:top w:w="60" w:type="dxa"/>
-              <w:left w:w="135" w:type="dxa"/>
-              <w:bottom w:w="60" w:type="dxa"/>
-              <w:right w:w="135" w:type="dxa"/>
-            </w:tcMar>
-            <w:vAlign w:val="center"/>
-            <w:hideMark/>
-          </w:tcPr>
-          <w:p>
-            <w:pPr>
-              <w:spacing w:before="150" w:after="150" w:line="240" w:lineRule="auto"/>
-              <w:rPr>
-                <w:rFonts w:ascii="Times New Roman" w:eastAsia="Times New Roman" w:hAnsi="Times New Roman" w:cs="Times New Roman"/>
-                <w:sz w:val="24"/>
-                <w:szCs w:val="24"/>
-                <w:lang w:eastAsia="ru-RU"/>
-              </w:rPr>
-            </w:pPr>
-            <w:r>
-              <w:rPr>
-                <w:rFonts w:ascii="Times New Roman" w:eastAsia="Times New Roman" w:hAnsi="Times New Roman" w:cs="Times New Roman"/>
-                <w:sz w:val="24"/>
-                <w:szCs w:val="24"/>
-                <w:lang w:eastAsia="ru-RU"/>
-              </w:rPr>
-              <w:t>12 часов</w:t>
-            </w:r>
-          </w:p>
-        </w:tc>
-      </w:tr>
-    </w:tbl>
-    <w:p>
-      <w:pPr>
-        <w:shd w:val="clear" w:color="auto" w:fill="FFFFFF"/>
-        <w:spacing w:after="120" w:line="240" w:lineRule="atLeast"/>
-        <w:rPr>
-          <w:rFonts w:ascii="Times New Roman" w:eastAsia="Times New Roman" w:hAnsi="Times New Roman" w:cs="Times New Roman"/>
-          <w:color w:val="3B3B3B"/>
-          <w:sz w:val="24"/>
-          <w:szCs w:val="24"/>
-          <w:lang w:eastAsia="ru-RU"/>
-        </w:rPr>
-      </w:pPr>
-      <w:r>
-        <w:rPr>
-          <w:rFonts w:ascii="Times New Roman" w:eastAsia="Times New Roman" w:hAnsi="Times New Roman" w:cs="Times New Roman"/>
-          <w:color w:val="3B3B3B"/>
-          <w:sz w:val="24"/>
-          <w:szCs w:val="24"/>
-          <w:lang w:eastAsia="ru-RU"/>
-        </w:rPr>
-        <w:br/>
-      </w:r>
-      <w:r>
-        <w:rPr>
-          <w:rFonts w:ascii="Times New Roman" w:eastAsia="Times New Roman" w:hAnsi="Times New Roman" w:cs="Times New Roman"/>
-          <w:color w:val="3B3B3B"/>
-          <w:sz w:val="24"/>
-          <w:szCs w:val="24"/>
-          <w:lang w:eastAsia="ru-RU"/>
-        </w:rPr>
-        <w:t>4.2.2. Подсистема  отображения пользовательского интерфейса и обработка действий пользователя</w:t>
-      </w:r>
-      <w:r>
-        <w:rPr>
-          <w:rFonts w:ascii="Times New Roman" w:eastAsia="Times New Roman" w:hAnsi="Times New Roman" w:cs="Times New Roman"/>
-          <w:color w:val="3B3B3B"/>
-          <w:sz w:val="24"/>
-          <w:szCs w:val="24"/>
-          <w:lang w:eastAsia="ru-RU"/>
-        </w:rPr>
-        <w:br/>
-        <w:t>4.2.2.1 Перечень функций, задач подлежащей автоматизации</w:t>
-      </w:r>
-    </w:p>
-    <w:tbl>
-      <w:tblPr>
-        <w:tblW w:w="8655" w:type="dxa"/>
-        <w:tblCellMar>
-          <w:top w:w="15" w:type="dxa"/>
-          <w:left w:w="15" w:type="dxa"/>
-          <w:bottom w:w="15" w:type="dxa"/>
-          <w:right w:w="15" w:type="dxa"/>
-        </w:tblCellMar>
-        <w:tblLook w:val="04A0" w:firstRow="1" w:lastRow="0" w:firstColumn="1" w:lastColumn="0" w:noHBand="0" w:noVBand="1"/>
-      </w:tblPr>
-      <w:tblGrid>
-        <w:gridCol w:w="2822"/>
-        <w:gridCol w:w="5833"/>
-      </w:tblGrid>
-      <w:tr>
-        <w:tc>
-          <w:tcPr>
-            <w:tcW w:w="0" w:type="auto"/>
-            <w:tcBorders>
-              <w:top w:val="single" w:sz="6" w:space="0" w:color="000000"/>
-              <w:left w:val="single" w:sz="6" w:space="0" w:color="000000"/>
-              <w:bottom w:val="nil"/>
-              <w:right w:val="single" w:sz="6" w:space="0" w:color="000000"/>
-            </w:tcBorders>
-            <w:shd w:val="clear" w:color="auto" w:fill="FFFFFF"/>
-            <w:tcMar>
-              <w:top w:w="60" w:type="dxa"/>
-              <w:left w:w="135" w:type="dxa"/>
-              <w:bottom w:w="60" w:type="dxa"/>
-              <w:right w:w="135" w:type="dxa"/>
-            </w:tcMar>
-            <w:hideMark/>
-          </w:tcPr>
-          <w:p>
-            <w:pPr>
-              <w:spacing w:before="150" w:after="150" w:line="240" w:lineRule="auto"/>
-              <w:rPr>
-                <w:rFonts w:ascii="Times New Roman" w:eastAsia="Times New Roman" w:hAnsi="Times New Roman" w:cs="Times New Roman"/>
-                <w:b/>
-                <w:bCs/>
-                <w:color w:val="002060"/>
-                <w:sz w:val="24"/>
-                <w:szCs w:val="24"/>
-                <w:lang w:eastAsia="ru-RU"/>
-              </w:rPr>
-            </w:pPr>
-            <w:r>
-              <w:rPr>
-                <w:rFonts w:ascii="Times New Roman" w:eastAsia="Times New Roman" w:hAnsi="Times New Roman" w:cs="Times New Roman"/>
-                <w:b/>
-                <w:bCs/>
-                <w:color w:val="002060"/>
-                <w:sz w:val="24"/>
-                <w:szCs w:val="24"/>
-                <w:lang w:eastAsia="ru-RU"/>
-              </w:rPr>
-              <w:t xml:space="preserve">Функция </w:t>
-            </w:r>
-          </w:p>
-        </w:tc>
-        <w:tc>
-          <w:tcPr>
-            <w:tcW w:w="0" w:type="auto"/>
-            <w:tcBorders>
-              <w:top w:val="single" w:sz="6" w:space="0" w:color="000000"/>
-              <w:left w:val="single" w:sz="6" w:space="0" w:color="000000"/>
-              <w:bottom w:val="nil"/>
-              <w:right w:val="single" w:sz="6" w:space="0" w:color="000000"/>
-            </w:tcBorders>
-            <w:shd w:val="clear" w:color="auto" w:fill="FFFFFF"/>
-            <w:tcMar>
-              <w:top w:w="60" w:type="dxa"/>
-              <w:left w:w="135" w:type="dxa"/>
-              <w:bottom w:w="60" w:type="dxa"/>
-              <w:right w:w="135" w:type="dxa"/>
-            </w:tcMar>
-            <w:hideMark/>
-          </w:tcPr>
-          <w:p>
-            <w:pPr>
-              <w:spacing w:before="150" w:after="150" w:line="240" w:lineRule="auto"/>
-              <w:rPr>
-                <w:rFonts w:ascii="Times New Roman" w:eastAsia="Times New Roman" w:hAnsi="Times New Roman" w:cs="Times New Roman"/>
-                <w:b/>
-                <w:bCs/>
-                <w:color w:val="002060"/>
-                <w:sz w:val="24"/>
-                <w:szCs w:val="24"/>
-                <w:lang w:eastAsia="ru-RU"/>
-              </w:rPr>
-            </w:pPr>
-            <w:r>
-              <w:rPr>
-                <w:rFonts w:ascii="Times New Roman" w:eastAsia="Times New Roman" w:hAnsi="Times New Roman" w:cs="Times New Roman"/>
-                <w:b/>
-                <w:bCs/>
-                <w:color w:val="002060"/>
-                <w:sz w:val="24"/>
-                <w:szCs w:val="24"/>
-                <w:lang w:eastAsia="ru-RU"/>
-              </w:rPr>
-              <w:t>Задача</w:t>
-            </w:r>
-          </w:p>
-        </w:tc>
-      </w:tr>
-      <w:tr>
-        <w:tc>
-          <w:tcPr>
-            <w:tcW w:w="0" w:type="auto"/>
-            <w:tcBorders>
-              <w:top w:val="single" w:sz="6" w:space="0" w:color="000000"/>
-              <w:left w:val="single" w:sz="6" w:space="0" w:color="000000"/>
-              <w:bottom w:val="single" w:sz="6" w:space="0" w:color="000000"/>
-              <w:right w:val="single" w:sz="6" w:space="0" w:color="000000"/>
-            </w:tcBorders>
-            <w:shd w:val="clear" w:color="auto" w:fill="FFFFFF"/>
-            <w:tcMar>
-              <w:top w:w="60" w:type="dxa"/>
-              <w:left w:w="135" w:type="dxa"/>
-              <w:bottom w:w="60" w:type="dxa"/>
-              <w:right w:w="135" w:type="dxa"/>
-            </w:tcMar>
-            <w:vAlign w:val="center"/>
-            <w:hideMark/>
-          </w:tcPr>
-          <w:p>
-            <w:pPr>
-              <w:spacing w:before="150" w:after="150" w:line="240" w:lineRule="auto"/>
-              <w:rPr>
-                <w:rFonts w:ascii="Times New Roman" w:eastAsia="Times New Roman" w:hAnsi="Times New Roman" w:cs="Times New Roman"/>
-                <w:sz w:val="24"/>
-                <w:szCs w:val="24"/>
-                <w:lang w:eastAsia="ru-RU"/>
-              </w:rPr>
-            </w:pPr>
-            <w:r>
-              <w:rPr>
-                <w:rFonts w:ascii="Times New Roman" w:eastAsia="Times New Roman" w:hAnsi="Times New Roman" w:cs="Times New Roman"/>
-                <w:sz w:val="24"/>
-                <w:szCs w:val="24"/>
-                <w:lang w:eastAsia="ru-RU"/>
-              </w:rPr>
-              <w:t>Отображение результатов поиска</w:t>
-            </w:r>
-          </w:p>
-        </w:tc>
-        <w:tc>
-          <w:tcPr>
-            <w:tcW w:w="0" w:type="auto"/>
-            <w:tcBorders>
-              <w:top w:val="single" w:sz="6" w:space="0" w:color="000000"/>
-              <w:left w:val="single" w:sz="6" w:space="0" w:color="000000"/>
-              <w:bottom w:val="single" w:sz="6" w:space="0" w:color="000000"/>
-              <w:right w:val="single" w:sz="6" w:space="0" w:color="000000"/>
-            </w:tcBorders>
-            <w:shd w:val="clear" w:color="auto" w:fill="FFFFFF"/>
-            <w:tcMar>
-              <w:top w:w="60" w:type="dxa"/>
-              <w:left w:w="135" w:type="dxa"/>
-              <w:bottom w:w="60" w:type="dxa"/>
-              <w:right w:w="135" w:type="dxa"/>
-            </w:tcMar>
-            <w:vAlign w:val="center"/>
-            <w:hideMark/>
-          </w:tcPr>
-          <w:p>
-            <w:pPr>
-              <w:spacing w:before="150" w:after="150" w:line="240" w:lineRule="auto"/>
-              <w:rPr>
-                <w:rFonts w:ascii="Times New Roman" w:eastAsia="Times New Roman" w:hAnsi="Times New Roman" w:cs="Times New Roman"/>
-                <w:sz w:val="24"/>
-                <w:szCs w:val="24"/>
-                <w:lang w:eastAsia="ru-RU"/>
-              </w:rPr>
-            </w:pPr>
-            <w:r>
-              <w:rPr>
-                <w:rFonts w:ascii="Times New Roman" w:eastAsia="Times New Roman" w:hAnsi="Times New Roman" w:cs="Times New Roman"/>
-                <w:sz w:val="24"/>
-                <w:szCs w:val="24"/>
-                <w:lang w:eastAsia="ru-RU"/>
-              </w:rPr>
-              <w:t>Вывод данных полученных, полученных в результате обработки запроса</w:t>
-            </w:r>
-          </w:p>
-        </w:tc>
-      </w:tr>
-      <w:tr>
-        <w:trPr>
-          <w:trHeight w:val="310"/>
-        </w:trPr>
-        <w:tc>
-          <w:tcPr>
-            <w:tcW w:w="0" w:type="auto"/>
-            <w:vMerge w:val="restart"/>
-            <w:tcBorders>
-              <w:top w:val="single" w:sz="6" w:space="0" w:color="000000"/>
-              <w:left w:val="single" w:sz="6" w:space="0" w:color="000000"/>
-              <w:right w:val="single" w:sz="6" w:space="0" w:color="000000"/>
-            </w:tcBorders>
-            <w:shd w:val="clear" w:color="auto" w:fill="FFFFFF"/>
-            <w:tcMar>
-              <w:top w:w="60" w:type="dxa"/>
-              <w:left w:w="135" w:type="dxa"/>
-              <w:bottom w:w="60" w:type="dxa"/>
-              <w:right w:w="135" w:type="dxa"/>
-            </w:tcMar>
-            <w:vAlign w:val="center"/>
-          </w:tcPr>
-          <w:p>
-            <w:pPr>
-              <w:spacing w:before="150" w:after="150" w:line="240" w:lineRule="auto"/>
-              <w:rPr>
-                <w:rFonts w:ascii="Times New Roman" w:eastAsia="Times New Roman" w:hAnsi="Times New Roman" w:cs="Times New Roman"/>
-                <w:sz w:val="24"/>
-                <w:szCs w:val="24"/>
-                <w:lang w:eastAsia="ru-RU"/>
-              </w:rPr>
-            </w:pPr>
-            <w:r>
-              <w:rPr>
-                <w:rFonts w:ascii="Times New Roman" w:eastAsia="Times New Roman" w:hAnsi="Times New Roman" w:cs="Times New Roman"/>
-                <w:sz w:val="24"/>
-                <w:szCs w:val="24"/>
-                <w:lang w:eastAsia="ru-RU"/>
-              </w:rPr>
-              <w:t>Отображение формы ввода</w:t>
-            </w:r>
-          </w:p>
-        </w:tc>
-        <w:tc>
-          <w:tcPr>
-            <w:tcW w:w="0" w:type="auto"/>
-            <w:tcBorders>
-              <w:top w:val="single" w:sz="6" w:space="0" w:color="000000"/>
-              <w:left w:val="single" w:sz="6" w:space="0" w:color="000000"/>
-              <w:bottom w:val="single" w:sz="6" w:space="0" w:color="000000"/>
-              <w:right w:val="single" w:sz="6" w:space="0" w:color="000000"/>
-            </w:tcBorders>
-            <w:shd w:val="clear" w:color="auto" w:fill="FFFFFF"/>
-            <w:tcMar>
-              <w:top w:w="60" w:type="dxa"/>
-              <w:left w:w="135" w:type="dxa"/>
-              <w:bottom w:w="60" w:type="dxa"/>
-              <w:right w:w="135" w:type="dxa"/>
-            </w:tcMar>
-            <w:vAlign w:val="center"/>
-          </w:tcPr>
-          <w:p>
-            <w:pPr>
-              <w:spacing w:before="150" w:after="150" w:line="240" w:lineRule="auto"/>
-              <w:rPr>
-                <w:rFonts w:ascii="Times New Roman" w:eastAsia="Times New Roman" w:hAnsi="Times New Roman" w:cs="Times New Roman"/>
-                <w:sz w:val="24"/>
-                <w:szCs w:val="24"/>
-                <w:lang w:eastAsia="ru-RU"/>
-              </w:rPr>
-            </w:pPr>
-            <w:r>
-              <w:rPr>
-                <w:rFonts w:ascii="Times New Roman" w:eastAsia="Times New Roman" w:hAnsi="Times New Roman" w:cs="Times New Roman"/>
-                <w:sz w:val="24"/>
-                <w:szCs w:val="24"/>
-                <w:lang w:eastAsia="ru-RU"/>
-              </w:rPr>
-              <w:t>Форма для ввода параметров поиска</w:t>
-            </w:r>
-          </w:p>
-        </w:tc>
-      </w:tr>
-      <w:tr>
-        <w:trPr>
-          <w:trHeight w:val="214"/>
-        </w:trPr>
         <w:tc>
           <w:tcPr>
             <w:tcW w:w="0" w:type="auto"/>
@@ -4892,22 +6675,18 @@
                 <w:szCs w:val="24"/>
                 <w:lang w:eastAsia="ru-RU"/>
               </w:rPr>
-              <w:t>Добавление фильтров сортировки результатов</w:t>
+              <w:t>Возможность удаление всей истории запросов</w:t>
             </w:r>
           </w:p>
         </w:tc>
       </w:tr>
       <w:tr>
-        <w:trPr>
-          <w:trHeight w:val="214"/>
-        </w:trPr>
         <w:tc>
           <w:tcPr>
             <w:tcW w:w="0" w:type="auto"/>
             <w:vMerge/>
             <w:tcBorders>
               <w:left w:val="single" w:sz="6" w:space="0" w:color="000000"/>
-              <w:bottom w:val="single" w:sz="4" w:space="0" w:color="auto"/>
               <w:right w:val="single" w:sz="6" w:space="0" w:color="000000"/>
             </w:tcBorders>
             <w:shd w:val="clear" w:color="auto" w:fill="FFFFFF"/>
@@ -4966,23 +6745,20 @@
                 <w:szCs w:val="24"/>
                 <w:lang w:eastAsia="ru-RU"/>
               </w:rPr>
-              <w:t>Отображение истории поиска</w:t>
+              <w:t>Возможность удаления элемента истории запросов</w:t>
             </w:r>
           </w:p>
         </w:tc>
       </w:tr>
       <w:tr>
-        <w:trPr>
-          <w:trHeight w:val="309"/>
-        </w:trPr>
         <w:tc>
           <w:tcPr>
             <w:tcW w:w="0" w:type="auto"/>
-            <w:vMerge w:val="restart"/>
+            <w:vMerge/>
             <w:tcBorders>
-              <w:top w:val="single" w:sz="4" w:space="0" w:color="auto"/>
-              <w:left w:val="single" w:sz="4" w:space="0" w:color="auto"/>
-              <w:right w:val="single" w:sz="4" w:space="0" w:color="auto"/>
+              <w:left w:val="single" w:sz="6" w:space="0" w:color="000000"/>
+              <w:bottom w:val="single" w:sz="4" w:space="0" w:color="auto"/>
+              <w:right w:val="single" w:sz="6" w:space="0" w:color="000000"/>
             </w:tcBorders>
             <w:shd w:val="clear" w:color="auto" w:fill="FFFFFF"/>
             <w:tcMar>
@@ -5003,15 +6779,6 @@
                 <w:lang w:eastAsia="ru-RU"/>
               </w:rPr>
             </w:pPr>
-            <w:r>
-              <w:rPr>
-                <w:rFonts w:ascii="Times New Roman" w:eastAsia="Times New Roman" w:hAnsi="Times New Roman" w:cs="Times New Roman"/>
-                <w:sz w:val="24"/>
-                <w:szCs w:val="24"/>
-                <w:lang w:eastAsia="ru-RU"/>
-              </w:rPr>
-              <w:t xml:space="preserve">Отображение закладок </w:t>
-            </w:r>
           </w:p>
         </w:tc>
         <w:tc>
@@ -5019,7 +6786,7 @@
             <w:tcW w:w="0" w:type="auto"/>
             <w:tcBorders>
               <w:top w:val="single" w:sz="6" w:space="0" w:color="000000"/>
-              <w:left w:val="single" w:sz="4" w:space="0" w:color="auto"/>
+              <w:left w:val="single" w:sz="6" w:space="0" w:color="000000"/>
               <w:bottom w:val="single" w:sz="6" w:space="0" w:color="000000"/>
               <w:right w:val="single" w:sz="6" w:space="0" w:color="000000"/>
             </w:tcBorders>
@@ -5049,81 +6816,7 @@
                 <w:szCs w:val="24"/>
                 <w:lang w:eastAsia="ru-RU"/>
               </w:rPr>
-              <w:t xml:space="preserve">Вывод всех закладок, добавленных пользователем </w:t>
-            </w:r>
-          </w:p>
-        </w:tc>
-      </w:tr>
-      <w:tr>
-        <w:trPr>
-          <w:trHeight w:val="309"/>
-        </w:trPr>
-        <w:tc>
-          <w:tcPr>
-            <w:tcW w:w="0" w:type="auto"/>
-            <w:vMerge/>
-            <w:tcBorders>
-              <w:left w:val="single" w:sz="4" w:space="0" w:color="auto"/>
-              <w:bottom w:val="single" w:sz="6" w:space="0" w:color="000000"/>
-              <w:right w:val="single" w:sz="4" w:space="0" w:color="auto"/>
-            </w:tcBorders>
-            <w:shd w:val="clear" w:color="auto" w:fill="FFFFFF"/>
-            <w:tcMar>
-              <w:top w:w="60" w:type="dxa"/>
-              <w:left w:w="135" w:type="dxa"/>
-              <w:bottom w:w="60" w:type="dxa"/>
-              <w:right w:w="135" w:type="dxa"/>
-            </w:tcMar>
-            <w:vAlign w:val="center"/>
-          </w:tcPr>
-          <w:p>
-            <w:pPr>
-              <w:spacing w:before="150" w:after="150" w:line="240" w:lineRule="auto"/>
-              <w:rPr>
-                <w:rFonts w:ascii="Times New Roman" w:eastAsia="Times New Roman" w:hAnsi="Times New Roman" w:cs="Times New Roman"/>
-                <w:sz w:val="24"/>
-                <w:szCs w:val="24"/>
-                <w:lang w:eastAsia="ru-RU"/>
-              </w:rPr>
-            </w:pPr>
-          </w:p>
-        </w:tc>
-        <w:tc>
-          <w:tcPr>
-            <w:tcW w:w="0" w:type="auto"/>
-            <w:tcBorders>
-              <w:top w:val="single" w:sz="6" w:space="0" w:color="000000"/>
-              <w:left w:val="single" w:sz="4" w:space="0" w:color="auto"/>
-              <w:bottom w:val="single" w:sz="6" w:space="0" w:color="000000"/>
-              <w:right w:val="single" w:sz="6" w:space="0" w:color="000000"/>
-            </w:tcBorders>
-            <w:shd w:val="clear" w:color="auto" w:fill="FFFFFF"/>
-            <w:tcMar>
-              <w:top w:w="60" w:type="dxa"/>
-              <w:left w:w="135" w:type="dxa"/>
-              <w:bottom w:w="60" w:type="dxa"/>
-              <w:right w:w="135" w:type="dxa"/>
-            </w:tcMar>
-            <w:vAlign w:val="center"/>
-          </w:tcPr>
-          <w:p>
-            <w:pPr>
-              <w:spacing w:before="150" w:after="150" w:line="240" w:lineRule="auto"/>
-              <w:rPr>
-                <w:rFonts w:ascii="Times New Roman" w:eastAsia="Times New Roman" w:hAnsi="Times New Roman" w:cs="Times New Roman"/>
-                <w:sz w:val="24"/>
-                <w:szCs w:val="24"/>
-                <w:lang w:eastAsia="ru-RU"/>
-              </w:rPr>
-            </w:pPr>
-            <w:r>
-              <w:rPr>
-                <w:rFonts w:ascii="Times New Roman" w:eastAsia="Times New Roman" w:hAnsi="Times New Roman" w:cs="Times New Roman"/>
-                <w:sz w:val="24"/>
-                <w:szCs w:val="24"/>
-                <w:lang w:eastAsia="ru-RU"/>
-              </w:rPr>
-              <w:t>Возможность перехода из каждой закладки к поиску билетов по данному маршруту</w:t>
+              <w:t>Возможность отключить сохранение истории запросов</w:t>
             </w:r>
           </w:p>
         </w:tc>
@@ -5141,40 +6834,6 @@
           <w:lang w:eastAsia="ru-RU"/>
         </w:rPr>
       </w:pPr>
-    </w:p>
-    <w:p>
-      <w:pPr>
-        <w:rPr>
-          <w:rFonts w:ascii="Times New Roman" w:eastAsia="Times New Roman" w:hAnsi="Times New Roman" w:cs="Times New Roman"/>
-          <w:color w:val="3B3B3B"/>
-          <w:sz w:val="24"/>
-          <w:szCs w:val="24"/>
-          <w:lang w:eastAsia="ru-RU"/>
-        </w:rPr>
-      </w:pPr>
-      <w:r>
-        <w:rPr>
-          <w:rFonts w:ascii="Times New Roman" w:eastAsia="Times New Roman" w:hAnsi="Times New Roman" w:cs="Times New Roman"/>
-          <w:color w:val="3B3B3B"/>
-          <w:sz w:val="24"/>
-          <w:szCs w:val="24"/>
-          <w:lang w:eastAsia="ru-RU"/>
-        </w:rPr>
-        <w:br w:type="page"/>
-      </w:r>
-    </w:p>
-    <w:p>
-      <w:pPr>
-        <w:shd w:val="clear" w:color="auto" w:fill="FFFFFF"/>
-        <w:spacing w:after="120" w:line="240" w:lineRule="atLeast"/>
-        <w:rPr>
-          <w:rFonts w:ascii="Times New Roman" w:eastAsia="Times New Roman" w:hAnsi="Times New Roman" w:cs="Times New Roman"/>
-          <w:color w:val="3B3B3B"/>
-          <w:sz w:val="24"/>
-          <w:szCs w:val="24"/>
-          <w:lang w:eastAsia="ru-RU"/>
-        </w:rPr>
-      </w:pPr>
       <w:r>
         <w:rPr>
           <w:rFonts w:ascii="Times New Roman" w:eastAsia="Times New Roman" w:hAnsi="Times New Roman" w:cs="Times New Roman"/>
@@ -5184,7 +6843,6 @@
           <w:lang w:eastAsia="ru-RU"/>
         </w:rPr>
         <w:lastRenderedPageBreak/>
-        <w:br/>
         <w:t>4.2.2.2 Временной регламент реализации каждой функции, задачи</w:t>
       </w:r>
     </w:p>
@@ -5200,8 +6858,8 @@
         <w:tblLook w:val="04A0" w:firstRow="1" w:lastRow="0" w:firstColumn="1" w:lastColumn="0" w:noHBand="0" w:noVBand="1"/>
       </w:tblPr>
       <w:tblGrid>
-        <w:gridCol w:w="5288"/>
-        <w:gridCol w:w="3367"/>
+        <w:gridCol w:w="4760"/>
+        <w:gridCol w:w="3895"/>
       </w:tblGrid>
       <w:tr>
         <w:trPr>
@@ -5335,7 +6993,7 @@
                 <w:szCs w:val="24"/>
                 <w:lang w:eastAsia="ru-RU"/>
               </w:rPr>
-              <w:t>Вывод данных полученных, полученных в результате обработки запроса</w:t>
+              <w:t>Сохранение истории запросов пользователя</w:t>
             </w:r>
           </w:p>
         </w:tc>
@@ -5416,7 +7074,7 @@
                 <w:szCs w:val="24"/>
                 <w:lang w:eastAsia="ru-RU"/>
               </w:rPr>
-              <w:t>Форма для ввода параметров поиска</w:t>
+              <w:t>Возможность удаление всей истории запросов</w:t>
             </w:r>
           </w:p>
         </w:tc>
@@ -5496,7 +7154,7 @@
                 <w:szCs w:val="24"/>
                 <w:lang w:eastAsia="ru-RU"/>
               </w:rPr>
-              <w:t>Добавление фильтров сортировки результатов</w:t>
+              <w:t>Возможность удаления элемента истории запросов</w:t>
             </w:r>
           </w:p>
         </w:tc>
@@ -5576,7 +7234,7 @@
                 <w:szCs w:val="24"/>
                 <w:lang w:eastAsia="ru-RU"/>
               </w:rPr>
-              <w:t>Отображение истории поиска</w:t>
+              <w:t>Возможность отключить сохранение истории запросов</w:t>
             </w:r>
           </w:p>
         </w:tc>
@@ -5620,184 +7278,11 @@
           </w:p>
         </w:tc>
       </w:tr>
-      <w:tr>
-        <w:tc>
-          <w:tcPr>
-            <w:tcW w:w="0" w:type="auto"/>
-            <w:tcBorders>
-              <w:top w:val="single" w:sz="6" w:space="0" w:color="000000"/>
-              <w:left w:val="single" w:sz="6" w:space="0" w:color="000000"/>
-              <w:bottom w:val="single" w:sz="6" w:space="0" w:color="000000"/>
-              <w:right w:val="single" w:sz="6" w:space="0" w:color="000000"/>
-            </w:tcBorders>
-            <w:shd w:val="clear" w:color="auto" w:fill="FFFFFF"/>
-            <w:tcMar>
-              <w:top w:w="60" w:type="dxa"/>
-              <w:left w:w="135" w:type="dxa"/>
-              <w:bottom w:w="60" w:type="dxa"/>
-              <w:right w:w="135" w:type="dxa"/>
-            </w:tcMar>
-            <w:vAlign w:val="center"/>
-          </w:tcPr>
-          <w:p>
-            <w:pPr>
-              <w:spacing w:before="150" w:after="150" w:line="240" w:lineRule="auto"/>
-              <w:rPr>
-                <w:rFonts w:ascii="Times New Roman" w:eastAsia="Times New Roman" w:hAnsi="Times New Roman" w:cs="Times New Roman"/>
-                <w:sz w:val="24"/>
-                <w:szCs w:val="24"/>
-                <w:lang w:eastAsia="ru-RU"/>
-              </w:rPr>
-            </w:pPr>
-            <w:r>
-              <w:rPr>
-                <w:rFonts w:ascii="Times New Roman" w:eastAsia="Times New Roman" w:hAnsi="Times New Roman" w:cs="Times New Roman"/>
-                <w:sz w:val="24"/>
-                <w:szCs w:val="24"/>
-                <w:lang w:eastAsia="ru-RU"/>
-              </w:rPr>
-              <w:t>Вывод всех закладок, добавленных пользователем</w:t>
-            </w:r>
-          </w:p>
-        </w:tc>
-        <w:tc>
-          <w:tcPr>
-            <w:tcW w:w="0" w:type="auto"/>
-            <w:tcBorders>
-              <w:top w:val="single" w:sz="6" w:space="0" w:color="000000"/>
-              <w:left w:val="single" w:sz="6" w:space="0" w:color="000000"/>
-              <w:bottom w:val="single" w:sz="6" w:space="0" w:color="000000"/>
-              <w:right w:val="single" w:sz="6" w:space="0" w:color="000000"/>
-            </w:tcBorders>
-            <w:shd w:val="clear" w:color="auto" w:fill="FFFFFF"/>
-            <w:tcMar>
-              <w:top w:w="60" w:type="dxa"/>
-              <w:left w:w="135" w:type="dxa"/>
-              <w:bottom w:w="60" w:type="dxa"/>
-              <w:right w:w="135" w:type="dxa"/>
-            </w:tcMar>
-            <w:vAlign w:val="center"/>
-          </w:tcPr>
-          <w:p>
-            <w:pPr>
-              <w:spacing w:before="150" w:after="150" w:line="240" w:lineRule="auto"/>
-              <w:rPr>
-                <w:rFonts w:ascii="Times New Roman" w:eastAsia="Times New Roman" w:hAnsi="Times New Roman" w:cs="Times New Roman"/>
-                <w:sz w:val="24"/>
-                <w:szCs w:val="24"/>
-                <w:lang w:eastAsia="ru-RU"/>
-              </w:rPr>
-            </w:pPr>
-            <w:r>
-              <w:rPr>
-                <w:rFonts w:ascii="Times New Roman" w:eastAsia="Times New Roman" w:hAnsi="Times New Roman" w:cs="Times New Roman"/>
-                <w:sz w:val="24"/>
-                <w:szCs w:val="24"/>
-                <w:lang w:eastAsia="ru-RU"/>
-              </w:rPr>
-              <w:t>Весь период функционирования системы</w:t>
-            </w:r>
-          </w:p>
-        </w:tc>
-      </w:tr>
-      <w:tr>
-        <w:tc>
-          <w:tcPr>
-            <w:tcW w:w="0" w:type="auto"/>
-            <w:tcBorders>
-              <w:top w:val="single" w:sz="6" w:space="0" w:color="000000"/>
-              <w:left w:val="single" w:sz="6" w:space="0" w:color="000000"/>
-              <w:bottom w:val="single" w:sz="6" w:space="0" w:color="000000"/>
-              <w:right w:val="single" w:sz="6" w:space="0" w:color="000000"/>
-            </w:tcBorders>
-            <w:shd w:val="clear" w:color="auto" w:fill="FFFFFF"/>
-            <w:tcMar>
-              <w:top w:w="60" w:type="dxa"/>
-              <w:left w:w="135" w:type="dxa"/>
-              <w:bottom w:w="60" w:type="dxa"/>
-              <w:right w:w="135" w:type="dxa"/>
-            </w:tcMar>
-            <w:vAlign w:val="center"/>
-          </w:tcPr>
-          <w:p>
-            <w:pPr>
-              <w:spacing w:before="150" w:after="150" w:line="240" w:lineRule="auto"/>
-              <w:rPr>
-                <w:rFonts w:ascii="Times New Roman" w:eastAsia="Times New Roman" w:hAnsi="Times New Roman" w:cs="Times New Roman"/>
-                <w:sz w:val="24"/>
-                <w:szCs w:val="24"/>
-                <w:lang w:eastAsia="ru-RU"/>
-              </w:rPr>
-            </w:pPr>
-            <w:r>
-              <w:rPr>
-                <w:rFonts w:ascii="Times New Roman" w:eastAsia="Times New Roman" w:hAnsi="Times New Roman" w:cs="Times New Roman"/>
-                <w:sz w:val="24"/>
-                <w:szCs w:val="24"/>
-                <w:lang w:eastAsia="ru-RU"/>
-              </w:rPr>
-              <w:t>Возможность перехода из каждой закладки к поиску билетов по данному маршруту</w:t>
-            </w:r>
-          </w:p>
-        </w:tc>
-        <w:tc>
-          <w:tcPr>
-            <w:tcW w:w="0" w:type="auto"/>
-            <w:tcBorders>
-              <w:top w:val="single" w:sz="6" w:space="0" w:color="000000"/>
-              <w:left w:val="single" w:sz="6" w:space="0" w:color="000000"/>
-              <w:bottom w:val="single" w:sz="6" w:space="0" w:color="000000"/>
-              <w:right w:val="single" w:sz="6" w:space="0" w:color="000000"/>
-            </w:tcBorders>
-            <w:shd w:val="clear" w:color="auto" w:fill="FFFFFF"/>
-            <w:tcMar>
-              <w:top w:w="60" w:type="dxa"/>
-              <w:left w:w="135" w:type="dxa"/>
-              <w:bottom w:w="60" w:type="dxa"/>
-              <w:right w:w="135" w:type="dxa"/>
-            </w:tcMar>
-            <w:vAlign w:val="center"/>
-          </w:tcPr>
-          <w:p>
-            <w:pPr>
-              <w:spacing w:before="150" w:after="150" w:line="240" w:lineRule="auto"/>
-              <w:rPr>
-                <w:rFonts w:ascii="Times New Roman" w:eastAsia="Times New Roman" w:hAnsi="Times New Roman" w:cs="Times New Roman"/>
-                <w:sz w:val="24"/>
-                <w:szCs w:val="24"/>
-                <w:lang w:eastAsia="ru-RU"/>
-              </w:rPr>
-            </w:pPr>
-            <w:r>
-              <w:rPr>
-                <w:rFonts w:ascii="Times New Roman" w:eastAsia="Times New Roman" w:hAnsi="Times New Roman" w:cs="Times New Roman"/>
-                <w:sz w:val="24"/>
-                <w:szCs w:val="24"/>
-                <w:lang w:eastAsia="ru-RU"/>
-              </w:rPr>
-              <w:t>Весь период функционирования системы</w:t>
-            </w:r>
-          </w:p>
-        </w:tc>
-      </w:tr>
     </w:tbl>
     <w:p>
       <w:pPr>
         <w:shd w:val="clear" w:color="auto" w:fill="FFFFFF"/>
-        <w:spacing w:after="120" w:line="240" w:lineRule="atLeast"/>
-        <w:rPr>
-          <w:rFonts w:ascii="Times New Roman" w:eastAsia="Times New Roman" w:hAnsi="Times New Roman" w:cs="Times New Roman"/>
-          <w:color w:val="3B3B3B"/>
-          <w:sz w:val="24"/>
-          <w:szCs w:val="24"/>
-          <w:lang w:eastAsia="ru-RU"/>
-        </w:rPr>
-      </w:pPr>
-    </w:p>
-    <w:p>
-      <w:pPr>
-        <w:shd w:val="clear" w:color="auto" w:fill="FFFFFF"/>
-        <w:spacing w:after="120" w:line="240" w:lineRule="atLeast"/>
+        <w:spacing w:before="100" w:after="120" w:line="240" w:lineRule="atLeast"/>
         <w:rPr>
           <w:rFonts w:ascii="Times New Roman" w:eastAsia="Times New Roman" w:hAnsi="Times New Roman" w:cs="Times New Roman"/>
           <w:color w:val="3B3B3B"/>
@@ -5834,7 +7319,7 @@
       </w:tblGrid>
       <w:tr>
         <w:trPr>
-          <w:trHeight w:val="1262"/>
+          <w:trHeight w:val="715"/>
         </w:trPr>
         <w:tc>
           <w:tcPr>
@@ -5964,7 +7449,7 @@
                 <w:szCs w:val="24"/>
                 <w:lang w:eastAsia="ru-RU"/>
               </w:rPr>
-              <w:t>Вывод данных полученных, полученных в результате обработки запроса</w:t>
+              <w:t>Сохранение истории запросов пользователя</w:t>
             </w:r>
           </w:p>
         </w:tc>
@@ -6004,7 +7489,7 @@
                 <w:szCs w:val="24"/>
                 <w:lang w:eastAsia="ru-RU"/>
               </w:rPr>
-              <w:t>В момент выполнения запроса и загрузки данных</w:t>
+              <w:t>После каждого запроса по поиску рейсов пользователем</w:t>
             </w:r>
           </w:p>
         </w:tc>
@@ -6046,7 +7531,7 @@
                 <w:szCs w:val="24"/>
                 <w:lang w:eastAsia="ru-RU"/>
               </w:rPr>
-              <w:t>Форма для ввода параметров поиска</w:t>
+              <w:t>Возможность удаление всей истории запросов</w:t>
             </w:r>
           </w:p>
         </w:tc>
@@ -6086,109 +7571,7 @@
                 <w:szCs w:val="24"/>
                 <w:lang w:eastAsia="ru-RU"/>
               </w:rPr>
-              <w:t xml:space="preserve">Запуск должен </w:t>
-            </w:r>
-            <w:proofErr w:type="gramStart"/>
-            <w:r>
-              <w:rPr>
-                <w:rFonts w:ascii="Times New Roman" w:eastAsia="Times New Roman" w:hAnsi="Times New Roman" w:cs="Times New Roman"/>
-                <w:sz w:val="24"/>
-                <w:szCs w:val="24"/>
-                <w:lang w:eastAsia="ru-RU"/>
-              </w:rPr>
-              <w:t>производится</w:t>
-            </w:r>
-            <w:proofErr w:type="gramEnd"/>
-            <w:r>
-              <w:rPr>
-                <w:rFonts w:ascii="Times New Roman" w:eastAsia="Times New Roman" w:hAnsi="Times New Roman" w:cs="Times New Roman"/>
-                <w:sz w:val="24"/>
-                <w:szCs w:val="24"/>
-                <w:lang w:eastAsia="ru-RU"/>
-              </w:rPr>
-              <w:t xml:space="preserve"> точно по требованию пользователя</w:t>
-            </w:r>
-          </w:p>
-        </w:tc>
-      </w:tr>
-      <w:tr>
-        <w:tc>
-          <w:tcPr>
-            <w:tcW w:w="0" w:type="auto"/>
-            <w:tcBorders>
-              <w:top w:val="single" w:sz="6" w:space="0" w:color="000000"/>
-              <w:left w:val="single" w:sz="6" w:space="0" w:color="000000"/>
-              <w:bottom w:val="single" w:sz="6" w:space="0" w:color="000000"/>
-              <w:right w:val="single" w:sz="6" w:space="0" w:color="000000"/>
-            </w:tcBorders>
-            <w:shd w:val="clear" w:color="auto" w:fill="FFFFFF"/>
-            <w:tcMar>
-              <w:top w:w="60" w:type="dxa"/>
-              <w:left w:w="135" w:type="dxa"/>
-              <w:bottom w:w="60" w:type="dxa"/>
-              <w:right w:w="135" w:type="dxa"/>
-            </w:tcMar>
-            <w:vAlign w:val="center"/>
-            <w:hideMark/>
-          </w:tcPr>
-          <w:p>
-            <w:pPr>
-              <w:spacing w:before="150" w:after="150" w:line="240" w:lineRule="auto"/>
-              <w:rPr>
-                <w:rFonts w:ascii="Times New Roman" w:eastAsia="Times New Roman" w:hAnsi="Times New Roman" w:cs="Times New Roman"/>
-                <w:sz w:val="24"/>
-                <w:szCs w:val="24"/>
-                <w:lang w:eastAsia="ru-RU"/>
-              </w:rPr>
-            </w:pPr>
-            <w:r>
-              <w:rPr>
-                <w:rFonts w:ascii="Times New Roman" w:eastAsia="Times New Roman" w:hAnsi="Times New Roman" w:cs="Times New Roman"/>
-                <w:sz w:val="24"/>
-                <w:szCs w:val="24"/>
-                <w:lang w:eastAsia="ru-RU"/>
-              </w:rPr>
-              <w:t>Добавление фильтров сортировки результатов</w:t>
-            </w:r>
-          </w:p>
-        </w:tc>
-        <w:tc>
-          <w:tcPr>
-            <w:tcW w:w="5010" w:type="dxa"/>
-            <w:tcBorders>
-              <w:top w:val="single" w:sz="6" w:space="0" w:color="000000"/>
-              <w:left w:val="single" w:sz="6" w:space="0" w:color="000000"/>
-              <w:bottom w:val="single" w:sz="6" w:space="0" w:color="000000"/>
-              <w:right w:val="single" w:sz="6" w:space="0" w:color="000000"/>
-            </w:tcBorders>
-            <w:shd w:val="clear" w:color="auto" w:fill="FFFFFF"/>
-            <w:tcMar>
-              <w:top w:w="60" w:type="dxa"/>
-              <w:left w:w="135" w:type="dxa"/>
-              <w:bottom w:w="60" w:type="dxa"/>
-              <w:right w:w="135" w:type="dxa"/>
-            </w:tcMar>
-            <w:vAlign w:val="center"/>
-            <w:hideMark/>
-          </w:tcPr>
-          <w:p>
-            <w:pPr>
-              <w:spacing w:before="150" w:after="150" w:line="240" w:lineRule="auto"/>
-              <w:rPr>
-                <w:rFonts w:ascii="Times New Roman" w:eastAsia="Times New Roman" w:hAnsi="Times New Roman" w:cs="Times New Roman"/>
-                <w:sz w:val="24"/>
-                <w:szCs w:val="24"/>
-                <w:lang w:eastAsia="ru-RU"/>
-              </w:rPr>
-            </w:pPr>
-            <w:r>
-              <w:rPr>
-                <w:rFonts w:ascii="Times New Roman" w:eastAsia="Times New Roman" w:hAnsi="Times New Roman" w:cs="Times New Roman"/>
-                <w:sz w:val="24"/>
-                <w:szCs w:val="24"/>
-                <w:lang w:eastAsia="ru-RU"/>
-              </w:rPr>
-              <w:t>По выбору пользователя</w:t>
+              <w:t>По требованию пользователя</w:t>
             </w:r>
           </w:p>
         </w:tc>
@@ -6229,7 +7612,7 @@
                 <w:szCs w:val="24"/>
                 <w:lang w:eastAsia="ru-RU"/>
               </w:rPr>
-              <w:t>Отображение истории поиска</w:t>
+              <w:t>Возможность удаления элемента истории запросов</w:t>
             </w:r>
           </w:p>
         </w:tc>
@@ -6268,27 +7651,7 @@
                 <w:szCs w:val="24"/>
                 <w:lang w:eastAsia="ru-RU"/>
               </w:rPr>
-              <w:t xml:space="preserve">В момент </w:t>
-            </w:r>
-            <w:proofErr w:type="gramStart"/>
-            <w:r>
-              <w:rPr>
-                <w:rFonts w:ascii="Times New Roman" w:eastAsia="Times New Roman" w:hAnsi="Times New Roman" w:cs="Times New Roman"/>
-                <w:sz w:val="24"/>
-                <w:szCs w:val="24"/>
-                <w:lang w:eastAsia="ru-RU"/>
-              </w:rPr>
-              <w:t>отображении</w:t>
-            </w:r>
-            <w:proofErr w:type="gramEnd"/>
-            <w:r>
-              <w:rPr>
-                <w:rFonts w:ascii="Times New Roman" w:eastAsia="Times New Roman" w:hAnsi="Times New Roman" w:cs="Times New Roman"/>
-                <w:sz w:val="24"/>
-                <w:szCs w:val="24"/>
-                <w:lang w:eastAsia="ru-RU"/>
-              </w:rPr>
-              <w:t xml:space="preserve"> формы поиска</w:t>
+              <w:t>По требованию пользователя</w:t>
             </w:r>
           </w:p>
         </w:tc>
@@ -6329,7 +7692,7 @@
                 <w:szCs w:val="24"/>
                 <w:lang w:eastAsia="ru-RU"/>
               </w:rPr>
-              <w:t>Вывод всех закладок, добавленных пользователем</w:t>
+              <w:t>Возможность отключить сохранение истории запросов</w:t>
             </w:r>
           </w:p>
         </w:tc>
@@ -6368,108 +7731,7 @@
                 <w:szCs w:val="24"/>
                 <w:lang w:eastAsia="ru-RU"/>
               </w:rPr>
-              <w:t xml:space="preserve">Запуск должен </w:t>
-            </w:r>
-            <w:proofErr w:type="gramStart"/>
-            <w:r>
-              <w:rPr>
-                <w:rFonts w:ascii="Times New Roman" w:eastAsia="Times New Roman" w:hAnsi="Times New Roman" w:cs="Times New Roman"/>
-                <w:sz w:val="24"/>
-                <w:szCs w:val="24"/>
-                <w:lang w:eastAsia="ru-RU"/>
-              </w:rPr>
-              <w:t>производится</w:t>
-            </w:r>
-            <w:proofErr w:type="gramEnd"/>
-            <w:r>
-              <w:rPr>
-                <w:rFonts w:ascii="Times New Roman" w:eastAsia="Times New Roman" w:hAnsi="Times New Roman" w:cs="Times New Roman"/>
-                <w:sz w:val="24"/>
-                <w:szCs w:val="24"/>
-                <w:lang w:eastAsia="ru-RU"/>
-              </w:rPr>
-              <w:t xml:space="preserve"> точно по требованию пользователя</w:t>
-            </w:r>
-          </w:p>
-        </w:tc>
-      </w:tr>
-      <w:tr>
-        <w:tc>
-          <w:tcPr>
-            <w:tcW w:w="0" w:type="auto"/>
-            <w:tcBorders>
-              <w:top w:val="single" w:sz="6" w:space="0" w:color="000000"/>
-              <w:left w:val="single" w:sz="6" w:space="0" w:color="000000"/>
-              <w:bottom w:val="single" w:sz="6" w:space="0" w:color="000000"/>
-              <w:right w:val="single" w:sz="6" w:space="0" w:color="000000"/>
-            </w:tcBorders>
-            <w:shd w:val="clear" w:color="auto" w:fill="FFFFFF"/>
-            <w:tcMar>
-              <w:top w:w="60" w:type="dxa"/>
-              <w:left w:w="135" w:type="dxa"/>
-              <w:bottom w:w="60" w:type="dxa"/>
-              <w:right w:w="135" w:type="dxa"/>
-            </w:tcMar>
-            <w:vAlign w:val="center"/>
-          </w:tcPr>
-          <w:p>
-            <w:pPr>
-              <w:spacing w:before="150" w:after="150" w:line="240" w:lineRule="auto"/>
-              <w:rPr>
-                <w:rFonts w:ascii="Times New Roman" w:eastAsia="Times New Roman" w:hAnsi="Times New Roman" w:cs="Times New Roman"/>
-                <w:sz w:val="24"/>
-                <w:szCs w:val="24"/>
-                <w:lang w:eastAsia="ru-RU"/>
-              </w:rPr>
-            </w:pPr>
-            <w:r>
-              <w:rPr>
-                <w:rFonts w:ascii="Times New Roman" w:eastAsia="Times New Roman" w:hAnsi="Times New Roman" w:cs="Times New Roman"/>
-                <w:sz w:val="24"/>
-                <w:szCs w:val="24"/>
-                <w:lang w:eastAsia="ru-RU"/>
-              </w:rPr>
-              <w:lastRenderedPageBreak/>
-              <w:t>Возможность перехода из каждой закладки к поиску билетов по данному маршруту</w:t>
-            </w:r>
-          </w:p>
-        </w:tc>
-        <w:tc>
-          <w:tcPr>
-            <w:tcW w:w="5010" w:type="dxa"/>
-            <w:tcBorders>
-              <w:top w:val="single" w:sz="6" w:space="0" w:color="000000"/>
-              <w:left w:val="single" w:sz="6" w:space="0" w:color="000000"/>
-              <w:bottom w:val="single" w:sz="6" w:space="0" w:color="000000"/>
-              <w:right w:val="single" w:sz="6" w:space="0" w:color="000000"/>
-            </w:tcBorders>
-            <w:shd w:val="clear" w:color="auto" w:fill="FFFFFF"/>
-            <w:tcMar>
-              <w:top w:w="60" w:type="dxa"/>
-              <w:left w:w="135" w:type="dxa"/>
-              <w:bottom w:w="60" w:type="dxa"/>
-              <w:right w:w="135" w:type="dxa"/>
-            </w:tcMar>
-            <w:vAlign w:val="center"/>
-          </w:tcPr>
-          <w:p>
-            <w:pPr>
-              <w:spacing w:before="150" w:after="150" w:line="240" w:lineRule="auto"/>
-              <w:rPr>
-                <w:rFonts w:ascii="Times New Roman" w:eastAsia="Times New Roman" w:hAnsi="Times New Roman" w:cs="Times New Roman"/>
-                <w:sz w:val="24"/>
-                <w:szCs w:val="24"/>
-                <w:lang w:eastAsia="ru-RU"/>
-              </w:rPr>
-            </w:pPr>
-            <w:r>
-              <w:rPr>
-                <w:rFonts w:ascii="Times New Roman" w:eastAsia="Times New Roman" w:hAnsi="Times New Roman" w:cs="Times New Roman"/>
-                <w:sz w:val="24"/>
-                <w:szCs w:val="24"/>
-                <w:lang w:eastAsia="ru-RU"/>
-              </w:rPr>
-              <w:t>По выбору пользователя</w:t>
+              <w:t>По требованию пользователя</w:t>
             </w:r>
           </w:p>
         </w:tc>
@@ -6478,37 +7740,54 @@
     <w:p>
       <w:pPr>
         <w:shd w:val="clear" w:color="auto" w:fill="FFFFFF"/>
-        <w:spacing w:after="120" w:line="240" w:lineRule="atLeast"/>
-        <w:rPr>
-          <w:rFonts w:ascii="Times New Roman" w:eastAsia="Times New Roman" w:hAnsi="Times New Roman" w:cs="Times New Roman"/>
-          <w:color w:val="3B3B3B"/>
-          <w:sz w:val="24"/>
-          <w:szCs w:val="24"/>
-          <w:lang w:eastAsia="ru-RU"/>
-        </w:rPr>
-      </w:pPr>
-    </w:p>
-    <w:p>
-      <w:pPr>
-        <w:shd w:val="clear" w:color="auto" w:fill="FFFFFF"/>
-        <w:spacing w:after="120" w:line="240" w:lineRule="atLeast"/>
-        <w:rPr>
-          <w:rFonts w:ascii="Times New Roman" w:eastAsia="Times New Roman" w:hAnsi="Times New Roman" w:cs="Times New Roman"/>
-          <w:color w:val="3B3B3B"/>
-          <w:sz w:val="24"/>
-          <w:szCs w:val="24"/>
-          <w:lang w:eastAsia="ru-RU"/>
-        </w:rPr>
-      </w:pPr>
-      <w:r>
-        <w:rPr>
-          <w:rFonts w:ascii="Times New Roman" w:eastAsia="Times New Roman" w:hAnsi="Times New Roman" w:cs="Times New Roman"/>
-          <w:color w:val="3B3B3B"/>
-          <w:sz w:val="24"/>
-          <w:szCs w:val="24"/>
-          <w:lang w:eastAsia="ru-RU"/>
-        </w:rPr>
-        <w:t>4.2.3. Подсистема хранения данных о пользователе и пользовательских настроек</w:t>
+        <w:spacing w:before="100" w:after="120" w:line="240" w:lineRule="atLeast"/>
+        <w:rPr>
+          <w:rFonts w:ascii="Times New Roman" w:eastAsia="Times New Roman" w:hAnsi="Times New Roman" w:cs="Times New Roman"/>
+          <w:color w:val="3B3B3B"/>
+          <w:sz w:val="24"/>
+          <w:szCs w:val="24"/>
+          <w:lang w:eastAsia="ru-RU"/>
+        </w:rPr>
+      </w:pPr>
+      <w:r>
+        <w:rPr>
+          <w:rFonts w:ascii="Times New Roman" w:eastAsia="Times New Roman" w:hAnsi="Times New Roman" w:cs="Times New Roman"/>
+          <w:color w:val="3B3B3B"/>
+          <w:sz w:val="24"/>
+          <w:szCs w:val="24"/>
+          <w:lang w:eastAsia="ru-RU"/>
+        </w:rPr>
+        <w:t xml:space="preserve">4.2.3. </w:t>
+      </w:r>
+      <w:r>
+        <w:rPr>
+          <w:rFonts w:ascii="Times New Roman" w:eastAsia="Times New Roman" w:hAnsi="Times New Roman" w:cs="Times New Roman"/>
+          <w:color w:val="3B3B3B"/>
+          <w:sz w:val="24"/>
+          <w:szCs w:val="24"/>
+          <w:lang w:eastAsia="ru-RU"/>
+        </w:rPr>
+        <w:t>П</w:t>
+      </w:r>
+      <w:r>
+        <w:rPr>
+          <w:rFonts w:ascii="Times New Roman" w:eastAsia="Times New Roman" w:hAnsi="Times New Roman" w:cs="Times New Roman"/>
+          <w:color w:val="3B3B3B"/>
+          <w:sz w:val="24"/>
+          <w:szCs w:val="24"/>
+          <w:lang w:eastAsia="ru-RU"/>
+        </w:rPr>
+        <w:t>одсистема хранения данных п</w:t>
+      </w:r>
+      <w:r>
+        <w:rPr>
+          <w:rFonts w:ascii="Times New Roman" w:eastAsia="Times New Roman" w:hAnsi="Times New Roman" w:cs="Times New Roman"/>
+          <w:color w:val="3B3B3B"/>
+          <w:sz w:val="24"/>
+          <w:szCs w:val="24"/>
+          <w:lang w:eastAsia="ru-RU"/>
+        </w:rPr>
+        <w:t>ользователя (хранение закладок)</w:t>
       </w:r>
       <w:r>
         <w:rPr>
@@ -6534,8 +7813,8 @@
         <w:tblLook w:val="04A0" w:firstRow="1" w:lastRow="0" w:firstColumn="1" w:lastColumn="0" w:noHBand="0" w:noVBand="1"/>
       </w:tblPr>
       <w:tblGrid>
-        <w:gridCol w:w="2664"/>
-        <w:gridCol w:w="5991"/>
+        <w:gridCol w:w="2192"/>
+        <w:gridCol w:w="6463"/>
       </w:tblGrid>
       <w:tr>
         <w:tc>
@@ -6544,7 +7823,7 @@
             <w:tcBorders>
               <w:top w:val="single" w:sz="6" w:space="0" w:color="000000"/>
               <w:left w:val="single" w:sz="6" w:space="0" w:color="000000"/>
-              <w:bottom w:val="nil"/>
+              <w:bottom w:val="single" w:sz="6" w:space="0" w:color="000000"/>
               <w:right w:val="single" w:sz="6" w:space="0" w:color="000000"/>
             </w:tcBorders>
             <w:shd w:val="clear" w:color="auto" w:fill="FFFFFF"/>
@@ -6633,6 +7912,7 @@
         <w:tc>
           <w:tcPr>
             <w:tcW w:w="0" w:type="auto"/>
+            <w:vMerge w:val="restart"/>
             <w:tcBorders>
               <w:top w:val="single" w:sz="6" w:space="0" w:color="000000"/>
               <w:left w:val="single" w:sz="6" w:space="0" w:color="000000"/>
@@ -6666,7 +7946,16 @@
                 <w:szCs w:val="24"/>
                 <w:lang w:eastAsia="ru-RU"/>
               </w:rPr>
-              <w:t>Хранение истории поиска</w:t>
+              <w:t xml:space="preserve">Хранение </w:t>
+            </w:r>
+            <w:r>
+              <w:rPr>
+                <w:rFonts w:ascii="Times New Roman" w:eastAsia="Times New Roman" w:hAnsi="Times New Roman" w:cs="Times New Roman"/>
+                <w:sz w:val="24"/>
+                <w:szCs w:val="24"/>
+                <w:lang w:eastAsia="ru-RU"/>
+              </w:rPr>
+              <w:t>закладок</w:t>
             </w:r>
           </w:p>
         </w:tc>
@@ -6706,23 +7995,29 @@
                 <w:szCs w:val="24"/>
                 <w:lang w:eastAsia="ru-RU"/>
               </w:rPr>
-              <w:t>Сохранение истории запросов пользователя</w:t>
+              <w:t xml:space="preserve">Сохранение </w:t>
+            </w:r>
+            <w:r>
+              <w:rPr>
+                <w:rFonts w:ascii="Times New Roman" w:eastAsia="Times New Roman" w:hAnsi="Times New Roman" w:cs="Times New Roman"/>
+                <w:sz w:val="24"/>
+                <w:szCs w:val="24"/>
+                <w:lang w:eastAsia="ru-RU"/>
+              </w:rPr>
+              <w:t>маршрута с информаций о пассажирах в закладки</w:t>
             </w:r>
           </w:p>
         </w:tc>
       </w:tr>
       <w:tr>
-        <w:trPr>
-          <w:trHeight w:val="310"/>
-        </w:trPr>
         <w:tc>
           <w:tcPr>
             <w:tcW w:w="0" w:type="auto"/>
+            <w:vMerge/>
             <w:tcBorders>
-              <w:top w:val="single" w:sz="4" w:space="0" w:color="auto"/>
-              <w:left w:val="single" w:sz="4" w:space="0" w:color="auto"/>
+              <w:left w:val="single" w:sz="6" w:space="0" w:color="000000"/>
               <w:bottom w:val="single" w:sz="4" w:space="0" w:color="auto"/>
-              <w:right w:val="single" w:sz="4" w:space="0" w:color="auto"/>
+              <w:right w:val="single" w:sz="6" w:space="0" w:color="000000"/>
             </w:tcBorders>
             <w:shd w:val="clear" w:color="auto" w:fill="FFFFFF"/>
             <w:tcMar>
@@ -6743,15 +8038,6 @@
                 <w:lang w:eastAsia="ru-RU"/>
               </w:rPr>
             </w:pPr>
-            <w:r>
-              <w:rPr>
-                <w:rFonts w:ascii="Times New Roman" w:eastAsia="Times New Roman" w:hAnsi="Times New Roman" w:cs="Times New Roman"/>
-                <w:sz w:val="24"/>
-                <w:szCs w:val="24"/>
-                <w:lang w:eastAsia="ru-RU"/>
-              </w:rPr>
-              <w:t>Хранение закладок</w:t>
-            </w:r>
           </w:p>
         </w:tc>
         <w:tc>
@@ -6759,7 +8045,7 @@
             <w:tcW w:w="0" w:type="auto"/>
             <w:tcBorders>
               <w:top w:val="single" w:sz="6" w:space="0" w:color="000000"/>
-              <w:left w:val="single" w:sz="4" w:space="0" w:color="auto"/>
+              <w:left w:val="single" w:sz="6" w:space="0" w:color="000000"/>
               <w:bottom w:val="single" w:sz="6" w:space="0" w:color="000000"/>
               <w:right w:val="single" w:sz="6" w:space="0" w:color="000000"/>
             </w:tcBorders>
@@ -6789,7 +8075,7 @@
                 <w:szCs w:val="24"/>
                 <w:lang w:eastAsia="ru-RU"/>
               </w:rPr>
-              <w:t>Сохранение закладок по маршруту, выбранному пользователем</w:t>
+              <w:t>Возможность удаления закладки</w:t>
             </w:r>
           </w:p>
         </w:tc>
@@ -6798,24 +8084,58 @@
     <w:p>
       <w:pPr>
         <w:shd w:val="clear" w:color="auto" w:fill="FFFFFF"/>
-        <w:spacing w:after="120" w:line="240" w:lineRule="atLeast"/>
-        <w:rPr>
-          <w:rFonts w:ascii="Times New Roman" w:eastAsia="Times New Roman" w:hAnsi="Times New Roman" w:cs="Times New Roman"/>
-          <w:color w:val="3B3B3B"/>
-          <w:sz w:val="24"/>
-          <w:szCs w:val="24"/>
-          <w:lang w:eastAsia="ru-RU"/>
-        </w:rPr>
-      </w:pPr>
-      <w:r>
-        <w:rPr>
-          <w:rFonts w:ascii="Times New Roman" w:eastAsia="Times New Roman" w:hAnsi="Times New Roman" w:cs="Times New Roman"/>
-          <w:color w:val="3B3B3B"/>
-          <w:sz w:val="24"/>
-          <w:szCs w:val="24"/>
-          <w:lang w:eastAsia="ru-RU"/>
-        </w:rPr>
-        <w:br/>
+        <w:spacing w:before="100" w:after="120" w:line="240" w:lineRule="atLeast"/>
+        <w:rPr>
+          <w:rFonts w:ascii="Times New Roman" w:eastAsia="Times New Roman" w:hAnsi="Times New Roman" w:cs="Times New Roman"/>
+          <w:color w:val="3B3B3B"/>
+          <w:sz w:val="24"/>
+          <w:szCs w:val="24"/>
+          <w:lang w:eastAsia="ru-RU"/>
+        </w:rPr>
+      </w:pPr>
+    </w:p>
+    <w:p>
+      <w:pPr>
+        <w:rPr>
+          <w:rFonts w:ascii="Times New Roman" w:eastAsia="Times New Roman" w:hAnsi="Times New Roman" w:cs="Times New Roman"/>
+          <w:color w:val="3B3B3B"/>
+          <w:sz w:val="24"/>
+          <w:szCs w:val="24"/>
+          <w:lang w:eastAsia="ru-RU"/>
+        </w:rPr>
+      </w:pPr>
+      <w:r>
+        <w:rPr>
+          <w:rFonts w:ascii="Times New Roman" w:eastAsia="Times New Roman" w:hAnsi="Times New Roman" w:cs="Times New Roman"/>
+          <w:color w:val="3B3B3B"/>
+          <w:sz w:val="24"/>
+          <w:szCs w:val="24"/>
+          <w:lang w:eastAsia="ru-RU"/>
+        </w:rPr>
+        <w:br w:type="page"/>
+      </w:r>
+    </w:p>
+    <w:p>
+      <w:pPr>
+        <w:shd w:val="clear" w:color="auto" w:fill="FFFFFF"/>
+        <w:spacing w:before="100" w:after="120" w:line="240" w:lineRule="atLeast"/>
+        <w:rPr>
+          <w:rFonts w:ascii="Times New Roman" w:eastAsia="Times New Roman" w:hAnsi="Times New Roman" w:cs="Times New Roman"/>
+          <w:color w:val="3B3B3B"/>
+          <w:sz w:val="24"/>
+          <w:szCs w:val="24"/>
+          <w:lang w:eastAsia="ru-RU"/>
+        </w:rPr>
+      </w:pPr>
+      <w:r>
+        <w:rPr>
+          <w:rFonts w:ascii="Times New Roman" w:eastAsia="Times New Roman" w:hAnsi="Times New Roman" w:cs="Times New Roman"/>
+          <w:color w:val="3B3B3B"/>
+          <w:sz w:val="24"/>
+          <w:szCs w:val="24"/>
+          <w:lang w:eastAsia="ru-RU"/>
+        </w:rPr>
+        <w:lastRenderedPageBreak/>
         <w:t>4.2.2.2 Временной регламент реализации каждой функции, задачи</w:t>
       </w:r>
     </w:p>
@@ -6831,8 +8151,8 @@
         <w:tblLook w:val="04A0" w:firstRow="1" w:lastRow="0" w:firstColumn="1" w:lastColumn="0" w:noHBand="0" w:noVBand="1"/>
       </w:tblPr>
       <w:tblGrid>
-        <w:gridCol w:w="4971"/>
-        <w:gridCol w:w="3684"/>
+        <w:gridCol w:w="4931"/>
+        <w:gridCol w:w="3724"/>
       </w:tblGrid>
       <w:tr>
         <w:trPr>
@@ -6966,7 +8286,16 @@
                 <w:szCs w:val="24"/>
                 <w:lang w:eastAsia="ru-RU"/>
               </w:rPr>
-              <w:t>Сохранение истории запросов пользователя</w:t>
+              <w:t xml:space="preserve">Сохранение </w:t>
+            </w:r>
+            <w:r>
+              <w:rPr>
+                <w:rFonts w:ascii="Times New Roman" w:eastAsia="Times New Roman" w:hAnsi="Times New Roman" w:cs="Times New Roman"/>
+                <w:sz w:val="24"/>
+                <w:szCs w:val="24"/>
+                <w:lang w:eastAsia="ru-RU"/>
+              </w:rPr>
+              <w:t>маршрута с информаций о пассажирах в закладки</w:t>
             </w:r>
           </w:p>
         </w:tc>
@@ -7047,7 +8376,7 @@
                 <w:szCs w:val="24"/>
                 <w:lang w:eastAsia="ru-RU"/>
               </w:rPr>
-              <w:t>Сохранение закладок по маршруту, выбранному пользователем</w:t>
+              <w:t>Возможность удаления закладки</w:t>
             </w:r>
           </w:p>
         </w:tc>
@@ -7095,20 +8424,7 @@
     <w:p>
       <w:pPr>
         <w:shd w:val="clear" w:color="auto" w:fill="FFFFFF"/>
-        <w:spacing w:after="120" w:line="240" w:lineRule="atLeast"/>
-        <w:rPr>
-          <w:rFonts w:ascii="Times New Roman" w:eastAsia="Times New Roman" w:hAnsi="Times New Roman" w:cs="Times New Roman"/>
-          <w:color w:val="3B3B3B"/>
-          <w:sz w:val="24"/>
-          <w:szCs w:val="24"/>
-          <w:lang w:eastAsia="ru-RU"/>
-        </w:rPr>
-      </w:pPr>
-    </w:p>
-    <w:p>
-      <w:pPr>
-        <w:shd w:val="clear" w:color="auto" w:fill="FFFFFF"/>
-        <w:spacing w:after="120" w:line="240" w:lineRule="atLeast"/>
+        <w:spacing w:before="100" w:after="120" w:line="240" w:lineRule="atLeast"/>
         <w:rPr>
           <w:rFonts w:ascii="Times New Roman" w:eastAsia="Times New Roman" w:hAnsi="Times New Roman" w:cs="Times New Roman"/>
           <w:color w:val="3B3B3B"/>
@@ -7145,7 +8461,7 @@
       </w:tblGrid>
       <w:tr>
         <w:trPr>
-          <w:trHeight w:val="1262"/>
+          <w:trHeight w:val="715"/>
         </w:trPr>
         <w:tc>
           <w:tcPr>
@@ -7275,7 +8591,16 @@
                 <w:szCs w:val="24"/>
                 <w:lang w:eastAsia="ru-RU"/>
               </w:rPr>
-              <w:t>Сохранение истории запросов пользователя</w:t>
+              <w:t xml:space="preserve">Сохранение </w:t>
+            </w:r>
+            <w:r>
+              <w:rPr>
+                <w:rFonts w:ascii="Times New Roman" w:eastAsia="Times New Roman" w:hAnsi="Times New Roman" w:cs="Times New Roman"/>
+                <w:sz w:val="24"/>
+                <w:szCs w:val="24"/>
+                <w:lang w:eastAsia="ru-RU"/>
+              </w:rPr>
+              <w:t>маршрута с информаций о пассажирах в закладки</w:t>
             </w:r>
           </w:p>
         </w:tc>
@@ -7315,7 +8640,7 @@
                 <w:szCs w:val="24"/>
                 <w:lang w:eastAsia="ru-RU"/>
               </w:rPr>
-              <w:t>После каждого запроса по поиску рейсов пользователем</w:t>
+              <w:t>По требованию пользователя</w:t>
             </w:r>
           </w:p>
         </w:tc>
@@ -7357,7 +8682,7 @@
                 <w:szCs w:val="24"/>
                 <w:lang w:eastAsia="ru-RU"/>
               </w:rPr>
-              <w:t>Сохранение закладок по маршруту, выбранному пользователем</w:t>
+              <w:t>Возможность удаления закладки</w:t>
             </w:r>
           </w:p>
         </w:tc>
@@ -7397,47 +8722,14 @@
                 <w:szCs w:val="24"/>
                 <w:lang w:eastAsia="ru-RU"/>
               </w:rPr>
-              <w:t>Запуск должен производит</w:t>
+              <w:t>По требованию пользователя</w:t>
             </w:r>
-            <w:r>
-              <w:rPr>
-                <w:rFonts w:ascii="Times New Roman" w:eastAsia="Times New Roman" w:hAnsi="Times New Roman" w:cs="Times New Roman"/>
-                <w:sz w:val="24"/>
-                <w:szCs w:val="24"/>
-                <w:lang w:eastAsia="ru-RU"/>
-              </w:rPr>
-              <w:t>ь</w:t>
-            </w:r>
-            <w:r>
-              <w:rPr>
-                <w:rFonts w:ascii="Times New Roman" w:eastAsia="Times New Roman" w:hAnsi="Times New Roman" w:cs="Times New Roman"/>
-                <w:sz w:val="24"/>
-                <w:szCs w:val="24"/>
-                <w:lang w:eastAsia="ru-RU"/>
-              </w:rPr>
-              <w:t>ся точно по требованию пользователя</w:t>
-            </w:r>
-            <w:bookmarkStart w:id="0" w:name="_GoBack"/>
-            <w:bookmarkEnd w:id="0"/>
           </w:p>
         </w:tc>
       </w:tr>
     </w:tbl>
     <w:p>
       <w:pPr>
-        <w:shd w:val="clear" w:color="auto" w:fill="FFFFFF"/>
-        <w:spacing w:after="120" w:line="240" w:lineRule="atLeast"/>
-        <w:rPr>
-          <w:rFonts w:ascii="Times New Roman" w:eastAsia="Times New Roman" w:hAnsi="Times New Roman" w:cs="Times New Roman"/>
-          <w:color w:val="3B3B3B"/>
-          <w:sz w:val="24"/>
-          <w:szCs w:val="24"/>
-          <w:lang w:eastAsia="ru-RU"/>
-        </w:rPr>
-      </w:pPr>
-    </w:p>
-    <w:p>
-      <w:pPr>
         <w:rPr>
           <w:rFonts w:ascii="Times New Roman" w:eastAsia="Times New Roman" w:hAnsi="Times New Roman" w:cs="Times New Roman"/>
           <w:color w:val="3B3B3B"/>
@@ -7686,27 +8978,17 @@
           <w:szCs w:val="24"/>
           <w:lang w:eastAsia="ru-RU"/>
         </w:rPr>
-        <w:t xml:space="preserve">При реализации системы должны предъявляться следующие языки высокого уровня: </w:t>
-      </w:r>
-      <w:r>
-        <w:rPr>
-          <w:rFonts w:ascii="Times New Roman" w:eastAsia="Times New Roman" w:hAnsi="Times New Roman" w:cs="Times New Roman"/>
-          <w:color w:val="3B3B3B"/>
-          <w:sz w:val="24"/>
-          <w:szCs w:val="24"/>
-          <w:lang w:val="en-US" w:eastAsia="ru-RU"/>
-        </w:rPr>
-        <w:t>SQL</w:t>
-      </w:r>
-      <w:r>
-        <w:rPr>
-          <w:rFonts w:ascii="Times New Roman" w:eastAsia="Times New Roman" w:hAnsi="Times New Roman" w:cs="Times New Roman"/>
-          <w:color w:val="3B3B3B"/>
-          <w:sz w:val="24"/>
-          <w:szCs w:val="24"/>
-          <w:lang w:eastAsia="ru-RU"/>
-        </w:rPr>
-        <w:t xml:space="preserve">, </w:t>
+        <w:t>При реализаци</w:t>
+      </w:r>
+      <w:r>
+        <w:rPr>
+          <w:rFonts w:ascii="Times New Roman" w:eastAsia="Times New Roman" w:hAnsi="Times New Roman" w:cs="Times New Roman"/>
+          <w:color w:val="3B3B3B"/>
+          <w:sz w:val="24"/>
+          <w:szCs w:val="24"/>
+          <w:lang w:eastAsia="ru-RU"/>
+        </w:rPr>
+        <w:t xml:space="preserve">и системы должен использоваться высокоуровневый язык программирования </w:t>
       </w:r>
       <w:r>
         <w:rPr>
@@ -7772,17 +9054,17 @@
           <w:szCs w:val="24"/>
           <w:lang w:eastAsia="ru-RU"/>
         </w:rPr>
-        <w:t>Для организации диалога системы с пользователем должен применяться графический око</w:t>
-      </w:r>
-      <w:r>
-        <w:rPr>
-          <w:rFonts w:ascii="Times New Roman" w:eastAsia="Times New Roman" w:hAnsi="Times New Roman" w:cs="Times New Roman"/>
-          <w:color w:val="3B3B3B"/>
-          <w:sz w:val="24"/>
-          <w:szCs w:val="24"/>
-          <w:lang w:eastAsia="ru-RU"/>
-        </w:rPr>
-        <w:t>нный пользовательский интерфейс</w:t>
+        <w:t xml:space="preserve">Для организации диалога системы с пользователем должен применяться графический </w:t>
+      </w:r>
+      <w:r>
+        <w:rPr>
+          <w:rFonts w:ascii="Times New Roman" w:eastAsia="Times New Roman" w:hAnsi="Times New Roman" w:cs="Times New Roman"/>
+          <w:color w:val="3B3B3B"/>
+          <w:sz w:val="24"/>
+          <w:szCs w:val="24"/>
+          <w:lang w:eastAsia="ru-RU"/>
+        </w:rPr>
+        <w:t>пользовательский интерфейс</w:t>
       </w:r>
     </w:p>
     <w:p>
@@ -8398,6 +9680,7 @@
         </w:rPr>
         <w:t xml:space="preserve">иде (в формате </w:t>
       </w:r>
+      <w:proofErr w:type="spellStart"/>
       <w:r>
         <w:rPr>
           <w:rFonts w:ascii="Times New Roman" w:eastAsia="Times New Roman" w:hAnsi="Times New Roman" w:cs="Times New Roman"/>
@@ -8406,8 +9689,41 @@
           <w:szCs w:val="24"/>
           <w:lang w:val="en-US" w:eastAsia="ru-RU"/>
         </w:rPr>
-        <w:t>PDF</w:t>
-      </w:r>
+        <w:t>docx</w:t>
+      </w:r>
+      <w:proofErr w:type="spellEnd"/>
+      <w:r>
+        <w:rPr>
+          <w:rFonts w:ascii="Times New Roman" w:eastAsia="Times New Roman" w:hAnsi="Times New Roman" w:cs="Times New Roman"/>
+          <w:color w:val="3B3B3B"/>
+          <w:sz w:val="24"/>
+          <w:szCs w:val="24"/>
+          <w:lang w:eastAsia="ru-RU"/>
+        </w:rPr>
+        <w:t xml:space="preserve"> </w:t>
+      </w:r>
+      <w:r>
+        <w:rPr>
+          <w:rFonts w:ascii="Times New Roman" w:eastAsia="Times New Roman" w:hAnsi="Times New Roman" w:cs="Times New Roman"/>
+          <w:color w:val="3B3B3B"/>
+          <w:sz w:val="24"/>
+          <w:szCs w:val="24"/>
+          <w:lang w:eastAsia="ru-RU"/>
+        </w:rPr>
+        <w:t xml:space="preserve">или </w:t>
+      </w:r>
+      <w:proofErr w:type="spellStart"/>
+      <w:r>
+        <w:rPr>
+          <w:rFonts w:ascii="Times New Roman" w:eastAsia="Times New Roman" w:hAnsi="Times New Roman" w:cs="Times New Roman"/>
+          <w:color w:val="3B3B3B"/>
+          <w:sz w:val="24"/>
+          <w:szCs w:val="24"/>
+          <w:lang w:val="en-US" w:eastAsia="ru-RU"/>
+        </w:rPr>
+        <w:t>pdf</w:t>
+      </w:r>
+      <w:proofErr w:type="spellEnd"/>
       <w:r>
         <w:rPr>
           <w:rFonts w:ascii="Times New Roman" w:eastAsia="Times New Roman" w:hAnsi="Times New Roman" w:cs="Times New Roman"/>
@@ -9784,6 +11100,119 @@
     </w:lvl>
   </w:abstractNum>
   <w:abstractNum w:abstractNumId="11">
+    <w:nsid w:val="4470430F"/>
+    <w:multiLevelType w:val="hybridMultilevel"/>
+    <w:tmpl w:val="C090FB2E"/>
+    <w:lvl w:ilvl="0" w:tplc="04190001">
+      <w:start w:val="1"/>
+      <w:numFmt w:val="bullet"/>
+      <w:lvlText w:val=""/>
+      <w:lvlJc w:val="left"/>
+      <w:pPr>
+        <w:ind w:left="720" w:hanging="360"/>
+      </w:pPr>
+      <w:rPr>
+        <w:rFonts w:ascii="Symbol" w:hAnsi="Symbol" w:hint="default"/>
+      </w:rPr>
+    </w:lvl>
+    <w:lvl w:ilvl="1" w:tplc="04190003" w:tentative="1">
+      <w:start w:val="1"/>
+      <w:numFmt w:val="bullet"/>
+      <w:lvlText w:val="o"/>
+      <w:lvlJc w:val="left"/>
+      <w:pPr>
+        <w:ind w:left="1440" w:hanging="360"/>
+      </w:pPr>
+      <w:rPr>
+        <w:rFonts w:ascii="Courier New" w:hAnsi="Courier New" w:cs="Courier New" w:hint="default"/>
+      </w:rPr>
+    </w:lvl>
+    <w:lvl w:ilvl="2" w:tplc="04190005" w:tentative="1">
+      <w:start w:val="1"/>
+      <w:numFmt w:val="bullet"/>
+      <w:lvlText w:val=""/>
+      <w:lvlJc w:val="left"/>
+      <w:pPr>
+        <w:ind w:left="2160" w:hanging="360"/>
+      </w:pPr>
+      <w:rPr>
+        <w:rFonts w:ascii="Wingdings" w:hAnsi="Wingdings" w:hint="default"/>
+      </w:rPr>
+    </w:lvl>
+    <w:lvl w:ilvl="3" w:tplc="04190001" w:tentative="1">
+      <w:start w:val="1"/>
+      <w:numFmt w:val="bullet"/>
+      <w:lvlText w:val=""/>
+      <w:lvlJc w:val="left"/>
+      <w:pPr>
+        <w:ind w:left="2880" w:hanging="360"/>
+      </w:pPr>
+      <w:rPr>
+        <w:rFonts w:ascii="Symbol" w:hAnsi="Symbol" w:hint="default"/>
+      </w:rPr>
+    </w:lvl>
+    <w:lvl w:ilvl="4" w:tplc="04190003" w:tentative="1">
+      <w:start w:val="1"/>
+      <w:numFmt w:val="bullet"/>
+      <w:lvlText w:val="o"/>
+      <w:lvlJc w:val="left"/>
+      <w:pPr>
+        <w:ind w:left="3600" w:hanging="360"/>
+      </w:pPr>
+      <w:rPr>
+        <w:rFonts w:ascii="Courier New" w:hAnsi="Courier New" w:cs="Courier New" w:hint="default"/>
+      </w:rPr>
+    </w:lvl>
+    <w:lvl w:ilvl="5" w:tplc="04190005" w:tentative="1">
+      <w:start w:val="1"/>
+      <w:numFmt w:val="bullet"/>
+      <w:lvlText w:val=""/>
+      <w:lvlJc w:val="left"/>
+      <w:pPr>
+        <w:ind w:left="4320" w:hanging="360"/>
+      </w:pPr>
+      <w:rPr>
+        <w:rFonts w:ascii="Wingdings" w:hAnsi="Wingdings" w:hint="default"/>
+      </w:rPr>
+    </w:lvl>
+    <w:lvl w:ilvl="6" w:tplc="04190001" w:tentative="1">
+      <w:start w:val="1"/>
+      <w:numFmt w:val="bullet"/>
+      <w:lvlText w:val=""/>
+      <w:lvlJc w:val="left"/>
+      <w:pPr>
+        <w:ind w:left="5040" w:hanging="360"/>
+      </w:pPr>
+      <w:rPr>
+        <w:rFonts w:ascii="Symbol" w:hAnsi="Symbol" w:hint="default"/>
+      </w:rPr>
+    </w:lvl>
+    <w:lvl w:ilvl="7" w:tplc="04190003" w:tentative="1">
+      <w:start w:val="1"/>
+      <w:numFmt w:val="bullet"/>
+      <w:lvlText w:val="o"/>
+      <w:lvlJc w:val="left"/>
+      <w:pPr>
+        <w:ind w:left="5760" w:hanging="360"/>
+      </w:pPr>
+      <w:rPr>
+        <w:rFonts w:ascii="Courier New" w:hAnsi="Courier New" w:cs="Courier New" w:hint="default"/>
+      </w:rPr>
+    </w:lvl>
+    <w:lvl w:ilvl="8" w:tplc="04190005" w:tentative="1">
+      <w:start w:val="1"/>
+      <w:numFmt w:val="bullet"/>
+      <w:lvlText w:val=""/>
+      <w:lvlJc w:val="left"/>
+      <w:pPr>
+        <w:ind w:left="6480" w:hanging="360"/>
+      </w:pPr>
+      <w:rPr>
+        <w:rFonts w:ascii="Wingdings" w:hAnsi="Wingdings" w:hint="default"/>
+      </w:rPr>
+    </w:lvl>
+  </w:abstractNum>
+  <w:abstractNum w:abstractNumId="12">
     <w:nsid w:val="5AAB29FC"/>
     <w:multiLevelType w:val="hybridMultilevel"/>
     <w:tmpl w:val="E0B05086"/>
@@ -9896,7 +11325,120 @@
       </w:rPr>
     </w:lvl>
   </w:abstractNum>
-  <w:abstractNum w:abstractNumId="12">
+  <w:abstractNum w:abstractNumId="13">
+    <w:nsid w:val="633C435E"/>
+    <w:multiLevelType w:val="hybridMultilevel"/>
+    <w:tmpl w:val="46EAD0AA"/>
+    <w:lvl w:ilvl="0" w:tplc="04190001">
+      <w:start w:val="1"/>
+      <w:numFmt w:val="bullet"/>
+      <w:lvlText w:val=""/>
+      <w:lvlJc w:val="left"/>
+      <w:pPr>
+        <w:ind w:left="720" w:hanging="360"/>
+      </w:pPr>
+      <w:rPr>
+        <w:rFonts w:ascii="Symbol" w:hAnsi="Symbol" w:hint="default"/>
+      </w:rPr>
+    </w:lvl>
+    <w:lvl w:ilvl="1" w:tplc="04190003" w:tentative="1">
+      <w:start w:val="1"/>
+      <w:numFmt w:val="bullet"/>
+      <w:lvlText w:val="o"/>
+      <w:lvlJc w:val="left"/>
+      <w:pPr>
+        <w:ind w:left="1440" w:hanging="360"/>
+      </w:pPr>
+      <w:rPr>
+        <w:rFonts w:ascii="Courier New" w:hAnsi="Courier New" w:cs="Courier New" w:hint="default"/>
+      </w:rPr>
+    </w:lvl>
+    <w:lvl w:ilvl="2" w:tplc="04190005" w:tentative="1">
+      <w:start w:val="1"/>
+      <w:numFmt w:val="bullet"/>
+      <w:lvlText w:val=""/>
+      <w:lvlJc w:val="left"/>
+      <w:pPr>
+        <w:ind w:left="2160" w:hanging="360"/>
+      </w:pPr>
+      <w:rPr>
+        <w:rFonts w:ascii="Wingdings" w:hAnsi="Wingdings" w:hint="default"/>
+      </w:rPr>
+    </w:lvl>
+    <w:lvl w:ilvl="3" w:tplc="04190001" w:tentative="1">
+      <w:start w:val="1"/>
+      <w:numFmt w:val="bullet"/>
+      <w:lvlText w:val=""/>
+      <w:lvlJc w:val="left"/>
+      <w:pPr>
+        <w:ind w:left="2880" w:hanging="360"/>
+      </w:pPr>
+      <w:rPr>
+        <w:rFonts w:ascii="Symbol" w:hAnsi="Symbol" w:hint="default"/>
+      </w:rPr>
+    </w:lvl>
+    <w:lvl w:ilvl="4" w:tplc="04190003" w:tentative="1">
+      <w:start w:val="1"/>
+      <w:numFmt w:val="bullet"/>
+      <w:lvlText w:val="o"/>
+      <w:lvlJc w:val="left"/>
+      <w:pPr>
+        <w:ind w:left="3600" w:hanging="360"/>
+      </w:pPr>
+      <w:rPr>
+        <w:rFonts w:ascii="Courier New" w:hAnsi="Courier New" w:cs="Courier New" w:hint="default"/>
+      </w:rPr>
+    </w:lvl>
+    <w:lvl w:ilvl="5" w:tplc="04190005" w:tentative="1">
+      <w:start w:val="1"/>
+      <w:numFmt w:val="bullet"/>
+      <w:lvlText w:val=""/>
+      <w:lvlJc w:val="left"/>
+      <w:pPr>
+        <w:ind w:left="4320" w:hanging="360"/>
+      </w:pPr>
+      <w:rPr>
+        <w:rFonts w:ascii="Wingdings" w:hAnsi="Wingdings" w:hint="default"/>
+      </w:rPr>
+    </w:lvl>
+    <w:lvl w:ilvl="6" w:tplc="04190001" w:tentative="1">
+      <w:start w:val="1"/>
+      <w:numFmt w:val="bullet"/>
+      <w:lvlText w:val=""/>
+      <w:lvlJc w:val="left"/>
+      <w:pPr>
+        <w:ind w:left="5040" w:hanging="360"/>
+      </w:pPr>
+      <w:rPr>
+        <w:rFonts w:ascii="Symbol" w:hAnsi="Symbol" w:hint="default"/>
+      </w:rPr>
+    </w:lvl>
+    <w:lvl w:ilvl="7" w:tplc="04190003" w:tentative="1">
+      <w:start w:val="1"/>
+      <w:numFmt w:val="bullet"/>
+      <w:lvlText w:val="o"/>
+      <w:lvlJc w:val="left"/>
+      <w:pPr>
+        <w:ind w:left="5760" w:hanging="360"/>
+      </w:pPr>
+      <w:rPr>
+        <w:rFonts w:ascii="Courier New" w:hAnsi="Courier New" w:cs="Courier New" w:hint="default"/>
+      </w:rPr>
+    </w:lvl>
+    <w:lvl w:ilvl="8" w:tplc="04190005" w:tentative="1">
+      <w:start w:val="1"/>
+      <w:numFmt w:val="bullet"/>
+      <w:lvlText w:val=""/>
+      <w:lvlJc w:val="left"/>
+      <w:pPr>
+        <w:ind w:left="6480" w:hanging="360"/>
+      </w:pPr>
+      <w:rPr>
+        <w:rFonts w:ascii="Wingdings" w:hAnsi="Wingdings" w:hint="default"/>
+      </w:rPr>
+    </w:lvl>
+  </w:abstractNum>
+  <w:abstractNum w:abstractNumId="14">
     <w:nsid w:val="67057C2A"/>
     <w:multiLevelType w:val="hybridMultilevel"/>
     <w:tmpl w:val="4DCCF3FA"/>
@@ -10009,7 +11551,120 @@
       </w:rPr>
     </w:lvl>
   </w:abstractNum>
-  <w:abstractNum w:abstractNumId="13">
+  <w:abstractNum w:abstractNumId="15">
+    <w:nsid w:val="72DA6A63"/>
+    <w:multiLevelType w:val="hybridMultilevel"/>
+    <w:tmpl w:val="4BB606E0"/>
+    <w:lvl w:ilvl="0" w:tplc="04190001">
+      <w:start w:val="1"/>
+      <w:numFmt w:val="bullet"/>
+      <w:lvlText w:val=""/>
+      <w:lvlJc w:val="left"/>
+      <w:pPr>
+        <w:ind w:left="780" w:hanging="360"/>
+      </w:pPr>
+      <w:rPr>
+        <w:rFonts w:ascii="Symbol" w:hAnsi="Symbol" w:hint="default"/>
+      </w:rPr>
+    </w:lvl>
+    <w:lvl w:ilvl="1" w:tplc="04190003" w:tentative="1">
+      <w:start w:val="1"/>
+      <w:numFmt w:val="bullet"/>
+      <w:lvlText w:val="o"/>
+      <w:lvlJc w:val="left"/>
+      <w:pPr>
+        <w:ind w:left="1500" w:hanging="360"/>
+      </w:pPr>
+      <w:rPr>
+        <w:rFonts w:ascii="Courier New" w:hAnsi="Courier New" w:cs="Courier New" w:hint="default"/>
+      </w:rPr>
+    </w:lvl>
+    <w:lvl w:ilvl="2" w:tplc="04190005" w:tentative="1">
+      <w:start w:val="1"/>
+      <w:numFmt w:val="bullet"/>
+      <w:lvlText w:val=""/>
+      <w:lvlJc w:val="left"/>
+      <w:pPr>
+        <w:ind w:left="2220" w:hanging="360"/>
+      </w:pPr>
+      <w:rPr>
+        <w:rFonts w:ascii="Wingdings" w:hAnsi="Wingdings" w:hint="default"/>
+      </w:rPr>
+    </w:lvl>
+    <w:lvl w:ilvl="3" w:tplc="04190001" w:tentative="1">
+      <w:start w:val="1"/>
+      <w:numFmt w:val="bullet"/>
+      <w:lvlText w:val=""/>
+      <w:lvlJc w:val="left"/>
+      <w:pPr>
+        <w:ind w:left="2940" w:hanging="360"/>
+      </w:pPr>
+      <w:rPr>
+        <w:rFonts w:ascii="Symbol" w:hAnsi="Symbol" w:hint="default"/>
+      </w:rPr>
+    </w:lvl>
+    <w:lvl w:ilvl="4" w:tplc="04190003" w:tentative="1">
+      <w:start w:val="1"/>
+      <w:numFmt w:val="bullet"/>
+      <w:lvlText w:val="o"/>
+      <w:lvlJc w:val="left"/>
+      <w:pPr>
+        <w:ind w:left="3660" w:hanging="360"/>
+      </w:pPr>
+      <w:rPr>
+        <w:rFonts w:ascii="Courier New" w:hAnsi="Courier New" w:cs="Courier New" w:hint="default"/>
+      </w:rPr>
+    </w:lvl>
+    <w:lvl w:ilvl="5" w:tplc="04190005" w:tentative="1">
+      <w:start w:val="1"/>
+      <w:numFmt w:val="bullet"/>
+      <w:lvlText w:val=""/>
+      <w:lvlJc w:val="left"/>
+      <w:pPr>
+        <w:ind w:left="4380" w:hanging="360"/>
+      </w:pPr>
+      <w:rPr>
+        <w:rFonts w:ascii="Wingdings" w:hAnsi="Wingdings" w:hint="default"/>
+      </w:rPr>
+    </w:lvl>
+    <w:lvl w:ilvl="6" w:tplc="04190001" w:tentative="1">
+      <w:start w:val="1"/>
+      <w:numFmt w:val="bullet"/>
+      <w:lvlText w:val=""/>
+      <w:lvlJc w:val="left"/>
+      <w:pPr>
+        <w:ind w:left="5100" w:hanging="360"/>
+      </w:pPr>
+      <w:rPr>
+        <w:rFonts w:ascii="Symbol" w:hAnsi="Symbol" w:hint="default"/>
+      </w:rPr>
+    </w:lvl>
+    <w:lvl w:ilvl="7" w:tplc="04190003" w:tentative="1">
+      <w:start w:val="1"/>
+      <w:numFmt w:val="bullet"/>
+      <w:lvlText w:val="o"/>
+      <w:lvlJc w:val="left"/>
+      <w:pPr>
+        <w:ind w:left="5820" w:hanging="360"/>
+      </w:pPr>
+      <w:rPr>
+        <w:rFonts w:ascii="Courier New" w:hAnsi="Courier New" w:cs="Courier New" w:hint="default"/>
+      </w:rPr>
+    </w:lvl>
+    <w:lvl w:ilvl="8" w:tplc="04190005" w:tentative="1">
+      <w:start w:val="1"/>
+      <w:numFmt w:val="bullet"/>
+      <w:lvlText w:val=""/>
+      <w:lvlJc w:val="left"/>
+      <w:pPr>
+        <w:ind w:left="6540" w:hanging="360"/>
+      </w:pPr>
+      <w:rPr>
+        <w:rFonts w:ascii="Wingdings" w:hAnsi="Wingdings" w:hint="default"/>
+      </w:rPr>
+    </w:lvl>
+  </w:abstractNum>
+  <w:abstractNum w:abstractNumId="16">
     <w:nsid w:val="73CC35A0"/>
     <w:multiLevelType w:val="hybridMultilevel"/>
     <w:tmpl w:val="11AEC34A"/>
@@ -10122,7 +11777,7 @@
       </w:rPr>
     </w:lvl>
   </w:abstractNum>
-  <w:abstractNum w:abstractNumId="14">
+  <w:abstractNum w:abstractNumId="17">
     <w:nsid w:val="74437F0C"/>
     <w:multiLevelType w:val="multilevel"/>
     <w:tmpl w:val="90CEAC0E"/>
@@ -10239,7 +11894,7 @@
       </w:pPr>
     </w:lvl>
   </w:abstractNum>
-  <w:abstractNum w:abstractNumId="15">
+  <w:abstractNum w:abstractNumId="18">
     <w:nsid w:val="774B404C"/>
     <w:multiLevelType w:val="hybridMultilevel"/>
     <w:tmpl w:val="C2280C86"/>
@@ -10352,7 +12007,7 @@
       </w:rPr>
     </w:lvl>
   </w:abstractNum>
-  <w:abstractNum w:abstractNumId="16">
+  <w:abstractNum w:abstractNumId="19">
     <w:nsid w:val="7972625D"/>
     <w:multiLevelType w:val="hybridMultilevel"/>
     <w:tmpl w:val="C130C098"/>
@@ -10465,7 +12120,7 @@
       </w:rPr>
     </w:lvl>
   </w:abstractNum>
-  <w:abstractNum w:abstractNumId="17">
+  <w:abstractNum w:abstractNumId="20">
     <w:nsid w:val="7F3E4843"/>
     <w:multiLevelType w:val="hybridMultilevel"/>
     <w:tmpl w:val="09BA936A"/>
@@ -10579,19 +12234,19 @@
     </w:lvl>
   </w:abstractNum>
   <w:num w:numId="1">
-    <w:abstractNumId w:val="12"/>
+    <w:abstractNumId w:val="14"/>
   </w:num>
   <w:num w:numId="2">
     <w:abstractNumId w:val="2"/>
   </w:num>
   <w:num w:numId="3">
-    <w:abstractNumId w:val="16"/>
+    <w:abstractNumId w:val="19"/>
   </w:num>
   <w:num w:numId="4">
     <w:abstractNumId w:val="6"/>
   </w:num>
   <w:num w:numId="5">
-    <w:abstractNumId w:val="14"/>
+    <w:abstractNumId w:val="17"/>
   </w:num>
   <w:num w:numId="6">
     <w:abstractNumId w:val="4"/>
@@ -10600,7 +12255,7 @@
     <w:abstractNumId w:val="9"/>
   </w:num>
   <w:num w:numId="8">
-    <w:abstractNumId w:val="15"/>
+    <w:abstractNumId w:val="18"/>
   </w:num>
   <w:num w:numId="9">
     <w:abstractNumId w:val="10"/>
@@ -10615,10 +12270,10 @@
     <w:abstractNumId w:val="1"/>
   </w:num>
   <w:num w:numId="13">
-    <w:abstractNumId w:val="11"/>
+    <w:abstractNumId w:val="12"/>
   </w:num>
   <w:num w:numId="14">
-    <w:abstractNumId w:val="13"/>
+    <w:abstractNumId w:val="16"/>
   </w:num>
   <w:num w:numId="15">
     <w:abstractNumId w:val="5"/>
@@ -10627,10 +12282,19 @@
     <w:abstractNumId w:val="8"/>
   </w:num>
   <w:num w:numId="17">
-    <w:abstractNumId w:val="17"/>
+    <w:abstractNumId w:val="20"/>
   </w:num>
   <w:num w:numId="18">
     <w:abstractNumId w:val="3"/>
+  </w:num>
+  <w:num w:numId="19">
+    <w:abstractNumId w:val="15"/>
+  </w:num>
+  <w:num w:numId="20">
+    <w:abstractNumId w:val="13"/>
+  </w:num>
+  <w:num w:numId="21">
+    <w:abstractNumId w:val="11"/>
   </w:num>
 </w:numbering>
 </file>
@@ -11381,7 +13045,7 @@
 </file>
 
 <file path=customXml/itemProps1.xml><?xml version="1.0" encoding="utf-8"?>
-<ds:datastoreItem xmlns:ds="http://schemas.openxmlformats.org/officeDocument/2006/customXml" ds:itemID="{D705409D-11A1-4B57-A917-69F7A15387C1}">
+<ds:datastoreItem xmlns:ds="http://schemas.openxmlformats.org/officeDocument/2006/customXml" ds:itemID="{8E6B0415-8946-4501-BF7A-DAE60EC7FF60}">
   <ds:schemaRefs>
     <ds:schemaRef ds:uri="http://schemas.openxmlformats.org/officeDocument/2006/bibliography"/>
   </ds:schemaRefs>

--- a/Документация/Техническое задание.docx
+++ b/Документация/Техническое задание.docx
@@ -1883,6 +1883,34 @@
           <w:szCs w:val="24"/>
           <w:lang w:eastAsia="ru-RU"/>
         </w:rPr>
+        <w:t>сортировка результатов поиска по нескольким критериям (цена, время в пути, количество пересадок);</w:t>
+      </w:r>
+    </w:p>
+    <w:p>
+      <w:pPr>
+        <w:pStyle w:val="a3"/>
+        <w:numPr>
+          <w:ilvl w:val="0"/>
+          <w:numId w:val="14"/>
+        </w:numPr>
+        <w:shd w:val="clear" w:color="auto" w:fill="FFFFFF"/>
+        <w:spacing w:after="288" w:line="240" w:lineRule="atLeast"/>
+        <w:rPr>
+          <w:rFonts w:ascii="Times New Roman" w:eastAsia="Times New Roman" w:hAnsi="Times New Roman" w:cs="Times New Roman"/>
+          <w:color w:val="3B3B3B"/>
+          <w:sz w:val="24"/>
+          <w:szCs w:val="24"/>
+          <w:lang w:eastAsia="ru-RU"/>
+        </w:rPr>
+      </w:pPr>
+      <w:r>
+        <w:rPr>
+          <w:rFonts w:ascii="Times New Roman" w:eastAsia="Times New Roman" w:hAnsi="Times New Roman" w:cs="Times New Roman"/>
+          <w:color w:val="3B3B3B"/>
+          <w:sz w:val="24"/>
+          <w:szCs w:val="24"/>
+          <w:lang w:eastAsia="ru-RU"/>
+        </w:rPr>
         <w:t>д</w:t>
       </w:r>
       <w:r>
@@ -2147,7 +2175,12 @@
           <w:lang w:eastAsia="ru-RU"/>
         </w:rPr>
       </w:pPr>
-      <w:r>
+    </w:p>
+    <w:p>
+      <w:pPr>
+        <w:shd w:val="clear" w:color="auto" w:fill="FFFFFF"/>
+        <w:spacing w:before="120" w:after="120" w:line="240" w:lineRule="atLeast"/>
+        <w:outlineLvl w:val="3"/>
         <w:rPr>
           <w:rFonts w:ascii="Times New Roman" w:eastAsia="Times New Roman" w:hAnsi="Times New Roman" w:cs="Times New Roman"/>
           <w:b/>
@@ -2157,8 +2190,9 @@
           <w:szCs w:val="24"/>
           <w:lang w:eastAsia="ru-RU"/>
         </w:rPr>
-        <w:t>4.1.2</w:t>
-      </w:r>
+      </w:pPr>
+      <w:bookmarkStart w:id="0" w:name="_GoBack"/>
+      <w:bookmarkEnd w:id="0"/>
       <w:r>
         <w:rPr>
           <w:rFonts w:ascii="Times New Roman" w:eastAsia="Times New Roman" w:hAnsi="Times New Roman" w:cs="Times New Roman"/>
@@ -2169,6 +2203,19 @@
           <w:szCs w:val="24"/>
           <w:lang w:eastAsia="ru-RU"/>
         </w:rPr>
+        <w:lastRenderedPageBreak/>
+        <w:t>4.1.2</w:t>
+      </w:r>
+      <w:r>
+        <w:rPr>
+          <w:rFonts w:ascii="Times New Roman" w:eastAsia="Times New Roman" w:hAnsi="Times New Roman" w:cs="Times New Roman"/>
+          <w:b/>
+          <w:bCs/>
+          <w:color w:val="3B3B3B"/>
+          <w:sz w:val="24"/>
+          <w:szCs w:val="24"/>
+          <w:lang w:eastAsia="ru-RU"/>
+        </w:rPr>
         <w:t>. Показатели назначения</w:t>
       </w:r>
     </w:p>
@@ -2225,7 +2272,6 @@
           <w:szCs w:val="24"/>
           <w:lang w:eastAsia="ru-RU"/>
         </w:rPr>
-        <w:lastRenderedPageBreak/>
         <w:t>Обеспечение приспособляемости системы должно выполняться за счет:</w:t>
       </w:r>
     </w:p>
@@ -2865,6 +2911,7 @@
           <w:szCs w:val="24"/>
           <w:lang w:eastAsia="ru-RU"/>
         </w:rPr>
+        <w:lastRenderedPageBreak/>
         <w:t xml:space="preserve">Для разработки пользовательских интерфейсов должны использоваться встроенные возможности среды разработки </w:t>
       </w:r>
       <w:r>
@@ -2969,7 +3016,6 @@
           <w:szCs w:val="24"/>
           <w:lang w:eastAsia="ru-RU"/>
         </w:rPr>
-        <w:lastRenderedPageBreak/>
         <w:t>Системное тестирование должно осуществляться ручным методом.</w:t>
       </w:r>
     </w:p>
@@ -3064,8 +3110,6 @@
         </w:rPr>
         <w:t>интеграционное тестирование.</w:t>
       </w:r>
-      <w:bookmarkStart w:id="0" w:name="_GoBack"/>
-      <w:bookmarkEnd w:id="0"/>
     </w:p>
     <w:p>
       <w:pPr>
@@ -4140,6 +4184,7 @@
           <w:szCs w:val="24"/>
           <w:lang w:eastAsia="ru-RU"/>
         </w:rPr>
+        <w:lastRenderedPageBreak/>
         <w:t>4.2.1.4 Перечень критериев отказа для каждой функции</w:t>
       </w:r>
     </w:p>
@@ -4333,7 +4378,6 @@
                 <w:szCs w:val="24"/>
                 <w:lang w:eastAsia="ru-RU"/>
               </w:rPr>
-              <w:lastRenderedPageBreak/>
               <w:t>Поиск</w:t>
             </w:r>
             <w:r>
@@ -5535,6 +5579,7 @@
                 <w:szCs w:val="24"/>
                 <w:lang w:eastAsia="ru-RU"/>
               </w:rPr>
+              <w:lastRenderedPageBreak/>
               <w:t>Возможность перехода из каждой закладки к поиску билетов по данному маршруту</w:t>
             </w:r>
           </w:p>
@@ -5615,7 +5660,6 @@
                 <w:szCs w:val="24"/>
                 <w:lang w:eastAsia="ru-RU"/>
               </w:rPr>
-              <w:lastRenderedPageBreak/>
               <w:t>Отображение истории запросов пользователя</w:t>
             </w:r>
           </w:p>
@@ -6842,7 +6886,6 @@
           <w:szCs w:val="24"/>
           <w:lang w:eastAsia="ru-RU"/>
         </w:rPr>
-        <w:lastRenderedPageBreak/>
         <w:t>4.2.2.2 Временной регламент реализации каждой функции, задачи</w:t>
       </w:r>
     </w:p>
@@ -13045,7 +13088,7 @@
 </file>
 
 <file path=customXml/itemProps1.xml><?xml version="1.0" encoding="utf-8"?>
-<ds:datastoreItem xmlns:ds="http://schemas.openxmlformats.org/officeDocument/2006/customXml" ds:itemID="{8E6B0415-8946-4501-BF7A-DAE60EC7FF60}">
+<ds:datastoreItem xmlns:ds="http://schemas.openxmlformats.org/officeDocument/2006/customXml" ds:itemID="{77D47E53-866F-48E7-AE26-6EE9ED3201E4}">
   <ds:schemaRefs>
     <ds:schemaRef ds:uri="http://schemas.openxmlformats.org/officeDocument/2006/bibliography"/>
   </ds:schemaRefs>

--- a/Документация/Техническое задание.docx
+++ b/Документация/Техническое задание.docx
@@ -1638,22 +1638,19 @@
           <w:rFonts w:ascii="Times New Roman" w:eastAsia="Times New Roman" w:hAnsi="Times New Roman" w:cs="Times New Roman"/>
           <w:sz w:val="24"/>
           <w:szCs w:val="24"/>
-          <w:lang w:eastAsia="ru-RU"/>
-        </w:rPr>
-      </w:pPr>
-      <w:r>
-        <w:rPr>
-          <w:rFonts w:ascii="Times New Roman" w:eastAsia="Times New Roman" w:hAnsi="Times New Roman" w:cs="Times New Roman"/>
+          <w:lang w:val="en-US" w:eastAsia="ru-RU"/>
+        </w:rPr>
+      </w:pPr>
+      <w:r>
+        <w:rPr>
           <w:noProof/>
-          <w:sz w:val="24"/>
-          <w:szCs w:val="24"/>
           <w:lang w:eastAsia="ru-RU"/>
         </w:rPr>
         <w:drawing>
-          <wp:inline distT="0" distB="0" distL="0" distR="0" wp14:anchorId="63C4380A" wp14:editId="79A6C03B">
+          <wp:inline distT="0" distB="0" distL="0" distR="0" wp14:anchorId="069201A1" wp14:editId="2A55390F">
             <wp:extent cx="5940425" cy="2240915"/>
             <wp:effectExtent l="0" t="0" r="3175" b="6985"/>
-            <wp:docPr id="2" name="Рисунок 2"/>
+            <wp:docPr id="1" name="Рисунок 1"/>
             <wp:cNvGraphicFramePr>
               <a:graphicFrameLocks xmlns:a="http://schemas.openxmlformats.org/drawingml/2006/main" noChangeAspect="1"/>
             </wp:cNvGraphicFramePr>
@@ -1661,7 +1658,7 @@
               <a:graphicData uri="http://schemas.openxmlformats.org/drawingml/2006/picture">
                 <pic:pic xmlns:pic="http://schemas.openxmlformats.org/drawingml/2006/picture">
                   <pic:nvPicPr>
-                    <pic:cNvPr id="0" name="архитектура.jpg"/>
+                    <pic:cNvPr id="0" name="архитектурная схема.png"/>
                     <pic:cNvPicPr/>
                   </pic:nvPicPr>
                   <pic:blipFill>
@@ -1691,6 +1688,8 @@
           </wp:inline>
         </w:drawing>
       </w:r>
+      <w:bookmarkStart w:id="0" w:name="_GoBack"/>
+      <w:bookmarkEnd w:id="0"/>
     </w:p>
     <w:p>
       <w:pPr>
@@ -12733,8 +12732,6 @@
         </w:rPr>
         <w:t>8. Требования к документированию</w:t>
       </w:r>
-      <w:bookmarkStart w:id="0" w:name="_GoBack"/>
-      <w:bookmarkEnd w:id="0"/>
     </w:p>
     <w:p>
       <w:pPr>
@@ -16557,7 +16554,7 @@
 </file>
 
 <file path=customXml/itemProps1.xml><?xml version="1.0" encoding="utf-8"?>
-<ds:datastoreItem xmlns:ds="http://schemas.openxmlformats.org/officeDocument/2006/customXml" ds:itemID="{6A63C978-9762-4629-9D1D-ACAD322D78E3}">
+<ds:datastoreItem xmlns:ds="http://schemas.openxmlformats.org/officeDocument/2006/customXml" ds:itemID="{3FFC81B5-3C24-4C05-A5B9-30040E625827}">
   <ds:schemaRefs>
     <ds:schemaRef ds:uri="http://schemas.openxmlformats.org/officeDocument/2006/bibliography"/>
   </ds:schemaRefs>
